--- a/Sistema/ECU03 Generar Solicitud de Prestamo.docx
+++ b/Sistema/ECU03 Generar Solicitud de Prestamo.docx
@@ -1,6 +1,6 @@
 
 <file path=word/document.xml><?xml version="1.0" encoding="utf-8"?>
-<w:document xmlns:wpc="http://schemas.microsoft.com/office/word/2010/wordprocessingCanvas" xmlns:cx="http://schemas.microsoft.com/office/drawing/2014/chartex" xmlns:cx1="http://schemas.microsoft.com/office/drawing/2015/9/8/chartex" xmlns:cx2="http://schemas.microsoft.com/office/drawing/2015/10/21/chartex" xmlns:cx3="http://schemas.microsoft.com/office/drawing/2016/5/9/chartex" xmlns:cx4="http://schemas.microsoft.com/office/drawing/2016/5/10/chartex" xmlns:cx5="http://schemas.microsoft.com/office/drawing/2016/5/11/chartex" xmlns:cx6="http://schemas.microsoft.com/office/drawing/2016/5/12/chartex" xmlns:cx7="http://schemas.microsoft.com/office/drawing/2016/5/13/chartex" xmlns:cx8="http://schemas.microsoft.com/office/drawing/2016/5/14/chartex" xmlns:mc="http://schemas.openxmlformats.org/markup-compatibility/2006" xmlns:aink="http://schemas.microsoft.com/office/drawing/2016/ink" xmlns:am3d="http://schemas.microsoft.com/office/drawing/2017/model3d" xmlns:o="urn:schemas-microsoft-com:office:office" xmlns:oel="http://schemas.microsoft.com/office/2019/extlst" xmlns:r="http://schemas.openxmlformats.org/officeDocument/2006/relationships" xmlns:m="http://schemas.openxmlformats.org/officeDocument/2006/math" xmlns:v="urn:schemas-microsoft-com:vml" xmlns:wp14="http://schemas.microsoft.com/office/word/2010/wordprocessingDrawing" xmlns:wp="http://schemas.openxmlformats.org/drawingml/2006/wordprocessingDrawing" xmlns:w10="urn:schemas-microsoft-com:office:word" xmlns:w="http://schemas.openxmlformats.org/wordprocessingml/2006/main" xmlns:w14="http://schemas.microsoft.com/office/word/2010/wordml" xmlns:w15="http://schemas.microsoft.com/office/word/2012/wordml" xmlns:w16cex="http://schemas.microsoft.com/office/word/2018/wordml/cex" xmlns:w16cid="http://schemas.microsoft.com/office/word/2016/wordml/cid" xmlns:w16="http://schemas.microsoft.com/office/word/2018/wordml" xmlns:w16du="http://schemas.microsoft.com/office/word/2023/wordml/word16du" xmlns:w16sdtdh="http://schemas.microsoft.com/office/word/2020/wordml/sdtdatahash" xmlns:w16se="http://schemas.microsoft.com/office/word/2015/wordml/symex" xmlns:wpg="http://schemas.microsoft.com/office/word/2010/wordprocessingGroup" xmlns:wpi="http://schemas.microsoft.com/office/word/2010/wordprocessingInk" xmlns:wne="http://schemas.microsoft.com/office/word/2006/wordml" xmlns:wps="http://schemas.microsoft.com/office/word/2010/wordprocessingShape" mc:Ignorable="w14 w15 w16se w16cid w16 w16cex w16sdtdh w16du wp14">
+<w:document xmlns:wpc="http://schemas.microsoft.com/office/word/2010/wordprocessingCanvas" xmlns:cx="http://schemas.microsoft.com/office/drawing/2014/chartex" xmlns:cx1="http://schemas.microsoft.com/office/drawing/2015/9/8/chartex" xmlns:cx2="http://schemas.microsoft.com/office/drawing/2015/10/21/chartex" xmlns:cx3="http://schemas.microsoft.com/office/drawing/2016/5/9/chartex" xmlns:cx4="http://schemas.microsoft.com/office/drawing/2016/5/10/chartex" xmlns:cx5="http://schemas.microsoft.com/office/drawing/2016/5/11/chartex" xmlns:cx6="http://schemas.microsoft.com/office/drawing/2016/5/12/chartex" xmlns:cx7="http://schemas.microsoft.com/office/drawing/2016/5/13/chartex" xmlns:cx8="http://schemas.microsoft.com/office/drawing/2016/5/14/chartex" xmlns:mc="http://schemas.openxmlformats.org/markup-compatibility/2006" xmlns:aink="http://schemas.microsoft.com/office/drawing/2016/ink" xmlns:am3d="http://schemas.microsoft.com/office/drawing/2017/model3d" xmlns:o="urn:schemas-microsoft-com:office:office" xmlns:r="http://schemas.openxmlformats.org/officeDocument/2006/relationships" xmlns:m="http://schemas.openxmlformats.org/officeDocument/2006/math" xmlns:v="urn:schemas-microsoft-com:vml" xmlns:wp14="http://schemas.microsoft.com/office/word/2010/wordprocessingDrawing" xmlns:wp="http://schemas.openxmlformats.org/drawingml/2006/wordprocessingDrawing" xmlns:w10="urn:schemas-microsoft-com:office:word" xmlns:w="http://schemas.openxmlformats.org/wordprocessingml/2006/main" xmlns:w14="http://schemas.microsoft.com/office/word/2010/wordml" xmlns:w15="http://schemas.microsoft.com/office/word/2012/wordml" xmlns:w16cex="http://schemas.microsoft.com/office/word/2018/wordml/cex" xmlns:w16cid="http://schemas.microsoft.com/office/word/2016/wordml/cid" xmlns:w16="http://schemas.microsoft.com/office/word/2018/wordml" xmlns:w16se="http://schemas.microsoft.com/office/word/2015/wordml/symex" xmlns:wpg="http://schemas.microsoft.com/office/word/2010/wordprocessingGroup" xmlns:wpi="http://schemas.microsoft.com/office/word/2010/wordprocessingInk" xmlns:wne="http://schemas.microsoft.com/office/word/2006/wordml" xmlns:wps="http://schemas.microsoft.com/office/word/2010/wordprocessingShape" mc:Ignorable="w14 w15 w16se w16cid w16 w16cex wp14">
   <w:body>
     <w:p>
       <w:pPr>
@@ -1905,7 +1905,27 @@
           <w:sz w:val="24"/>
           <w:szCs w:val="24"/>
         </w:rPr>
-        <w:t>El alumno Registra una solicitud para que pueda apersonarse al almacen a recoger su préstamo.</w:t>
+        <w:t xml:space="preserve">El alumno Registra una solicitud para que pueda apersonarse al </w:t>
+      </w:r>
+      <w:proofErr w:type="spellStart"/>
+      <w:r>
+        <w:rPr>
+          <w:rFonts w:ascii="Arial" w:hAnsi="Arial" w:cs="Arial"/>
+          <w:bCs/>
+          <w:sz w:val="24"/>
+          <w:szCs w:val="24"/>
+        </w:rPr>
+        <w:t>almacen</w:t>
+      </w:r>
+      <w:proofErr w:type="spellEnd"/>
+      <w:r>
+        <w:rPr>
+          <w:rFonts w:ascii="Arial" w:hAnsi="Arial" w:cs="Arial"/>
+          <w:bCs/>
+          <w:sz w:val="24"/>
+          <w:szCs w:val="24"/>
+        </w:rPr>
+        <w:t xml:space="preserve"> a recoger su préstamo.</w:t>
       </w:r>
     </w:p>
     <w:p>
@@ -1947,7 +1967,7 @@
           <w:sz w:val="24"/>
           <w:szCs w:val="24"/>
         </w:rPr>
-        <w:t>Usuario</w:t>
+        <w:t>Alumno</w:t>
       </w:r>
     </w:p>
     <w:p>
@@ -1994,11 +2014,19 @@
         <w:jc w:val="both"/>
         <w:rPr>
           <w:rFonts w:ascii="Arial" w:hAnsi="Arial" w:cs="Arial"/>
+          <w:sz w:val="24"/>
+          <w:szCs w:val="24"/>
+        </w:rPr>
+      </w:pPr>
+      <w:r>
+        <w:rPr>
+          <w:rFonts w:ascii="Arial" w:hAnsi="Arial" w:cs="Arial"/>
           <w:bCs/>
           <w:sz w:val="24"/>
           <w:szCs w:val="24"/>
         </w:rPr>
-      </w:pPr>
+        <w:t xml:space="preserve">El </w:t>
+      </w:r>
       <w:r>
         <w:rPr>
           <w:rFonts w:ascii="Arial" w:hAnsi="Arial" w:cs="Arial"/>
@@ -2006,7 +2034,7 @@
           <w:sz w:val="24"/>
           <w:szCs w:val="24"/>
         </w:rPr>
-        <w:t xml:space="preserve">El </w:t>
+        <w:t xml:space="preserve">caso de uso inicia cuando el </w:t>
       </w:r>
       <w:r>
         <w:rPr>
@@ -2015,7 +2043,7 @@
           <w:sz w:val="24"/>
           <w:szCs w:val="24"/>
         </w:rPr>
-        <w:t>caso de uso inicia cuando el Usuario selecciona un material y ve los detalles del material.</w:t>
+        <w:t>Alumno termina de elegir sus materiales, incluyendo el caso de uso CU04 Buscar material.</w:t>
       </w:r>
     </w:p>
     <w:p>
@@ -2033,51 +2061,39 @@
         <w:jc w:val="both"/>
         <w:rPr>
           <w:rFonts w:ascii="Arial" w:hAnsi="Arial" w:cs="Arial"/>
-          <w:bCs/>
-          <w:sz w:val="24"/>
-          <w:szCs w:val="24"/>
-        </w:rPr>
-      </w:pPr>
-      <w:r>
-        <w:rPr>
-          <w:rFonts w:ascii="Arial" w:hAnsi="Arial" w:cs="Arial"/>
-          <w:bCs/>
-          <w:sz w:val="24"/>
-          <w:szCs w:val="24"/>
-        </w:rPr>
-        <w:t xml:space="preserve">El Sistema muestra la Interfaz </w:t>
-      </w:r>
-      <w:r>
-        <w:rPr>
-          <w:rFonts w:ascii="Arial" w:hAnsi="Arial" w:cs="Arial"/>
-          <w:bCs/>
-          <w:sz w:val="24"/>
-          <w:szCs w:val="24"/>
-        </w:rPr>
-        <w:t>“</w:t>
-      </w:r>
-      <w:r>
-        <w:rPr>
-          <w:rFonts w:ascii="Arial" w:hAnsi="Arial" w:cs="Arial"/>
-          <w:bCs/>
-          <w:sz w:val="24"/>
-          <w:szCs w:val="24"/>
-        </w:rPr>
-        <w:t>VerMaterial</w:t>
-      </w:r>
-      <w:r>
-        <w:rPr>
-          <w:rFonts w:ascii="Arial" w:hAnsi="Arial" w:cs="Arial"/>
-          <w:bCs/>
-          <w:sz w:val="24"/>
-          <w:szCs w:val="24"/>
-        </w:rPr>
-        <w:t>”</w:t>
-      </w:r>
-      <w:r>
-        <w:rPr>
-          <w:rFonts w:ascii="Arial" w:hAnsi="Arial" w:cs="Arial"/>
-          <w:bCs/>
+          <w:sz w:val="24"/>
+          <w:szCs w:val="24"/>
+        </w:rPr>
+      </w:pPr>
+      <w:r>
+        <w:rPr>
+          <w:rFonts w:ascii="Arial" w:hAnsi="Arial" w:cs="Arial"/>
+          <w:sz w:val="24"/>
+          <w:szCs w:val="24"/>
+        </w:rPr>
+        <w:t>El</w:t>
+      </w:r>
+      <w:r>
+        <w:rPr>
+          <w:rFonts w:ascii="Arial" w:hAnsi="Arial" w:cs="Arial"/>
+          <w:sz w:val="24"/>
+          <w:szCs w:val="24"/>
+        </w:rPr>
+        <w:t xml:space="preserve"> Alumno presiona el botón “Materiales Solicitados” con un contador en rojo (prueba de que hay materiales cargados) al atributo de </w:t>
+      </w:r>
+      <w:proofErr w:type="spellStart"/>
+      <w:r>
+        <w:rPr>
+          <w:rFonts w:ascii="Arial" w:hAnsi="Arial" w:cs="Arial"/>
+          <w:sz w:val="24"/>
+          <w:szCs w:val="24"/>
+        </w:rPr>
+        <w:t>sesion</w:t>
+      </w:r>
+      <w:proofErr w:type="spellEnd"/>
+      <w:r>
+        <w:rPr>
+          <w:rFonts w:ascii="Arial" w:hAnsi="Arial" w:cs="Arial"/>
           <w:sz w:val="24"/>
           <w:szCs w:val="24"/>
         </w:rPr>
@@ -2086,293 +2102,27 @@
       <w:r>
         <w:rPr>
           <w:rFonts w:ascii="Arial" w:hAnsi="Arial" w:cs="Arial"/>
-          <w:bCs/>
-          <w:sz w:val="24"/>
-          <w:szCs w:val="24"/>
-        </w:rPr>
-        <w:t xml:space="preserve">con </w:t>
-      </w:r>
-      <w:r>
-        <w:rPr>
-          <w:rFonts w:ascii="Arial" w:hAnsi="Arial" w:cs="Arial"/>
-          <w:bCs/>
-          <w:sz w:val="24"/>
-          <w:szCs w:val="24"/>
-        </w:rPr>
-        <w:t>la siguiente lista de atributos</w:t>
-      </w:r>
-      <w:r>
-        <w:rPr>
-          <w:rFonts w:ascii="Arial" w:hAnsi="Arial" w:cs="Arial"/>
-          <w:bCs/>
-          <w:sz w:val="24"/>
-          <w:szCs w:val="24"/>
-        </w:rPr>
-        <w:t>:</w:t>
-      </w:r>
-    </w:p>
-    <w:p>
-      <w:pPr>
-        <w:pStyle w:val="Prrafodelista"/>
-        <w:numPr>
-          <w:ilvl w:val="0"/>
-          <w:numId w:val="15"/>
-        </w:numPr>
-        <w:spacing w:before="120" w:after="0" w:line="240" w:lineRule="auto"/>
-        <w:jc w:val="both"/>
-        <w:rPr>
-          <w:rFonts w:ascii="Arial" w:eastAsia="Arial" w:hAnsi="Arial" w:cs="Arial"/>
-          <w:sz w:val="24"/>
-          <w:szCs w:val="24"/>
-          <w:lang w:val="es-PE"/>
-        </w:rPr>
-      </w:pPr>
-      <w:r>
-        <w:rPr>
-          <w:rFonts w:ascii="Arial" w:hAnsi="Arial" w:cs="Arial"/>
-          <w:bCs/>
-          <w:sz w:val="24"/>
-          <w:szCs w:val="24"/>
-        </w:rPr>
-        <w:t>Nombre</w:t>
-      </w:r>
-      <w:r>
-        <w:rPr>
-          <w:rFonts w:ascii="Arial" w:hAnsi="Arial" w:cs="Arial"/>
-          <w:bCs/>
-          <w:sz w:val="24"/>
-          <w:szCs w:val="24"/>
-        </w:rPr>
-        <w:t>:</w:t>
-      </w:r>
-      <w:r>
-        <w:rPr>
-          <w:rFonts w:ascii="Arial" w:hAnsi="Arial" w:cs="Arial"/>
-          <w:bCs/>
-          <w:sz w:val="24"/>
-          <w:szCs w:val="24"/>
-        </w:rPr>
-        <w:t xml:space="preserve"> </w:t>
-      </w:r>
-      <w:r>
-        <w:rPr>
-          <w:rFonts w:ascii="Arial" w:hAnsi="Arial" w:cs="Arial"/>
-          <w:bCs/>
-          <w:sz w:val="24"/>
-          <w:szCs w:val="24"/>
-        </w:rPr>
-        <w:t>Nombre del material</w:t>
-      </w:r>
-      <w:r>
-        <w:rPr>
-          <w:rFonts w:ascii="Arial" w:hAnsi="Arial" w:cs="Arial"/>
-          <w:bCs/>
-          <w:sz w:val="24"/>
-          <w:szCs w:val="24"/>
-        </w:rPr>
-        <w:t>.</w:t>
-      </w:r>
-    </w:p>
-    <w:p>
-      <w:pPr>
-        <w:pStyle w:val="Prrafodelista"/>
-        <w:numPr>
-          <w:ilvl w:val="0"/>
-          <w:numId w:val="15"/>
-        </w:numPr>
-        <w:spacing w:before="120" w:after="0" w:line="240" w:lineRule="auto"/>
-        <w:jc w:val="both"/>
-        <w:rPr>
-          <w:rFonts w:ascii="Arial" w:eastAsia="Arial" w:hAnsi="Arial" w:cs="Arial"/>
-          <w:sz w:val="24"/>
-          <w:szCs w:val="24"/>
-          <w:lang w:val="es-PE"/>
-        </w:rPr>
-      </w:pPr>
-      <w:r>
-        <w:rPr>
-          <w:rFonts w:ascii="Arial" w:hAnsi="Arial" w:cs="Arial"/>
-          <w:bCs/>
-          <w:sz w:val="24"/>
-          <w:szCs w:val="24"/>
-        </w:rPr>
-        <w:t>Descripción</w:t>
-      </w:r>
-      <w:r>
-        <w:rPr>
-          <w:rFonts w:ascii="Arial" w:hAnsi="Arial" w:cs="Arial"/>
-          <w:bCs/>
-          <w:sz w:val="24"/>
-          <w:szCs w:val="24"/>
-        </w:rPr>
-        <w:t xml:space="preserve">: </w:t>
-      </w:r>
-      <w:r>
-        <w:rPr>
-          <w:rFonts w:ascii="Arial" w:hAnsi="Arial" w:cs="Arial"/>
-          <w:bCs/>
-          <w:sz w:val="24"/>
-          <w:szCs w:val="24"/>
-        </w:rPr>
-        <w:t>descripción del material</w:t>
-      </w:r>
-      <w:r>
-        <w:rPr>
-          <w:rFonts w:ascii="Arial" w:hAnsi="Arial" w:cs="Arial"/>
-          <w:bCs/>
-          <w:sz w:val="24"/>
-          <w:szCs w:val="24"/>
-        </w:rPr>
-        <w:t>.</w:t>
-      </w:r>
-    </w:p>
-    <w:p>
-      <w:pPr>
-        <w:pStyle w:val="Prrafodelista"/>
-        <w:numPr>
-          <w:ilvl w:val="0"/>
-          <w:numId w:val="15"/>
-        </w:numPr>
-        <w:spacing w:before="120" w:after="0" w:line="240" w:lineRule="auto"/>
-        <w:jc w:val="both"/>
-        <w:rPr>
-          <w:rFonts w:ascii="Arial" w:eastAsia="Arial" w:hAnsi="Arial" w:cs="Arial"/>
-          <w:sz w:val="24"/>
-          <w:szCs w:val="24"/>
-          <w:lang w:val="es-PE"/>
-        </w:rPr>
-      </w:pPr>
-      <w:r>
-        <w:rPr>
-          <w:rFonts w:ascii="Arial" w:hAnsi="Arial" w:cs="Arial"/>
-          <w:bCs/>
-          <w:sz w:val="24"/>
-          <w:szCs w:val="24"/>
-        </w:rPr>
-        <w:t xml:space="preserve">Fecha de </w:t>
-      </w:r>
-      <w:r>
-        <w:rPr>
-          <w:rFonts w:ascii="Arial" w:hAnsi="Arial" w:cs="Arial"/>
-          <w:bCs/>
-          <w:sz w:val="24"/>
-          <w:szCs w:val="24"/>
-        </w:rPr>
-        <w:t>lanzamiento: fecha de ingreso del material o en qué fecha el autor lo haya lanzado al mercado.</w:t>
-      </w:r>
-    </w:p>
-    <w:p>
-      <w:pPr>
-        <w:pStyle w:val="Prrafodelista"/>
-        <w:numPr>
-          <w:ilvl w:val="0"/>
-          <w:numId w:val="15"/>
-        </w:numPr>
-        <w:spacing w:before="120" w:after="0" w:line="240" w:lineRule="auto"/>
-        <w:jc w:val="both"/>
-        <w:rPr>
-          <w:rFonts w:ascii="Arial" w:eastAsia="Arial" w:hAnsi="Arial" w:cs="Arial"/>
-          <w:sz w:val="24"/>
-          <w:szCs w:val="24"/>
-          <w:lang w:val="es-PE"/>
-        </w:rPr>
-      </w:pPr>
-      <w:r>
-        <w:rPr>
-          <w:rFonts w:ascii="Arial" w:eastAsia="Arial" w:hAnsi="Arial" w:cs="Arial"/>
-          <w:sz w:val="24"/>
-          <w:szCs w:val="24"/>
-          <w:lang w:val="es-PE"/>
-        </w:rPr>
-        <w:t>Stock</w:t>
-      </w:r>
-    </w:p>
-    <w:p>
-      <w:pPr>
-        <w:autoSpaceDE w:val="0"/>
-        <w:autoSpaceDN w:val="0"/>
-        <w:adjustRightInd w:val="0"/>
-        <w:spacing w:before="120" w:after="0" w:line="240" w:lineRule="auto"/>
-        <w:ind w:left="1418"/>
-        <w:jc w:val="both"/>
-        <w:rPr>
-          <w:rFonts w:ascii="Arial" w:hAnsi="Arial" w:cs="Arial"/>
-          <w:sz w:val="24"/>
-          <w:szCs w:val="24"/>
-        </w:rPr>
-      </w:pPr>
-      <w:r>
-        <w:rPr>
-          <w:rFonts w:ascii="Arial" w:hAnsi="Arial" w:cs="Arial"/>
-          <w:sz w:val="24"/>
-          <w:szCs w:val="24"/>
-        </w:rPr>
-        <w:t>Además de</w:t>
-      </w:r>
-      <w:r>
-        <w:rPr>
-          <w:rFonts w:ascii="Arial" w:hAnsi="Arial" w:cs="Arial"/>
-          <w:sz w:val="24"/>
-          <w:szCs w:val="24"/>
-        </w:rPr>
-        <w:t xml:space="preserve"> </w:t>
-      </w:r>
-      <w:r>
-        <w:rPr>
-          <w:rFonts w:ascii="Arial" w:hAnsi="Arial" w:cs="Arial"/>
-          <w:sz w:val="24"/>
-          <w:szCs w:val="24"/>
-        </w:rPr>
-        <w:t>los botones</w:t>
-      </w:r>
-      <w:r>
-        <w:rPr>
-          <w:rFonts w:ascii="Arial" w:hAnsi="Arial" w:cs="Arial"/>
-          <w:sz w:val="24"/>
-          <w:szCs w:val="24"/>
-        </w:rPr>
-        <w:t>:</w:t>
-      </w:r>
-      <w:r>
-        <w:rPr>
-          <w:rFonts w:ascii="Arial" w:hAnsi="Arial" w:cs="Arial"/>
-          <w:bCs/>
-          <w:sz w:val="24"/>
-          <w:szCs w:val="24"/>
-        </w:rPr>
-        <w:t xml:space="preserve"> </w:t>
-      </w:r>
-      <w:r>
-        <w:rPr>
-          <w:rFonts w:ascii="Arial" w:hAnsi="Arial" w:cs="Arial"/>
-          <w:sz w:val="24"/>
-          <w:szCs w:val="24"/>
-        </w:rPr>
-        <w:t>Solicitar, volver</w:t>
-      </w:r>
-      <w:r>
-        <w:rPr>
-          <w:rFonts w:ascii="Arial" w:hAnsi="Arial" w:cs="Arial"/>
-          <w:sz w:val="24"/>
-          <w:szCs w:val="24"/>
-        </w:rPr>
-        <w:t>.</w:t>
-      </w:r>
-    </w:p>
-    <w:p>
-      <w:pPr>
-        <w:autoSpaceDE w:val="0"/>
-        <w:autoSpaceDN w:val="0"/>
-        <w:adjustRightInd w:val="0"/>
-        <w:spacing w:before="120" w:after="0" w:line="240" w:lineRule="auto"/>
-        <w:ind w:left="1418"/>
-        <w:jc w:val="both"/>
-        <w:rPr>
-          <w:rFonts w:ascii="Arial" w:hAnsi="Arial" w:cs="Arial"/>
-          <w:sz w:val="24"/>
-          <w:szCs w:val="24"/>
-        </w:rPr>
-      </w:pPr>
+          <w:sz w:val="24"/>
+          <w:szCs w:val="24"/>
+        </w:rPr>
+        <w:t>(</w:t>
+      </w:r>
+      <w:r>
+        <w:rPr>
+          <w:rFonts w:ascii="Arial" w:hAnsi="Arial" w:cs="Arial"/>
+          <w:sz w:val="24"/>
+          <w:szCs w:val="24"/>
+        </w:rPr>
+        <w:t xml:space="preserve">array, </w:t>
+      </w:r>
+      <w:r>
+        <w:rPr>
+          <w:rFonts w:ascii="Arial" w:hAnsi="Arial" w:cs="Arial"/>
+          <w:sz w:val="24"/>
+          <w:szCs w:val="24"/>
+        </w:rPr>
+        <w:t>cesto).</w:t>
+      </w:r>
     </w:p>
     <w:p>
       <w:pPr>
@@ -2399,15 +2149,25 @@
           <w:sz w:val="24"/>
           <w:szCs w:val="24"/>
         </w:rPr>
-        <w:t>El usuario presiona el botón solicitar</w:t>
-      </w:r>
-      <w:r>
-        <w:rPr>
-          <w:rFonts w:ascii="Arial" w:hAnsi="Arial" w:cs="Arial"/>
-          <w:sz w:val="24"/>
-          <w:szCs w:val="24"/>
-        </w:rPr>
-        <w:t>.</w:t>
+        <w:t xml:space="preserve">El sistema muestra la interfaz “Solicitud” con la grilla de </w:t>
+      </w:r>
+      <w:proofErr w:type="spellStart"/>
+      <w:r>
+        <w:rPr>
+          <w:rFonts w:ascii="Arial" w:hAnsi="Arial" w:cs="Arial"/>
+          <w:sz w:val="24"/>
+          <w:szCs w:val="24"/>
+        </w:rPr>
+        <w:t>materiale</w:t>
+      </w:r>
+      <w:proofErr w:type="spellEnd"/>
+      <w:r>
+        <w:rPr>
+          <w:rFonts w:ascii="Arial" w:hAnsi="Arial" w:cs="Arial"/>
+          <w:sz w:val="24"/>
+          <w:szCs w:val="24"/>
+        </w:rPr>
+        <w:t xml:space="preserve"> seleccionados y el botón Solicitar al final de la grilla.</w:t>
       </w:r>
     </w:p>
     <w:p>
@@ -2435,15 +2195,7 @@
           <w:sz w:val="24"/>
           <w:szCs w:val="24"/>
         </w:rPr>
-        <w:t xml:space="preserve">El </w:t>
-      </w:r>
-      <w:r>
-        <w:rPr>
-          <w:rFonts w:ascii="Arial" w:hAnsi="Arial" w:cs="Arial"/>
-          <w:sz w:val="24"/>
-          <w:szCs w:val="24"/>
-        </w:rPr>
-        <w:t>Sistema muestra una alerta para confirmar solicitud con el mensaje (¿Esta seguro que quiere solicitar &lt;Nombre del material&gt;?) con los botones: SI y NO.</w:t>
+        <w:t>El Alumno presión el botón “Solicitar”.</w:t>
       </w:r>
     </w:p>
     <w:p>
@@ -2471,31 +2223,59 @@
           <w:sz w:val="24"/>
           <w:szCs w:val="24"/>
         </w:rPr>
-        <w:t xml:space="preserve">El </w:t>
-      </w:r>
-      <w:r>
-        <w:rPr>
-          <w:rFonts w:ascii="Arial" w:hAnsi="Arial" w:cs="Arial"/>
-          <w:sz w:val="24"/>
-          <w:szCs w:val="24"/>
-        </w:rPr>
-        <w:t xml:space="preserve">Usuario presiona el </w:t>
-      </w:r>
-      <w:r>
-        <w:rPr>
-          <w:rFonts w:ascii="Arial" w:hAnsi="Arial" w:cs="Arial"/>
-          <w:sz w:val="24"/>
-          <w:szCs w:val="24"/>
-        </w:rPr>
-        <w:t>botón</w:t>
-      </w:r>
-      <w:r>
-        <w:rPr>
-          <w:rFonts w:ascii="Arial" w:hAnsi="Arial" w:cs="Arial"/>
-          <w:sz w:val="24"/>
-          <w:szCs w:val="24"/>
-        </w:rPr>
-        <w:t xml:space="preserve"> SI.</w:t>
+        <w:t xml:space="preserve">El sistema </w:t>
+      </w:r>
+      <w:r>
+        <w:rPr>
+          <w:rFonts w:ascii="Arial" w:hAnsi="Arial" w:cs="Arial"/>
+          <w:sz w:val="24"/>
+          <w:szCs w:val="24"/>
+        </w:rPr>
+        <w:t>recupera</w:t>
+      </w:r>
+      <w:r>
+        <w:rPr>
+          <w:rFonts w:ascii="Arial" w:hAnsi="Arial" w:cs="Arial"/>
+          <w:sz w:val="24"/>
+          <w:szCs w:val="24"/>
+        </w:rPr>
+        <w:t xml:space="preserve"> los atributos de </w:t>
+      </w:r>
+      <w:proofErr w:type="spellStart"/>
+      <w:r>
+        <w:rPr>
+          <w:rFonts w:ascii="Arial" w:hAnsi="Arial" w:cs="Arial"/>
+          <w:sz w:val="24"/>
+          <w:szCs w:val="24"/>
+        </w:rPr>
+        <w:t>sesion</w:t>
+      </w:r>
+      <w:proofErr w:type="spellEnd"/>
+      <w:r>
+        <w:rPr>
+          <w:rFonts w:ascii="Arial" w:hAnsi="Arial" w:cs="Arial"/>
+          <w:sz w:val="24"/>
+          <w:szCs w:val="24"/>
+        </w:rPr>
+        <w:t xml:space="preserve">: cesto y </w:t>
+      </w:r>
+      <w:proofErr w:type="spellStart"/>
+      <w:r>
+        <w:rPr>
+          <w:rFonts w:ascii="Arial" w:hAnsi="Arial" w:cs="Arial"/>
+          <w:sz w:val="24"/>
+          <w:szCs w:val="24"/>
+        </w:rPr>
+        <w:t>codigo</w:t>
+      </w:r>
+      <w:proofErr w:type="spellEnd"/>
+      <w:r>
+        <w:rPr>
+          <w:rFonts w:ascii="Arial" w:hAnsi="Arial" w:cs="Arial"/>
+          <w:sz w:val="24"/>
+          <w:szCs w:val="24"/>
+        </w:rPr>
+        <w:t>.</w:t>
       </w:r>
     </w:p>
     <w:p>
@@ -2523,31 +2303,25 @@
           <w:sz w:val="24"/>
           <w:szCs w:val="24"/>
         </w:rPr>
-        <w:t xml:space="preserve">El </w:t>
-      </w:r>
-      <w:r>
-        <w:rPr>
-          <w:rFonts w:ascii="Arial" w:hAnsi="Arial" w:cs="Arial"/>
-          <w:sz w:val="24"/>
-          <w:szCs w:val="24"/>
-        </w:rPr>
-        <w:t xml:space="preserve">Sistema </w:t>
-      </w:r>
-      <w:r>
-        <w:rPr>
-          <w:rFonts w:ascii="Arial" w:hAnsi="Arial" w:cs="Arial"/>
-          <w:sz w:val="24"/>
-          <w:szCs w:val="24"/>
-        </w:rPr>
-        <w:t xml:space="preserve">Recupera el id del Alumno recatando el sesión Atribute </w:t>
-      </w:r>
-      <w:r>
-        <w:rPr>
-          <w:rFonts w:ascii="Arial" w:hAnsi="Arial" w:cs="Arial"/>
-          <w:sz w:val="24"/>
-          <w:szCs w:val="24"/>
-        </w:rPr>
-        <w:t>(CU2).</w:t>
+        <w:t xml:space="preserve">El sistema verifica el </w:t>
+      </w:r>
+      <w:proofErr w:type="spellStart"/>
+      <w:r>
+        <w:rPr>
+          <w:rFonts w:ascii="Arial" w:hAnsi="Arial" w:cs="Arial"/>
+          <w:sz w:val="24"/>
+          <w:szCs w:val="24"/>
+        </w:rPr>
+        <w:t>codigo</w:t>
+      </w:r>
+      <w:proofErr w:type="spellEnd"/>
+      <w:r>
+        <w:rPr>
+          <w:rFonts w:ascii="Arial" w:hAnsi="Arial" w:cs="Arial"/>
+          <w:sz w:val="24"/>
+          <w:szCs w:val="24"/>
+        </w:rPr>
+        <w:t>.</w:t>
       </w:r>
     </w:p>
     <w:p>
@@ -2575,39 +2349,7 @@
           <w:sz w:val="24"/>
           <w:szCs w:val="24"/>
         </w:rPr>
-        <w:t xml:space="preserve">El Sistema Recupera el </w:t>
-      </w:r>
-      <w:r>
-        <w:rPr>
-          <w:rFonts w:ascii="Arial" w:hAnsi="Arial" w:cs="Arial"/>
-          <w:sz w:val="24"/>
-          <w:szCs w:val="24"/>
-        </w:rPr>
-        <w:t>“</w:t>
-      </w:r>
-      <w:r>
-        <w:rPr>
-          <w:rFonts w:ascii="Arial" w:hAnsi="Arial" w:cs="Arial"/>
-          <w:sz w:val="24"/>
-          <w:szCs w:val="24"/>
-        </w:rPr>
-        <w:t>id</w:t>
-      </w:r>
-      <w:r>
-        <w:rPr>
-          <w:rFonts w:ascii="Arial" w:hAnsi="Arial" w:cs="Arial"/>
-          <w:sz w:val="24"/>
-          <w:szCs w:val="24"/>
-        </w:rPr>
-        <w:t>”</w:t>
-      </w:r>
-      <w:r>
-        <w:rPr>
-          <w:rFonts w:ascii="Arial" w:hAnsi="Arial" w:cs="Arial"/>
-          <w:sz w:val="24"/>
-          <w:szCs w:val="24"/>
-        </w:rPr>
-        <w:t xml:space="preserve"> del material Seleccionado.</w:t>
+        <w:t>El sistema verifica que halla elementos en el cesto.</w:t>
       </w:r>
     </w:p>
     <w:p>
@@ -2635,115 +2377,33 @@
           <w:sz w:val="24"/>
           <w:szCs w:val="24"/>
         </w:rPr>
-        <w:t>El Sistema crea una solicitud de préstamo con los campos:</w:t>
-      </w:r>
-    </w:p>
-    <w:p>
-      <w:pPr>
-        <w:pStyle w:val="Prrafodelista"/>
-        <w:numPr>
-          <w:ilvl w:val="0"/>
-          <w:numId w:val="20"/>
-        </w:numPr>
-        <w:autoSpaceDE w:val="0"/>
-        <w:autoSpaceDN w:val="0"/>
-        <w:adjustRightInd w:val="0"/>
-        <w:spacing w:before="120" w:after="0" w:line="240" w:lineRule="auto"/>
-        <w:jc w:val="both"/>
-        <w:rPr>
-          <w:rFonts w:ascii="Arial" w:hAnsi="Arial" w:cs="Arial"/>
-          <w:sz w:val="24"/>
-          <w:szCs w:val="24"/>
-        </w:rPr>
-      </w:pPr>
-      <w:r>
-        <w:rPr>
-          <w:rFonts w:ascii="Arial" w:hAnsi="Arial" w:cs="Arial"/>
-          <w:sz w:val="24"/>
-          <w:szCs w:val="24"/>
-        </w:rPr>
-        <w:t>IdSolicitud: id de la solicitud.</w:t>
-      </w:r>
-    </w:p>
-    <w:p>
-      <w:pPr>
-        <w:pStyle w:val="Prrafodelista"/>
-        <w:numPr>
-          <w:ilvl w:val="0"/>
-          <w:numId w:val="20"/>
-        </w:numPr>
-        <w:autoSpaceDE w:val="0"/>
-        <w:autoSpaceDN w:val="0"/>
-        <w:adjustRightInd w:val="0"/>
-        <w:spacing w:before="120" w:after="0" w:line="240" w:lineRule="auto"/>
-        <w:jc w:val="both"/>
-        <w:rPr>
-          <w:rFonts w:ascii="Arial" w:hAnsi="Arial" w:cs="Arial"/>
-          <w:sz w:val="24"/>
-          <w:szCs w:val="24"/>
-        </w:rPr>
-      </w:pPr>
-      <w:r>
-        <w:rPr>
-          <w:rFonts w:ascii="Arial" w:hAnsi="Arial" w:cs="Arial"/>
-          <w:sz w:val="24"/>
-          <w:szCs w:val="24"/>
-        </w:rPr>
-        <w:t>IdUsuario: id del usuario.</w:t>
-      </w:r>
-    </w:p>
-    <w:p>
-      <w:pPr>
-        <w:pStyle w:val="Prrafodelista"/>
-        <w:numPr>
-          <w:ilvl w:val="0"/>
-          <w:numId w:val="20"/>
-        </w:numPr>
-        <w:autoSpaceDE w:val="0"/>
-        <w:autoSpaceDN w:val="0"/>
-        <w:adjustRightInd w:val="0"/>
-        <w:spacing w:before="120" w:after="0" w:line="240" w:lineRule="auto"/>
-        <w:jc w:val="both"/>
-        <w:rPr>
-          <w:rFonts w:ascii="Arial" w:hAnsi="Arial" w:cs="Arial"/>
-          <w:sz w:val="24"/>
-          <w:szCs w:val="24"/>
-        </w:rPr>
-      </w:pPr>
-      <w:r>
-        <w:rPr>
-          <w:rFonts w:ascii="Arial" w:hAnsi="Arial" w:cs="Arial"/>
-          <w:sz w:val="24"/>
-          <w:szCs w:val="24"/>
-        </w:rPr>
-        <w:t>IdMaterial: id del material.</w:t>
-      </w:r>
-    </w:p>
-    <w:p>
-      <w:pPr>
-        <w:pStyle w:val="Prrafodelista"/>
-        <w:numPr>
-          <w:ilvl w:val="0"/>
-          <w:numId w:val="20"/>
-        </w:numPr>
-        <w:autoSpaceDE w:val="0"/>
-        <w:autoSpaceDN w:val="0"/>
-        <w:adjustRightInd w:val="0"/>
-        <w:spacing w:before="120" w:after="0" w:line="240" w:lineRule="auto"/>
-        <w:jc w:val="both"/>
-        <w:rPr>
-          <w:rFonts w:ascii="Arial" w:hAnsi="Arial" w:cs="Arial"/>
-          <w:sz w:val="24"/>
-          <w:szCs w:val="24"/>
-        </w:rPr>
-      </w:pPr>
-      <w:r>
-        <w:rPr>
-          <w:rFonts w:ascii="Arial" w:hAnsi="Arial" w:cs="Arial"/>
-          <w:sz w:val="24"/>
-          <w:szCs w:val="24"/>
-        </w:rPr>
-        <w:t>Fecha_creacion</w:t>
+        <w:t xml:space="preserve">El sistema ingresa una nueva solicitud en la base de datos con los atributos de </w:t>
+      </w:r>
+      <w:proofErr w:type="spellStart"/>
+      <w:r>
+        <w:rPr>
+          <w:rFonts w:ascii="Arial" w:hAnsi="Arial" w:cs="Arial"/>
+          <w:sz w:val="24"/>
+          <w:szCs w:val="24"/>
+        </w:rPr>
+        <w:t>sesion</w:t>
+      </w:r>
+      <w:proofErr w:type="spellEnd"/>
+      <w:r>
+        <w:rPr>
+          <w:rFonts w:ascii="Arial" w:hAnsi="Arial" w:cs="Arial"/>
+          <w:sz w:val="24"/>
+          <w:szCs w:val="24"/>
+        </w:rPr>
+        <w:t xml:space="preserve"> mencionado y otros atributos </w:t>
+      </w:r>
+      <w:r>
+        <w:rPr>
+          <w:rFonts w:ascii="Arial" w:hAnsi="Arial" w:cs="Arial"/>
+          <w:sz w:val="24"/>
+          <w:szCs w:val="24"/>
+        </w:rPr>
+        <w:t>más</w:t>
       </w:r>
       <w:r>
         <w:rPr>
@@ -2752,14 +2412,6 @@
           <w:szCs w:val="24"/>
         </w:rPr>
         <w:t>:</w:t>
-      </w:r>
-      <w:r>
-        <w:rPr>
-          <w:rFonts w:ascii="Arial" w:hAnsi="Arial" w:cs="Arial"/>
-          <w:sz w:val="24"/>
-          <w:szCs w:val="24"/>
-        </w:rPr>
-        <w:t xml:space="preserve"> fecha de hoy.</w:t>
       </w:r>
     </w:p>
     <w:p>
@@ -2769,7 +2421,7 @@
         <w:autoSpaceDN w:val="0"/>
         <w:adjustRightInd w:val="0"/>
         <w:spacing w:before="120" w:after="0" w:line="240" w:lineRule="auto"/>
-        <w:ind w:left="1996"/>
+        <w:ind w:left="2832"/>
         <w:jc w:val="both"/>
         <w:rPr>
           <w:rFonts w:ascii="Arial" w:hAnsi="Arial" w:cs="Arial"/>
@@ -2777,19 +2429,51 @@
           <w:szCs w:val="24"/>
         </w:rPr>
       </w:pPr>
+      <w:proofErr w:type="spellStart"/>
+      <w:r>
+        <w:rPr>
+          <w:rFonts w:ascii="Arial" w:hAnsi="Arial" w:cs="Arial"/>
+          <w:sz w:val="24"/>
+          <w:szCs w:val="24"/>
+        </w:rPr>
+        <w:t>IdAlumno</w:t>
+      </w:r>
+      <w:proofErr w:type="spellEnd"/>
+      <w:r>
+        <w:rPr>
+          <w:rFonts w:ascii="Arial" w:hAnsi="Arial" w:cs="Arial"/>
+          <w:sz w:val="24"/>
+          <w:szCs w:val="24"/>
+        </w:rPr>
+        <w:t xml:space="preserve">: </w:t>
+      </w:r>
+      <w:proofErr w:type="spellStart"/>
+      <w:r>
+        <w:rPr>
+          <w:rFonts w:ascii="Arial" w:hAnsi="Arial" w:cs="Arial"/>
+          <w:sz w:val="24"/>
+          <w:szCs w:val="24"/>
+        </w:rPr>
+        <w:t>cod</w:t>
+      </w:r>
+      <w:proofErr w:type="spellEnd"/>
+      <w:r>
+        <w:rPr>
+          <w:rFonts w:ascii="Arial" w:hAnsi="Arial" w:cs="Arial"/>
+          <w:sz w:val="24"/>
+          <w:szCs w:val="24"/>
+        </w:rPr>
+        <w:t xml:space="preserve"> alumno</w:t>
+      </w:r>
     </w:p>
     <w:p>
       <w:pPr>
         <w:pStyle w:val="Prrafodelista"/>
-        <w:numPr>
-          <w:ilvl w:val="0"/>
-          <w:numId w:val="4"/>
-        </w:numPr>
         <w:autoSpaceDE w:val="0"/>
         <w:autoSpaceDN w:val="0"/>
         <w:adjustRightInd w:val="0"/>
         <w:spacing w:before="120" w:after="0" w:line="240" w:lineRule="auto"/>
-        <w:ind w:left="1276" w:hanging="425"/>
+        <w:ind w:left="2832"/>
         <w:jc w:val="both"/>
         <w:rPr>
           <w:rFonts w:ascii="Arial" w:hAnsi="Arial" w:cs="Arial"/>
@@ -2797,27 +2481,33 @@
           <w:szCs w:val="24"/>
         </w:rPr>
       </w:pPr>
-      <w:r>
-        <w:rPr>
-          <w:rFonts w:ascii="Arial" w:hAnsi="Arial" w:cs="Arial"/>
-          <w:sz w:val="24"/>
-          <w:szCs w:val="24"/>
-        </w:rPr>
-        <w:t>El Sistema vuelve a la interfaz “ListaMateriales”.</w:t>
+      <w:proofErr w:type="spellStart"/>
+      <w:r>
+        <w:rPr>
+          <w:rFonts w:ascii="Arial" w:hAnsi="Arial" w:cs="Arial"/>
+          <w:sz w:val="24"/>
+          <w:szCs w:val="24"/>
+        </w:rPr>
+        <w:t>Listamateriales</w:t>
+      </w:r>
+      <w:proofErr w:type="spellEnd"/>
+      <w:r>
+        <w:rPr>
+          <w:rFonts w:ascii="Arial" w:hAnsi="Arial" w:cs="Arial"/>
+          <w:sz w:val="24"/>
+          <w:szCs w:val="24"/>
+        </w:rPr>
+        <w:t>: array&lt;Material&gt;</w:t>
       </w:r>
     </w:p>
     <w:p>
       <w:pPr>
         <w:pStyle w:val="Prrafodelista"/>
-        <w:numPr>
-          <w:ilvl w:val="0"/>
-          <w:numId w:val="4"/>
-        </w:numPr>
         <w:autoSpaceDE w:val="0"/>
         <w:autoSpaceDN w:val="0"/>
         <w:adjustRightInd w:val="0"/>
         <w:spacing w:before="120" w:after="0" w:line="240" w:lineRule="auto"/>
-        <w:ind w:left="1276" w:hanging="425"/>
+        <w:ind w:left="2832"/>
         <w:jc w:val="both"/>
         <w:rPr>
           <w:rFonts w:ascii="Arial" w:hAnsi="Arial" w:cs="Arial"/>
@@ -2825,30 +2515,92 @@
           <w:szCs w:val="24"/>
         </w:rPr>
       </w:pPr>
-      <w:r>
-        <w:rPr>
-          <w:rFonts w:ascii="Arial" w:hAnsi="Arial" w:cs="Arial"/>
-          <w:sz w:val="24"/>
-          <w:szCs w:val="24"/>
-        </w:rPr>
-        <w:t>Finaliza el caso de uso.</w:t>
-      </w:r>
-    </w:p>
-    <w:p>
-      <w:pPr>
-        <w:pStyle w:val="Ttulo2"/>
-        <w:spacing w:before="120" w:line="240" w:lineRule="auto"/>
-        <w:ind w:left="993" w:hanging="567"/>
+      <w:proofErr w:type="spellStart"/>
+      <w:r>
+        <w:rPr>
+          <w:rFonts w:ascii="Arial" w:hAnsi="Arial" w:cs="Arial"/>
+          <w:sz w:val="24"/>
+          <w:szCs w:val="24"/>
+        </w:rPr>
+        <w:t>Fecha_Entega</w:t>
+      </w:r>
+      <w:proofErr w:type="spellEnd"/>
+      <w:r>
+        <w:rPr>
+          <w:rFonts w:ascii="Arial" w:hAnsi="Arial" w:cs="Arial"/>
+          <w:sz w:val="24"/>
+          <w:szCs w:val="24"/>
+        </w:rPr>
+        <w:t xml:space="preserve">: fecha de hoy +7 </w:t>
+      </w:r>
+      <w:proofErr w:type="spellStart"/>
+      <w:r>
+        <w:rPr>
+          <w:rFonts w:ascii="Arial" w:hAnsi="Arial" w:cs="Arial"/>
+          <w:sz w:val="24"/>
+          <w:szCs w:val="24"/>
+        </w:rPr>
+        <w:t>dias</w:t>
+      </w:r>
+      <w:proofErr w:type="spellEnd"/>
+      <w:r>
+        <w:rPr>
+          <w:rFonts w:ascii="Arial" w:hAnsi="Arial" w:cs="Arial"/>
+          <w:sz w:val="24"/>
+          <w:szCs w:val="24"/>
+        </w:rPr>
+        <w:t xml:space="preserve"> (RNXX)</w:t>
+      </w:r>
+    </w:p>
+    <w:p>
+      <w:pPr>
+        <w:pStyle w:val="Prrafodelista"/>
+        <w:autoSpaceDE w:val="0"/>
+        <w:autoSpaceDN w:val="0"/>
+        <w:adjustRightInd w:val="0"/>
+        <w:spacing w:before="120" w:after="0" w:line="240" w:lineRule="auto"/>
+        <w:ind w:left="2832"/>
         <w:jc w:val="both"/>
-      </w:pPr>
-      <w:bookmarkStart w:id="4" w:name="_Toc370536359"/>
-      <w:r>
-        <w:t>F</w:t>
-      </w:r>
-      <w:r>
-        <w:t>lujos Alternativos</w:t>
-      </w:r>
-      <w:bookmarkEnd w:id="4"/>
+        <w:rPr>
+          <w:rFonts w:ascii="Arial" w:hAnsi="Arial" w:cs="Arial"/>
+          <w:sz w:val="24"/>
+          <w:szCs w:val="24"/>
+        </w:rPr>
+      </w:pPr>
+      <w:proofErr w:type="spellStart"/>
+      <w:r>
+        <w:rPr>
+          <w:rFonts w:ascii="Arial" w:hAnsi="Arial" w:cs="Arial"/>
+          <w:sz w:val="24"/>
+          <w:szCs w:val="24"/>
+        </w:rPr>
+        <w:t>Fecha_Crecion</w:t>
+      </w:r>
+      <w:proofErr w:type="spellEnd"/>
+      <w:r>
+        <w:rPr>
+          <w:rFonts w:ascii="Arial" w:hAnsi="Arial" w:cs="Arial"/>
+          <w:sz w:val="24"/>
+          <w:szCs w:val="24"/>
+        </w:rPr>
+        <w:t>: fecha de hoy</w:t>
+      </w:r>
+    </w:p>
+    <w:p>
+      <w:pPr>
+        <w:pStyle w:val="Prrafodelista"/>
+        <w:autoSpaceDE w:val="0"/>
+        <w:autoSpaceDN w:val="0"/>
+        <w:adjustRightInd w:val="0"/>
+        <w:spacing w:before="120" w:after="0" w:line="240" w:lineRule="auto"/>
+        <w:ind w:left="2832"/>
+        <w:jc w:val="both"/>
+        <w:rPr>
+          <w:rFonts w:ascii="Arial" w:hAnsi="Arial" w:cs="Arial"/>
+          <w:sz w:val="24"/>
+          <w:szCs w:val="24"/>
+        </w:rPr>
+      </w:pPr>
     </w:p>
     <w:p>
       <w:pPr>
@@ -2885,7 +2637,7 @@
           <w:sz w:val="24"/>
           <w:szCs w:val="24"/>
         </w:rPr>
-        <w:t>Usuario  presiona el botón volver</w:t>
+        <w:t>Usuario presiona el botón NO:</w:t>
       </w:r>
     </w:p>
     <w:p>
@@ -2911,7 +2663,7 @@
           <w:sz w:val="24"/>
           <w:szCs w:val="24"/>
         </w:rPr>
-        <w:t xml:space="preserve">El Sistema redirigirá a la </w:t>
+        <w:t xml:space="preserve">El sistema </w:t>
       </w:r>
       <w:r>
         <w:rPr>
@@ -2920,80 +2672,45 @@
           <w:sz w:val="24"/>
           <w:szCs w:val="24"/>
         </w:rPr>
-        <w:t>Interfaz “ListaMateriales”</w:t>
-      </w:r>
-    </w:p>
-    <w:p>
-      <w:pPr>
-        <w:pStyle w:val="Prrafodelista"/>
-        <w:autoSpaceDE w:val="0"/>
-        <w:autoSpaceDN w:val="0"/>
-        <w:adjustRightInd w:val="0"/>
-        <w:spacing w:before="120" w:after="0" w:line="240" w:lineRule="auto"/>
-        <w:ind w:left="993"/>
-        <w:jc w:val="both"/>
-        <w:rPr>
-          <w:rFonts w:ascii="Arial" w:hAnsi="Arial" w:cs="Arial"/>
-          <w:b/>
+        <w:t xml:space="preserve">saldrá de la alerta sin ninguna acción y </w:t>
+      </w:r>
+      <w:r>
+        <w:rPr>
+          <w:rFonts w:ascii="Arial" w:hAnsi="Arial" w:cs="Arial"/>
           <w:bCs/>
           <w:sz w:val="24"/>
           <w:szCs w:val="24"/>
         </w:rPr>
-      </w:pPr>
-      <w:r>
-        <w:rPr>
-          <w:rFonts w:ascii="Arial" w:hAnsi="Arial" w:cs="Arial"/>
-          <w:b/>
+        <w:t>actualizará</w:t>
+      </w:r>
+      <w:r>
+        <w:rPr>
+          <w:rFonts w:ascii="Arial" w:hAnsi="Arial" w:cs="Arial"/>
           <w:bCs/>
           <w:sz w:val="24"/>
           <w:szCs w:val="24"/>
         </w:rPr>
-        <w:t xml:space="preserve">EL </w:t>
-      </w:r>
-      <w:r>
-        <w:rPr>
-          <w:rFonts w:ascii="Arial" w:hAnsi="Arial" w:cs="Arial"/>
-          <w:b/>
+        <w:t xml:space="preserve"> la interfaz “</w:t>
+      </w:r>
+      <w:proofErr w:type="spellStart"/>
+      <w:r>
+        <w:rPr>
+          <w:rFonts w:ascii="Arial" w:hAnsi="Arial" w:cs="Arial"/>
           <w:bCs/>
           <w:sz w:val="24"/>
           <w:szCs w:val="24"/>
         </w:rPr>
-        <w:t>Usuario presiona el botón NO:</w:t>
-      </w:r>
-    </w:p>
-    <w:p>
-      <w:pPr>
-        <w:pStyle w:val="Prrafodelista"/>
-        <w:autoSpaceDE w:val="0"/>
-        <w:autoSpaceDN w:val="0"/>
-        <w:adjustRightInd w:val="0"/>
-        <w:spacing w:before="120" w:after="0" w:line="240" w:lineRule="auto"/>
-        <w:ind w:left="1440"/>
-        <w:jc w:val="both"/>
+        <w:t>VerMaterial</w:t>
+      </w:r>
+      <w:proofErr w:type="spellEnd"/>
+      <w:r>
         <w:rPr>
           <w:rFonts w:ascii="Arial" w:hAnsi="Arial" w:cs="Arial"/>
           <w:bCs/>
           <w:sz w:val="24"/>
           <w:szCs w:val="24"/>
         </w:rPr>
-      </w:pPr>
-      <w:r>
-        <w:rPr>
-          <w:rFonts w:ascii="Arial" w:hAnsi="Arial" w:cs="Arial"/>
-          <w:bCs/>
-          <w:sz w:val="24"/>
-          <w:szCs w:val="24"/>
-        </w:rPr>
-        <w:t xml:space="preserve">El sistema </w:t>
-      </w:r>
-      <w:r>
-        <w:rPr>
-          <w:rFonts w:ascii="Arial" w:hAnsi="Arial" w:cs="Arial"/>
-          <w:bCs/>
-          <w:sz w:val="24"/>
-          <w:szCs w:val="24"/>
-        </w:rPr>
-        <w:t>saldrá de la alerta sin ninguna acción y actualizara la interfaz “VerMaterial”</w:t>
+        <w:t>”</w:t>
       </w:r>
       <w:r>
         <w:rPr>
@@ -3015,14 +2732,14 @@
           <w:u w:val="none"/>
         </w:rPr>
       </w:pPr>
-      <w:bookmarkStart w:id="5" w:name="_Toc370536360"/>
+      <w:bookmarkStart w:id="4" w:name="_Toc370536360"/>
       <w:r>
         <w:rPr>
           <w:u w:val="none"/>
         </w:rPr>
         <w:t>Pre-Condiciones</w:t>
       </w:r>
-      <w:bookmarkEnd w:id="5"/>
+      <w:bookmarkEnd w:id="4"/>
     </w:p>
     <w:p>
       <w:pPr>
@@ -3071,15 +2788,14 @@
           <w:u w:val="none"/>
         </w:rPr>
       </w:pPr>
-      <w:bookmarkStart w:id="6" w:name="_Toc370536361"/>
+      <w:bookmarkStart w:id="5" w:name="_Toc370536361"/>
       <w:r>
         <w:rPr>
           <w:u w:val="none"/>
         </w:rPr>
-        <w:lastRenderedPageBreak/>
         <w:t>Post-Condiciones</w:t>
       </w:r>
-      <w:bookmarkEnd w:id="6"/>
+      <w:bookmarkEnd w:id="5"/>
     </w:p>
     <w:p>
       <w:pPr>
@@ -3108,7 +2824,27 @@
           <w:szCs w:val="24"/>
           <w:lang w:val="es-PE"/>
         </w:rPr>
-        <w:t>El sistema deberá tener el sessionAtribute para acceder a las demás Interfaces.</w:t>
+        <w:t xml:space="preserve">El sistema deberá tener el </w:t>
+      </w:r>
+      <w:proofErr w:type="spellStart"/>
+      <w:r>
+        <w:rPr>
+          <w:rFonts w:ascii="Arial" w:hAnsi="Arial" w:cs="Arial"/>
+          <w:sz w:val="24"/>
+          <w:szCs w:val="24"/>
+          <w:lang w:val="es-PE"/>
+        </w:rPr>
+        <w:t>sessionAtribute</w:t>
+      </w:r>
+      <w:proofErr w:type="spellEnd"/>
+      <w:r>
+        <w:rPr>
+          <w:rFonts w:ascii="Arial" w:hAnsi="Arial" w:cs="Arial"/>
+          <w:sz w:val="24"/>
+          <w:szCs w:val="24"/>
+          <w:lang w:val="es-PE"/>
+        </w:rPr>
+        <w:t xml:space="preserve"> para acceder a las demás Interfaces.</w:t>
       </w:r>
     </w:p>
     <w:p>
@@ -3120,14 +2856,14 @@
           <w:u w:val="none"/>
         </w:rPr>
       </w:pPr>
-      <w:bookmarkStart w:id="7" w:name="_Toc370536362"/>
+      <w:bookmarkStart w:id="6" w:name="_Toc370536362"/>
       <w:r>
         <w:rPr>
           <w:u w:val="none"/>
         </w:rPr>
         <w:t>Puntos de Extensión</w:t>
       </w:r>
-      <w:bookmarkEnd w:id="7"/>
+      <w:bookmarkEnd w:id="6"/>
     </w:p>
     <w:p>
       <w:pPr>
@@ -3160,14 +2896,14 @@
           <w:u w:val="none"/>
         </w:rPr>
       </w:pPr>
-      <w:bookmarkStart w:id="8" w:name="_Toc370536363"/>
+      <w:bookmarkStart w:id="7" w:name="_Toc370536363"/>
       <w:r>
         <w:rPr>
           <w:u w:val="none"/>
         </w:rPr>
         <w:t>Requisitos Especiales</w:t>
       </w:r>
-      <w:bookmarkEnd w:id="8"/>
+      <w:bookmarkEnd w:id="7"/>
     </w:p>
     <w:p>
       <w:pPr>
@@ -3203,7 +2939,7 @@
           <w:u w:val="none"/>
         </w:rPr>
       </w:pPr>
-      <w:bookmarkStart w:id="9" w:name="_Toc370536364"/>
+      <w:bookmarkStart w:id="8" w:name="_Toc370536364"/>
       <w:r>
         <w:rPr>
           <w:u w:val="none"/>
@@ -3216,7 +2952,7 @@
         </w:rPr>
         <w:t>ototipos</w:t>
       </w:r>
-      <w:bookmarkEnd w:id="9"/>
+      <w:bookmarkEnd w:id="8"/>
     </w:p>
     <w:p>
       <w:pPr>
@@ -3305,7 +3041,7 @@
 </file>
 
 <file path=word/endnotes.xml><?xml version="1.0" encoding="utf-8"?>
-<w:endnotes xmlns:wpc="http://schemas.microsoft.com/office/word/2010/wordprocessingCanvas" xmlns:cx="http://schemas.microsoft.com/office/drawing/2014/chartex" xmlns:cx1="http://schemas.microsoft.com/office/drawing/2015/9/8/chartex" xmlns:cx2="http://schemas.microsoft.com/office/drawing/2015/10/21/chartex" xmlns:cx3="http://schemas.microsoft.com/office/drawing/2016/5/9/chartex" xmlns:cx4="http://schemas.microsoft.com/office/drawing/2016/5/10/chartex" xmlns:cx5="http://schemas.microsoft.com/office/drawing/2016/5/11/chartex" xmlns:cx6="http://schemas.microsoft.com/office/drawing/2016/5/12/chartex" xmlns:cx7="http://schemas.microsoft.com/office/drawing/2016/5/13/chartex" xmlns:cx8="http://schemas.microsoft.com/office/drawing/2016/5/14/chartex" xmlns:mc="http://schemas.openxmlformats.org/markup-compatibility/2006" xmlns:aink="http://schemas.microsoft.com/office/drawing/2016/ink" xmlns:am3d="http://schemas.microsoft.com/office/drawing/2017/model3d" xmlns:o="urn:schemas-microsoft-com:office:office" xmlns:oel="http://schemas.microsoft.com/office/2019/extlst" xmlns:r="http://schemas.openxmlformats.org/officeDocument/2006/relationships" xmlns:m="http://schemas.openxmlformats.org/officeDocument/2006/math" xmlns:v="urn:schemas-microsoft-com:vml" xmlns:wp14="http://schemas.microsoft.com/office/word/2010/wordprocessingDrawing" xmlns:wp="http://schemas.openxmlformats.org/drawingml/2006/wordprocessingDrawing" xmlns:w10="urn:schemas-microsoft-com:office:word" xmlns:w="http://schemas.openxmlformats.org/wordprocessingml/2006/main" xmlns:w14="http://schemas.microsoft.com/office/word/2010/wordml" xmlns:w15="http://schemas.microsoft.com/office/word/2012/wordml" xmlns:w16cex="http://schemas.microsoft.com/office/word/2018/wordml/cex" xmlns:w16cid="http://schemas.microsoft.com/office/word/2016/wordml/cid" xmlns:w16="http://schemas.microsoft.com/office/word/2018/wordml" xmlns:w16du="http://schemas.microsoft.com/office/word/2023/wordml/word16du" xmlns:w16sdtdh="http://schemas.microsoft.com/office/word/2020/wordml/sdtdatahash" xmlns:w16se="http://schemas.microsoft.com/office/word/2015/wordml/symex" xmlns:wpg="http://schemas.microsoft.com/office/word/2010/wordprocessingGroup" xmlns:wpi="http://schemas.microsoft.com/office/word/2010/wordprocessingInk" xmlns:wne="http://schemas.microsoft.com/office/word/2006/wordml" xmlns:wps="http://schemas.microsoft.com/office/word/2010/wordprocessingShape" mc:Ignorable="w14 w15 w16se w16cid w16 w16cex w16sdtdh w16du wp14">
+<w:endnotes xmlns:wpc="http://schemas.microsoft.com/office/word/2010/wordprocessingCanvas" xmlns:cx="http://schemas.microsoft.com/office/drawing/2014/chartex" xmlns:cx1="http://schemas.microsoft.com/office/drawing/2015/9/8/chartex" xmlns:cx2="http://schemas.microsoft.com/office/drawing/2015/10/21/chartex" xmlns:cx3="http://schemas.microsoft.com/office/drawing/2016/5/9/chartex" xmlns:cx4="http://schemas.microsoft.com/office/drawing/2016/5/10/chartex" xmlns:cx5="http://schemas.microsoft.com/office/drawing/2016/5/11/chartex" xmlns:cx6="http://schemas.microsoft.com/office/drawing/2016/5/12/chartex" xmlns:cx7="http://schemas.microsoft.com/office/drawing/2016/5/13/chartex" xmlns:cx8="http://schemas.microsoft.com/office/drawing/2016/5/14/chartex" xmlns:mc="http://schemas.openxmlformats.org/markup-compatibility/2006" xmlns:aink="http://schemas.microsoft.com/office/drawing/2016/ink" xmlns:am3d="http://schemas.microsoft.com/office/drawing/2017/model3d" xmlns:o="urn:schemas-microsoft-com:office:office" xmlns:r="http://schemas.openxmlformats.org/officeDocument/2006/relationships" xmlns:m="http://schemas.openxmlformats.org/officeDocument/2006/math" xmlns:v="urn:schemas-microsoft-com:vml" xmlns:wp14="http://schemas.microsoft.com/office/word/2010/wordprocessingDrawing" xmlns:wp="http://schemas.openxmlformats.org/drawingml/2006/wordprocessingDrawing" xmlns:w10="urn:schemas-microsoft-com:office:word" xmlns:w="http://schemas.openxmlformats.org/wordprocessingml/2006/main" xmlns:w14="http://schemas.microsoft.com/office/word/2010/wordml" xmlns:w15="http://schemas.microsoft.com/office/word/2012/wordml" xmlns:w16cex="http://schemas.microsoft.com/office/word/2018/wordml/cex" xmlns:w16cid="http://schemas.microsoft.com/office/word/2016/wordml/cid" xmlns:w16="http://schemas.microsoft.com/office/word/2018/wordml" xmlns:w16se="http://schemas.microsoft.com/office/word/2015/wordml/symex" xmlns:wpg="http://schemas.microsoft.com/office/word/2010/wordprocessingGroup" xmlns:wpi="http://schemas.microsoft.com/office/word/2010/wordprocessingInk" xmlns:wne="http://schemas.microsoft.com/office/word/2006/wordml" xmlns:wps="http://schemas.microsoft.com/office/word/2010/wordprocessingShape" mc:Ignorable="w14 w15 w16se w16cid w16 w16cex wp14">
   <w:endnote w:type="separator" w:id="-1">
     <w:p>
       <w:pPr>
@@ -3330,7 +3066,7 @@
 </file>
 
 <file path=word/footer1.xml><?xml version="1.0" encoding="utf-8"?>
-<w:ftr xmlns:wpc="http://schemas.microsoft.com/office/word/2010/wordprocessingCanvas" xmlns:cx="http://schemas.microsoft.com/office/drawing/2014/chartex" xmlns:cx1="http://schemas.microsoft.com/office/drawing/2015/9/8/chartex" xmlns:cx2="http://schemas.microsoft.com/office/drawing/2015/10/21/chartex" xmlns:cx3="http://schemas.microsoft.com/office/drawing/2016/5/9/chartex" xmlns:cx4="http://schemas.microsoft.com/office/drawing/2016/5/10/chartex" xmlns:cx5="http://schemas.microsoft.com/office/drawing/2016/5/11/chartex" xmlns:cx6="http://schemas.microsoft.com/office/drawing/2016/5/12/chartex" xmlns:cx7="http://schemas.microsoft.com/office/drawing/2016/5/13/chartex" xmlns:cx8="http://schemas.microsoft.com/office/drawing/2016/5/14/chartex" xmlns:mc="http://schemas.openxmlformats.org/markup-compatibility/2006" xmlns:aink="http://schemas.microsoft.com/office/drawing/2016/ink" xmlns:am3d="http://schemas.microsoft.com/office/drawing/2017/model3d" xmlns:o="urn:schemas-microsoft-com:office:office" xmlns:oel="http://schemas.microsoft.com/office/2019/extlst" xmlns:r="http://schemas.openxmlformats.org/officeDocument/2006/relationships" xmlns:m="http://schemas.openxmlformats.org/officeDocument/2006/math" xmlns:v="urn:schemas-microsoft-com:vml" xmlns:wp14="http://schemas.microsoft.com/office/word/2010/wordprocessingDrawing" xmlns:wp="http://schemas.openxmlformats.org/drawingml/2006/wordprocessingDrawing" xmlns:w10="urn:schemas-microsoft-com:office:word" xmlns:w="http://schemas.openxmlformats.org/wordprocessingml/2006/main" xmlns:w14="http://schemas.microsoft.com/office/word/2010/wordml" xmlns:w15="http://schemas.microsoft.com/office/word/2012/wordml" xmlns:w16cex="http://schemas.microsoft.com/office/word/2018/wordml/cex" xmlns:w16cid="http://schemas.microsoft.com/office/word/2016/wordml/cid" xmlns:w16="http://schemas.microsoft.com/office/word/2018/wordml" xmlns:w16du="http://schemas.microsoft.com/office/word/2023/wordml/word16du" xmlns:w16sdtdh="http://schemas.microsoft.com/office/word/2020/wordml/sdtdatahash" xmlns:w16se="http://schemas.microsoft.com/office/word/2015/wordml/symex" xmlns:wpg="http://schemas.microsoft.com/office/word/2010/wordprocessingGroup" xmlns:wpi="http://schemas.microsoft.com/office/word/2010/wordprocessingInk" xmlns:wne="http://schemas.microsoft.com/office/word/2006/wordml" xmlns:wps="http://schemas.microsoft.com/office/word/2010/wordprocessingShape" mc:Ignorable="w14 w15 w16se w16cid w16 w16cex w16sdtdh w16du wp14">
+<w:ftr xmlns:wpc="http://schemas.microsoft.com/office/word/2010/wordprocessingCanvas" xmlns:cx="http://schemas.microsoft.com/office/drawing/2014/chartex" xmlns:cx1="http://schemas.microsoft.com/office/drawing/2015/9/8/chartex" xmlns:cx2="http://schemas.microsoft.com/office/drawing/2015/10/21/chartex" xmlns:cx3="http://schemas.microsoft.com/office/drawing/2016/5/9/chartex" xmlns:cx4="http://schemas.microsoft.com/office/drawing/2016/5/10/chartex" xmlns:cx5="http://schemas.microsoft.com/office/drawing/2016/5/11/chartex" xmlns:cx6="http://schemas.microsoft.com/office/drawing/2016/5/12/chartex" xmlns:cx7="http://schemas.microsoft.com/office/drawing/2016/5/13/chartex" xmlns:cx8="http://schemas.microsoft.com/office/drawing/2016/5/14/chartex" xmlns:mc="http://schemas.openxmlformats.org/markup-compatibility/2006" xmlns:aink="http://schemas.microsoft.com/office/drawing/2016/ink" xmlns:am3d="http://schemas.microsoft.com/office/drawing/2017/model3d" xmlns:o="urn:schemas-microsoft-com:office:office" xmlns:r="http://schemas.openxmlformats.org/officeDocument/2006/relationships" xmlns:m="http://schemas.openxmlformats.org/officeDocument/2006/math" xmlns:v="urn:schemas-microsoft-com:vml" xmlns:wp14="http://schemas.microsoft.com/office/word/2010/wordprocessingDrawing" xmlns:wp="http://schemas.openxmlformats.org/drawingml/2006/wordprocessingDrawing" xmlns:w10="urn:schemas-microsoft-com:office:word" xmlns:w="http://schemas.openxmlformats.org/wordprocessingml/2006/main" xmlns:w14="http://schemas.microsoft.com/office/word/2010/wordml" xmlns:w15="http://schemas.microsoft.com/office/word/2012/wordml" xmlns:w16cex="http://schemas.microsoft.com/office/word/2018/wordml/cex" xmlns:w16cid="http://schemas.microsoft.com/office/word/2016/wordml/cid" xmlns:w16="http://schemas.microsoft.com/office/word/2018/wordml" xmlns:w16se="http://schemas.microsoft.com/office/word/2015/wordml/symex" xmlns:wpg="http://schemas.microsoft.com/office/word/2010/wordprocessingGroup" xmlns:wpi="http://schemas.microsoft.com/office/word/2010/wordprocessingInk" xmlns:wne="http://schemas.microsoft.com/office/word/2006/wordml" xmlns:wps="http://schemas.microsoft.com/office/word/2010/wordprocessingShape" mc:Ignorable="w14 w15 w16se w16cid w16 w16cex wp14">
   <w:p>
     <w:pPr>
       <w:pStyle w:val="Piedepgina"/>
@@ -3340,7 +3076,7 @@
 </file>
 
 <file path=word/footer2.xml><?xml version="1.0" encoding="utf-8"?>
-<w:ftr xmlns:wpc="http://schemas.microsoft.com/office/word/2010/wordprocessingCanvas" xmlns:cx="http://schemas.microsoft.com/office/drawing/2014/chartex" xmlns:cx1="http://schemas.microsoft.com/office/drawing/2015/9/8/chartex" xmlns:cx2="http://schemas.microsoft.com/office/drawing/2015/10/21/chartex" xmlns:cx3="http://schemas.microsoft.com/office/drawing/2016/5/9/chartex" xmlns:cx4="http://schemas.microsoft.com/office/drawing/2016/5/10/chartex" xmlns:cx5="http://schemas.microsoft.com/office/drawing/2016/5/11/chartex" xmlns:cx6="http://schemas.microsoft.com/office/drawing/2016/5/12/chartex" xmlns:cx7="http://schemas.microsoft.com/office/drawing/2016/5/13/chartex" xmlns:cx8="http://schemas.microsoft.com/office/drawing/2016/5/14/chartex" xmlns:mc="http://schemas.openxmlformats.org/markup-compatibility/2006" xmlns:aink="http://schemas.microsoft.com/office/drawing/2016/ink" xmlns:am3d="http://schemas.microsoft.com/office/drawing/2017/model3d" xmlns:o="urn:schemas-microsoft-com:office:office" xmlns:oel="http://schemas.microsoft.com/office/2019/extlst" xmlns:r="http://schemas.openxmlformats.org/officeDocument/2006/relationships" xmlns:m="http://schemas.openxmlformats.org/officeDocument/2006/math" xmlns:v="urn:schemas-microsoft-com:vml" xmlns:wp14="http://schemas.microsoft.com/office/word/2010/wordprocessingDrawing" xmlns:wp="http://schemas.openxmlformats.org/drawingml/2006/wordprocessingDrawing" xmlns:w10="urn:schemas-microsoft-com:office:word" xmlns:w="http://schemas.openxmlformats.org/wordprocessingml/2006/main" xmlns:w14="http://schemas.microsoft.com/office/word/2010/wordml" xmlns:w15="http://schemas.microsoft.com/office/word/2012/wordml" xmlns:w16cex="http://schemas.microsoft.com/office/word/2018/wordml/cex" xmlns:w16cid="http://schemas.microsoft.com/office/word/2016/wordml/cid" xmlns:w16="http://schemas.microsoft.com/office/word/2018/wordml" xmlns:w16du="http://schemas.microsoft.com/office/word/2023/wordml/word16du" xmlns:w16sdtdh="http://schemas.microsoft.com/office/word/2020/wordml/sdtdatahash" xmlns:w16se="http://schemas.microsoft.com/office/word/2015/wordml/symex" xmlns:wpg="http://schemas.microsoft.com/office/word/2010/wordprocessingGroup" xmlns:wpi="http://schemas.microsoft.com/office/word/2010/wordprocessingInk" xmlns:wne="http://schemas.microsoft.com/office/word/2006/wordml" xmlns:wps="http://schemas.microsoft.com/office/word/2010/wordprocessingShape" mc:Ignorable="w14 w15 w16se w16cid w16 w16cex w16sdtdh w16du wp14">
+<w:ftr xmlns:wpc="http://schemas.microsoft.com/office/word/2010/wordprocessingCanvas" xmlns:cx="http://schemas.microsoft.com/office/drawing/2014/chartex" xmlns:cx1="http://schemas.microsoft.com/office/drawing/2015/9/8/chartex" xmlns:cx2="http://schemas.microsoft.com/office/drawing/2015/10/21/chartex" xmlns:cx3="http://schemas.microsoft.com/office/drawing/2016/5/9/chartex" xmlns:cx4="http://schemas.microsoft.com/office/drawing/2016/5/10/chartex" xmlns:cx5="http://schemas.microsoft.com/office/drawing/2016/5/11/chartex" xmlns:cx6="http://schemas.microsoft.com/office/drawing/2016/5/12/chartex" xmlns:cx7="http://schemas.microsoft.com/office/drawing/2016/5/13/chartex" xmlns:cx8="http://schemas.microsoft.com/office/drawing/2016/5/14/chartex" xmlns:mc="http://schemas.openxmlformats.org/markup-compatibility/2006" xmlns:aink="http://schemas.microsoft.com/office/drawing/2016/ink" xmlns:am3d="http://schemas.microsoft.com/office/drawing/2017/model3d" xmlns:o="urn:schemas-microsoft-com:office:office" xmlns:r="http://schemas.openxmlformats.org/officeDocument/2006/relationships" xmlns:m="http://schemas.openxmlformats.org/officeDocument/2006/math" xmlns:v="urn:schemas-microsoft-com:vml" xmlns:wp14="http://schemas.microsoft.com/office/word/2010/wordprocessingDrawing" xmlns:wp="http://schemas.openxmlformats.org/drawingml/2006/wordprocessingDrawing" xmlns:w10="urn:schemas-microsoft-com:office:word" xmlns:w="http://schemas.openxmlformats.org/wordprocessingml/2006/main" xmlns:w14="http://schemas.microsoft.com/office/word/2010/wordml" xmlns:w15="http://schemas.microsoft.com/office/word/2012/wordml" xmlns:w16cex="http://schemas.microsoft.com/office/word/2018/wordml/cex" xmlns:w16cid="http://schemas.microsoft.com/office/word/2016/wordml/cid" xmlns:w16="http://schemas.microsoft.com/office/word/2018/wordml" xmlns:w16se="http://schemas.microsoft.com/office/word/2015/wordml/symex" xmlns:wpg="http://schemas.microsoft.com/office/word/2010/wordprocessingGroup" xmlns:wpi="http://schemas.microsoft.com/office/word/2010/wordprocessingInk" xmlns:wne="http://schemas.microsoft.com/office/word/2006/wordml" xmlns:wps="http://schemas.microsoft.com/office/word/2010/wordprocessingShape" mc:Ignorable="w14 w15 w16se w16cid w16 w16cex wp14">
   <w:tbl>
     <w:tblPr>
       <w:tblW w:w="5000" w:type="pct"/>
@@ -3427,7 +3163,7 @@
 </file>
 
 <file path=word/footer3.xml><?xml version="1.0" encoding="utf-8"?>
-<w:ftr xmlns:wpc="http://schemas.microsoft.com/office/word/2010/wordprocessingCanvas" xmlns:cx="http://schemas.microsoft.com/office/drawing/2014/chartex" xmlns:cx1="http://schemas.microsoft.com/office/drawing/2015/9/8/chartex" xmlns:cx2="http://schemas.microsoft.com/office/drawing/2015/10/21/chartex" xmlns:cx3="http://schemas.microsoft.com/office/drawing/2016/5/9/chartex" xmlns:cx4="http://schemas.microsoft.com/office/drawing/2016/5/10/chartex" xmlns:cx5="http://schemas.microsoft.com/office/drawing/2016/5/11/chartex" xmlns:cx6="http://schemas.microsoft.com/office/drawing/2016/5/12/chartex" xmlns:cx7="http://schemas.microsoft.com/office/drawing/2016/5/13/chartex" xmlns:cx8="http://schemas.microsoft.com/office/drawing/2016/5/14/chartex" xmlns:mc="http://schemas.openxmlformats.org/markup-compatibility/2006" xmlns:aink="http://schemas.microsoft.com/office/drawing/2016/ink" xmlns:am3d="http://schemas.microsoft.com/office/drawing/2017/model3d" xmlns:o="urn:schemas-microsoft-com:office:office" xmlns:oel="http://schemas.microsoft.com/office/2019/extlst" xmlns:r="http://schemas.openxmlformats.org/officeDocument/2006/relationships" xmlns:m="http://schemas.openxmlformats.org/officeDocument/2006/math" xmlns:v="urn:schemas-microsoft-com:vml" xmlns:wp14="http://schemas.microsoft.com/office/word/2010/wordprocessingDrawing" xmlns:wp="http://schemas.openxmlformats.org/drawingml/2006/wordprocessingDrawing" xmlns:w10="urn:schemas-microsoft-com:office:word" xmlns:w="http://schemas.openxmlformats.org/wordprocessingml/2006/main" xmlns:w14="http://schemas.microsoft.com/office/word/2010/wordml" xmlns:w15="http://schemas.microsoft.com/office/word/2012/wordml" xmlns:w16cex="http://schemas.microsoft.com/office/word/2018/wordml/cex" xmlns:w16cid="http://schemas.microsoft.com/office/word/2016/wordml/cid" xmlns:w16="http://schemas.microsoft.com/office/word/2018/wordml" xmlns:w16du="http://schemas.microsoft.com/office/word/2023/wordml/word16du" xmlns:w16sdtdh="http://schemas.microsoft.com/office/word/2020/wordml/sdtdatahash" xmlns:w16se="http://schemas.microsoft.com/office/word/2015/wordml/symex" xmlns:wpg="http://schemas.microsoft.com/office/word/2010/wordprocessingGroup" xmlns:wpi="http://schemas.microsoft.com/office/word/2010/wordprocessingInk" xmlns:wne="http://schemas.microsoft.com/office/word/2006/wordml" xmlns:wps="http://schemas.microsoft.com/office/word/2010/wordprocessingShape" mc:Ignorable="w14 w15 w16se w16cid w16 w16cex w16sdtdh w16du wp14">
+<w:ftr xmlns:wpc="http://schemas.microsoft.com/office/word/2010/wordprocessingCanvas" xmlns:cx="http://schemas.microsoft.com/office/drawing/2014/chartex" xmlns:cx1="http://schemas.microsoft.com/office/drawing/2015/9/8/chartex" xmlns:cx2="http://schemas.microsoft.com/office/drawing/2015/10/21/chartex" xmlns:cx3="http://schemas.microsoft.com/office/drawing/2016/5/9/chartex" xmlns:cx4="http://schemas.microsoft.com/office/drawing/2016/5/10/chartex" xmlns:cx5="http://schemas.microsoft.com/office/drawing/2016/5/11/chartex" xmlns:cx6="http://schemas.microsoft.com/office/drawing/2016/5/12/chartex" xmlns:cx7="http://schemas.microsoft.com/office/drawing/2016/5/13/chartex" xmlns:cx8="http://schemas.microsoft.com/office/drawing/2016/5/14/chartex" xmlns:mc="http://schemas.openxmlformats.org/markup-compatibility/2006" xmlns:aink="http://schemas.microsoft.com/office/drawing/2016/ink" xmlns:am3d="http://schemas.microsoft.com/office/drawing/2017/model3d" xmlns:o="urn:schemas-microsoft-com:office:office" xmlns:r="http://schemas.openxmlformats.org/officeDocument/2006/relationships" xmlns:m="http://schemas.openxmlformats.org/officeDocument/2006/math" xmlns:v="urn:schemas-microsoft-com:vml" xmlns:wp14="http://schemas.microsoft.com/office/word/2010/wordprocessingDrawing" xmlns:wp="http://schemas.openxmlformats.org/drawingml/2006/wordprocessingDrawing" xmlns:w10="urn:schemas-microsoft-com:office:word" xmlns:w="http://schemas.openxmlformats.org/wordprocessingml/2006/main" xmlns:w14="http://schemas.microsoft.com/office/word/2010/wordml" xmlns:w15="http://schemas.microsoft.com/office/word/2012/wordml" xmlns:w16cex="http://schemas.microsoft.com/office/word/2018/wordml/cex" xmlns:w16cid="http://schemas.microsoft.com/office/word/2016/wordml/cid" xmlns:w16="http://schemas.microsoft.com/office/word/2018/wordml" xmlns:w16se="http://schemas.microsoft.com/office/word/2015/wordml/symex" xmlns:wpg="http://schemas.microsoft.com/office/word/2010/wordprocessingGroup" xmlns:wpi="http://schemas.microsoft.com/office/word/2010/wordprocessingInk" xmlns:wne="http://schemas.microsoft.com/office/word/2006/wordml" xmlns:wps="http://schemas.microsoft.com/office/word/2010/wordprocessingShape" mc:Ignorable="w14 w15 w16se w16cid w16 w16cex wp14">
   <w:p>
     <w:pPr>
       <w:pStyle w:val="Piedepgina"/>
@@ -3437,7 +3173,7 @@
 </file>
 
 <file path=word/footnotes.xml><?xml version="1.0" encoding="utf-8"?>
-<w:footnotes xmlns:wpc="http://schemas.microsoft.com/office/word/2010/wordprocessingCanvas" xmlns:cx="http://schemas.microsoft.com/office/drawing/2014/chartex" xmlns:cx1="http://schemas.microsoft.com/office/drawing/2015/9/8/chartex" xmlns:cx2="http://schemas.microsoft.com/office/drawing/2015/10/21/chartex" xmlns:cx3="http://schemas.microsoft.com/office/drawing/2016/5/9/chartex" xmlns:cx4="http://schemas.microsoft.com/office/drawing/2016/5/10/chartex" xmlns:cx5="http://schemas.microsoft.com/office/drawing/2016/5/11/chartex" xmlns:cx6="http://schemas.microsoft.com/office/drawing/2016/5/12/chartex" xmlns:cx7="http://schemas.microsoft.com/office/drawing/2016/5/13/chartex" xmlns:cx8="http://schemas.microsoft.com/office/drawing/2016/5/14/chartex" xmlns:mc="http://schemas.openxmlformats.org/markup-compatibility/2006" xmlns:aink="http://schemas.microsoft.com/office/drawing/2016/ink" xmlns:am3d="http://schemas.microsoft.com/office/drawing/2017/model3d" xmlns:o="urn:schemas-microsoft-com:office:office" xmlns:oel="http://schemas.microsoft.com/office/2019/extlst" xmlns:r="http://schemas.openxmlformats.org/officeDocument/2006/relationships" xmlns:m="http://schemas.openxmlformats.org/officeDocument/2006/math" xmlns:v="urn:schemas-microsoft-com:vml" xmlns:wp14="http://schemas.microsoft.com/office/word/2010/wordprocessingDrawing" xmlns:wp="http://schemas.openxmlformats.org/drawingml/2006/wordprocessingDrawing" xmlns:w10="urn:schemas-microsoft-com:office:word" xmlns:w="http://schemas.openxmlformats.org/wordprocessingml/2006/main" xmlns:w14="http://schemas.microsoft.com/office/word/2010/wordml" xmlns:w15="http://schemas.microsoft.com/office/word/2012/wordml" xmlns:w16cex="http://schemas.microsoft.com/office/word/2018/wordml/cex" xmlns:w16cid="http://schemas.microsoft.com/office/word/2016/wordml/cid" xmlns:w16="http://schemas.microsoft.com/office/word/2018/wordml" xmlns:w16du="http://schemas.microsoft.com/office/word/2023/wordml/word16du" xmlns:w16sdtdh="http://schemas.microsoft.com/office/word/2020/wordml/sdtdatahash" xmlns:w16se="http://schemas.microsoft.com/office/word/2015/wordml/symex" xmlns:wpg="http://schemas.microsoft.com/office/word/2010/wordprocessingGroup" xmlns:wpi="http://schemas.microsoft.com/office/word/2010/wordprocessingInk" xmlns:wne="http://schemas.microsoft.com/office/word/2006/wordml" xmlns:wps="http://schemas.microsoft.com/office/word/2010/wordprocessingShape" mc:Ignorable="w14 w15 w16se w16cid w16 w16cex w16sdtdh w16du wp14">
+<w:footnotes xmlns:wpc="http://schemas.microsoft.com/office/word/2010/wordprocessingCanvas" xmlns:cx="http://schemas.microsoft.com/office/drawing/2014/chartex" xmlns:cx1="http://schemas.microsoft.com/office/drawing/2015/9/8/chartex" xmlns:cx2="http://schemas.microsoft.com/office/drawing/2015/10/21/chartex" xmlns:cx3="http://schemas.microsoft.com/office/drawing/2016/5/9/chartex" xmlns:cx4="http://schemas.microsoft.com/office/drawing/2016/5/10/chartex" xmlns:cx5="http://schemas.microsoft.com/office/drawing/2016/5/11/chartex" xmlns:cx6="http://schemas.microsoft.com/office/drawing/2016/5/12/chartex" xmlns:cx7="http://schemas.microsoft.com/office/drawing/2016/5/13/chartex" xmlns:cx8="http://schemas.microsoft.com/office/drawing/2016/5/14/chartex" xmlns:mc="http://schemas.openxmlformats.org/markup-compatibility/2006" xmlns:aink="http://schemas.microsoft.com/office/drawing/2016/ink" xmlns:am3d="http://schemas.microsoft.com/office/drawing/2017/model3d" xmlns:o="urn:schemas-microsoft-com:office:office" xmlns:r="http://schemas.openxmlformats.org/officeDocument/2006/relationships" xmlns:m="http://schemas.openxmlformats.org/officeDocument/2006/math" xmlns:v="urn:schemas-microsoft-com:vml" xmlns:wp14="http://schemas.microsoft.com/office/word/2010/wordprocessingDrawing" xmlns:wp="http://schemas.openxmlformats.org/drawingml/2006/wordprocessingDrawing" xmlns:w10="urn:schemas-microsoft-com:office:word" xmlns:w="http://schemas.openxmlformats.org/wordprocessingml/2006/main" xmlns:w14="http://schemas.microsoft.com/office/word/2010/wordml" xmlns:w15="http://schemas.microsoft.com/office/word/2012/wordml" xmlns:w16cex="http://schemas.microsoft.com/office/word/2018/wordml/cex" xmlns:w16cid="http://schemas.microsoft.com/office/word/2016/wordml/cid" xmlns:w16="http://schemas.microsoft.com/office/word/2018/wordml" xmlns:w16se="http://schemas.microsoft.com/office/word/2015/wordml/symex" xmlns:wpg="http://schemas.microsoft.com/office/word/2010/wordprocessingGroup" xmlns:wpi="http://schemas.microsoft.com/office/word/2010/wordprocessingInk" xmlns:wne="http://schemas.microsoft.com/office/word/2006/wordml" xmlns:wps="http://schemas.microsoft.com/office/word/2010/wordprocessingShape" mc:Ignorable="w14 w15 w16se w16cid w16 w16cex wp14">
   <w:footnote w:type="separator" w:id="-1">
     <w:p>
       <w:pPr>
@@ -3462,7 +3198,7 @@
 </file>
 
 <file path=word/header1.xml><?xml version="1.0" encoding="utf-8"?>
-<w:hdr xmlns:wpc="http://schemas.microsoft.com/office/word/2010/wordprocessingCanvas" xmlns:cx="http://schemas.microsoft.com/office/drawing/2014/chartex" xmlns:cx1="http://schemas.microsoft.com/office/drawing/2015/9/8/chartex" xmlns:cx2="http://schemas.microsoft.com/office/drawing/2015/10/21/chartex" xmlns:cx3="http://schemas.microsoft.com/office/drawing/2016/5/9/chartex" xmlns:cx4="http://schemas.microsoft.com/office/drawing/2016/5/10/chartex" xmlns:cx5="http://schemas.microsoft.com/office/drawing/2016/5/11/chartex" xmlns:cx6="http://schemas.microsoft.com/office/drawing/2016/5/12/chartex" xmlns:cx7="http://schemas.microsoft.com/office/drawing/2016/5/13/chartex" xmlns:cx8="http://schemas.microsoft.com/office/drawing/2016/5/14/chartex" xmlns:mc="http://schemas.openxmlformats.org/markup-compatibility/2006" xmlns:aink="http://schemas.microsoft.com/office/drawing/2016/ink" xmlns:am3d="http://schemas.microsoft.com/office/drawing/2017/model3d" xmlns:o="urn:schemas-microsoft-com:office:office" xmlns:oel="http://schemas.microsoft.com/office/2019/extlst" xmlns:r="http://schemas.openxmlformats.org/officeDocument/2006/relationships" xmlns:m="http://schemas.openxmlformats.org/officeDocument/2006/math" xmlns:v="urn:schemas-microsoft-com:vml" xmlns:wp14="http://schemas.microsoft.com/office/word/2010/wordprocessingDrawing" xmlns:wp="http://schemas.openxmlformats.org/drawingml/2006/wordprocessingDrawing" xmlns:w10="urn:schemas-microsoft-com:office:word" xmlns:w="http://schemas.openxmlformats.org/wordprocessingml/2006/main" xmlns:w14="http://schemas.microsoft.com/office/word/2010/wordml" xmlns:w15="http://schemas.microsoft.com/office/word/2012/wordml" xmlns:w16cex="http://schemas.microsoft.com/office/word/2018/wordml/cex" xmlns:w16cid="http://schemas.microsoft.com/office/word/2016/wordml/cid" xmlns:w16="http://schemas.microsoft.com/office/word/2018/wordml" xmlns:w16du="http://schemas.microsoft.com/office/word/2023/wordml/word16du" xmlns:w16sdtdh="http://schemas.microsoft.com/office/word/2020/wordml/sdtdatahash" xmlns:w16se="http://schemas.microsoft.com/office/word/2015/wordml/symex" xmlns:wpg="http://schemas.microsoft.com/office/word/2010/wordprocessingGroup" xmlns:wpi="http://schemas.microsoft.com/office/word/2010/wordprocessingInk" xmlns:wne="http://schemas.microsoft.com/office/word/2006/wordml" xmlns:wps="http://schemas.microsoft.com/office/word/2010/wordprocessingShape" mc:Ignorable="w14 w15 w16se w16cid w16 w16cex w16sdtdh w16du wp14">
+<w:hdr xmlns:wpc="http://schemas.microsoft.com/office/word/2010/wordprocessingCanvas" xmlns:cx="http://schemas.microsoft.com/office/drawing/2014/chartex" xmlns:cx1="http://schemas.microsoft.com/office/drawing/2015/9/8/chartex" xmlns:cx2="http://schemas.microsoft.com/office/drawing/2015/10/21/chartex" xmlns:cx3="http://schemas.microsoft.com/office/drawing/2016/5/9/chartex" xmlns:cx4="http://schemas.microsoft.com/office/drawing/2016/5/10/chartex" xmlns:cx5="http://schemas.microsoft.com/office/drawing/2016/5/11/chartex" xmlns:cx6="http://schemas.microsoft.com/office/drawing/2016/5/12/chartex" xmlns:cx7="http://schemas.microsoft.com/office/drawing/2016/5/13/chartex" xmlns:cx8="http://schemas.microsoft.com/office/drawing/2016/5/14/chartex" xmlns:mc="http://schemas.openxmlformats.org/markup-compatibility/2006" xmlns:aink="http://schemas.microsoft.com/office/drawing/2016/ink" xmlns:am3d="http://schemas.microsoft.com/office/drawing/2017/model3d" xmlns:o="urn:schemas-microsoft-com:office:office" xmlns:r="http://schemas.openxmlformats.org/officeDocument/2006/relationships" xmlns:m="http://schemas.openxmlformats.org/officeDocument/2006/math" xmlns:v="urn:schemas-microsoft-com:vml" xmlns:wp14="http://schemas.microsoft.com/office/word/2010/wordprocessingDrawing" xmlns:wp="http://schemas.openxmlformats.org/drawingml/2006/wordprocessingDrawing" xmlns:w10="urn:schemas-microsoft-com:office:word" xmlns:w="http://schemas.openxmlformats.org/wordprocessingml/2006/main" xmlns:w14="http://schemas.microsoft.com/office/word/2010/wordml" xmlns:w15="http://schemas.microsoft.com/office/word/2012/wordml" xmlns:w16cex="http://schemas.microsoft.com/office/word/2018/wordml/cex" xmlns:w16cid="http://schemas.microsoft.com/office/word/2016/wordml/cid" xmlns:w16="http://schemas.microsoft.com/office/word/2018/wordml" xmlns:w16se="http://schemas.microsoft.com/office/word/2015/wordml/symex" xmlns:wpg="http://schemas.microsoft.com/office/word/2010/wordprocessingGroup" xmlns:wpi="http://schemas.microsoft.com/office/word/2010/wordprocessingInk" xmlns:wne="http://schemas.microsoft.com/office/word/2006/wordml" xmlns:wps="http://schemas.microsoft.com/office/word/2010/wordprocessingShape" mc:Ignorable="w14 w15 w16se w16cid w16 w16cex wp14">
   <w:p>
     <w:pPr>
       <w:pStyle w:val="Encabezado"/>
@@ -3472,7 +3208,7 @@
 </file>
 
 <file path=word/header2.xml><?xml version="1.0" encoding="utf-8"?>
-<w:hdr xmlns:wpc="http://schemas.microsoft.com/office/word/2010/wordprocessingCanvas" xmlns:cx="http://schemas.microsoft.com/office/drawing/2014/chartex" xmlns:cx1="http://schemas.microsoft.com/office/drawing/2015/9/8/chartex" xmlns:cx2="http://schemas.microsoft.com/office/drawing/2015/10/21/chartex" xmlns:cx3="http://schemas.microsoft.com/office/drawing/2016/5/9/chartex" xmlns:cx4="http://schemas.microsoft.com/office/drawing/2016/5/10/chartex" xmlns:cx5="http://schemas.microsoft.com/office/drawing/2016/5/11/chartex" xmlns:cx6="http://schemas.microsoft.com/office/drawing/2016/5/12/chartex" xmlns:cx7="http://schemas.microsoft.com/office/drawing/2016/5/13/chartex" xmlns:cx8="http://schemas.microsoft.com/office/drawing/2016/5/14/chartex" xmlns:mc="http://schemas.openxmlformats.org/markup-compatibility/2006" xmlns:aink="http://schemas.microsoft.com/office/drawing/2016/ink" xmlns:am3d="http://schemas.microsoft.com/office/drawing/2017/model3d" xmlns:o="urn:schemas-microsoft-com:office:office" xmlns:oel="http://schemas.microsoft.com/office/2019/extlst" xmlns:r="http://schemas.openxmlformats.org/officeDocument/2006/relationships" xmlns:m="http://schemas.openxmlformats.org/officeDocument/2006/math" xmlns:v="urn:schemas-microsoft-com:vml" xmlns:wp14="http://schemas.microsoft.com/office/word/2010/wordprocessingDrawing" xmlns:wp="http://schemas.openxmlformats.org/drawingml/2006/wordprocessingDrawing" xmlns:w10="urn:schemas-microsoft-com:office:word" xmlns:w="http://schemas.openxmlformats.org/wordprocessingml/2006/main" xmlns:w14="http://schemas.microsoft.com/office/word/2010/wordml" xmlns:w15="http://schemas.microsoft.com/office/word/2012/wordml" xmlns:w16cex="http://schemas.microsoft.com/office/word/2018/wordml/cex" xmlns:w16cid="http://schemas.microsoft.com/office/word/2016/wordml/cid" xmlns:w16="http://schemas.microsoft.com/office/word/2018/wordml" xmlns:w16du="http://schemas.microsoft.com/office/word/2023/wordml/word16du" xmlns:w16sdtdh="http://schemas.microsoft.com/office/word/2020/wordml/sdtdatahash" xmlns:w16se="http://schemas.microsoft.com/office/word/2015/wordml/symex" xmlns:wpg="http://schemas.microsoft.com/office/word/2010/wordprocessingGroup" xmlns:wpi="http://schemas.microsoft.com/office/word/2010/wordprocessingInk" xmlns:wne="http://schemas.microsoft.com/office/word/2006/wordml" xmlns:wps="http://schemas.microsoft.com/office/word/2010/wordprocessingShape" mc:Ignorable="w14 w15 w16se w16cid w16 w16cex w16sdtdh w16du wp14">
+<w:hdr xmlns:wpc="http://schemas.microsoft.com/office/word/2010/wordprocessingCanvas" xmlns:cx="http://schemas.microsoft.com/office/drawing/2014/chartex" xmlns:cx1="http://schemas.microsoft.com/office/drawing/2015/9/8/chartex" xmlns:cx2="http://schemas.microsoft.com/office/drawing/2015/10/21/chartex" xmlns:cx3="http://schemas.microsoft.com/office/drawing/2016/5/9/chartex" xmlns:cx4="http://schemas.microsoft.com/office/drawing/2016/5/10/chartex" xmlns:cx5="http://schemas.microsoft.com/office/drawing/2016/5/11/chartex" xmlns:cx6="http://schemas.microsoft.com/office/drawing/2016/5/12/chartex" xmlns:cx7="http://schemas.microsoft.com/office/drawing/2016/5/13/chartex" xmlns:cx8="http://schemas.microsoft.com/office/drawing/2016/5/14/chartex" xmlns:mc="http://schemas.openxmlformats.org/markup-compatibility/2006" xmlns:aink="http://schemas.microsoft.com/office/drawing/2016/ink" xmlns:am3d="http://schemas.microsoft.com/office/drawing/2017/model3d" xmlns:o="urn:schemas-microsoft-com:office:office" xmlns:r="http://schemas.openxmlformats.org/officeDocument/2006/relationships" xmlns:m="http://schemas.openxmlformats.org/officeDocument/2006/math" xmlns:v="urn:schemas-microsoft-com:vml" xmlns:wp14="http://schemas.microsoft.com/office/word/2010/wordprocessingDrawing" xmlns:wp="http://schemas.openxmlformats.org/drawingml/2006/wordprocessingDrawing" xmlns:w10="urn:schemas-microsoft-com:office:word" xmlns:w="http://schemas.openxmlformats.org/wordprocessingml/2006/main" xmlns:w14="http://schemas.microsoft.com/office/word/2010/wordml" xmlns:w15="http://schemas.microsoft.com/office/word/2012/wordml" xmlns:w16cex="http://schemas.microsoft.com/office/word/2018/wordml/cex" xmlns:w16cid="http://schemas.microsoft.com/office/word/2016/wordml/cid" xmlns:w16="http://schemas.microsoft.com/office/word/2018/wordml" xmlns:w16se="http://schemas.microsoft.com/office/word/2015/wordml/symex" xmlns:wpg="http://schemas.microsoft.com/office/word/2010/wordprocessingGroup" xmlns:wpi="http://schemas.microsoft.com/office/word/2010/wordprocessingInk" xmlns:wne="http://schemas.microsoft.com/office/word/2006/wordml" xmlns:wps="http://schemas.microsoft.com/office/word/2010/wordprocessingShape" mc:Ignorable="w14 w15 w16se w16cid w16 w16cex wp14">
   <w:tbl>
     <w:tblPr>
       <w:tblW w:w="0" w:type="auto"/>
@@ -3699,7 +3435,7 @@
 </file>
 
 <file path=word/header3.xml><?xml version="1.0" encoding="utf-8"?>
-<w:hdr xmlns:wpc="http://schemas.microsoft.com/office/word/2010/wordprocessingCanvas" xmlns:cx="http://schemas.microsoft.com/office/drawing/2014/chartex" xmlns:cx1="http://schemas.microsoft.com/office/drawing/2015/9/8/chartex" xmlns:cx2="http://schemas.microsoft.com/office/drawing/2015/10/21/chartex" xmlns:cx3="http://schemas.microsoft.com/office/drawing/2016/5/9/chartex" xmlns:cx4="http://schemas.microsoft.com/office/drawing/2016/5/10/chartex" xmlns:cx5="http://schemas.microsoft.com/office/drawing/2016/5/11/chartex" xmlns:cx6="http://schemas.microsoft.com/office/drawing/2016/5/12/chartex" xmlns:cx7="http://schemas.microsoft.com/office/drawing/2016/5/13/chartex" xmlns:cx8="http://schemas.microsoft.com/office/drawing/2016/5/14/chartex" xmlns:mc="http://schemas.openxmlformats.org/markup-compatibility/2006" xmlns:aink="http://schemas.microsoft.com/office/drawing/2016/ink" xmlns:am3d="http://schemas.microsoft.com/office/drawing/2017/model3d" xmlns:o="urn:schemas-microsoft-com:office:office" xmlns:oel="http://schemas.microsoft.com/office/2019/extlst" xmlns:r="http://schemas.openxmlformats.org/officeDocument/2006/relationships" xmlns:m="http://schemas.openxmlformats.org/officeDocument/2006/math" xmlns:v="urn:schemas-microsoft-com:vml" xmlns:wp14="http://schemas.microsoft.com/office/word/2010/wordprocessingDrawing" xmlns:wp="http://schemas.openxmlformats.org/drawingml/2006/wordprocessingDrawing" xmlns:w10="urn:schemas-microsoft-com:office:word" xmlns:w="http://schemas.openxmlformats.org/wordprocessingml/2006/main" xmlns:w14="http://schemas.microsoft.com/office/word/2010/wordml" xmlns:w15="http://schemas.microsoft.com/office/word/2012/wordml" xmlns:w16cex="http://schemas.microsoft.com/office/word/2018/wordml/cex" xmlns:w16cid="http://schemas.microsoft.com/office/word/2016/wordml/cid" xmlns:w16="http://schemas.microsoft.com/office/word/2018/wordml" xmlns:w16du="http://schemas.microsoft.com/office/word/2023/wordml/word16du" xmlns:w16sdtdh="http://schemas.microsoft.com/office/word/2020/wordml/sdtdatahash" xmlns:w16se="http://schemas.microsoft.com/office/word/2015/wordml/symex" xmlns:wpg="http://schemas.microsoft.com/office/word/2010/wordprocessingGroup" xmlns:wpi="http://schemas.microsoft.com/office/word/2010/wordprocessingInk" xmlns:wne="http://schemas.microsoft.com/office/word/2006/wordml" xmlns:wps="http://schemas.microsoft.com/office/word/2010/wordprocessingShape" mc:Ignorable="w14 w15 w16se w16cid w16 w16cex w16sdtdh w16du wp14">
+<w:hdr xmlns:wpc="http://schemas.microsoft.com/office/word/2010/wordprocessingCanvas" xmlns:cx="http://schemas.microsoft.com/office/drawing/2014/chartex" xmlns:cx1="http://schemas.microsoft.com/office/drawing/2015/9/8/chartex" xmlns:cx2="http://schemas.microsoft.com/office/drawing/2015/10/21/chartex" xmlns:cx3="http://schemas.microsoft.com/office/drawing/2016/5/9/chartex" xmlns:cx4="http://schemas.microsoft.com/office/drawing/2016/5/10/chartex" xmlns:cx5="http://schemas.microsoft.com/office/drawing/2016/5/11/chartex" xmlns:cx6="http://schemas.microsoft.com/office/drawing/2016/5/12/chartex" xmlns:cx7="http://schemas.microsoft.com/office/drawing/2016/5/13/chartex" xmlns:cx8="http://schemas.microsoft.com/office/drawing/2016/5/14/chartex" xmlns:mc="http://schemas.openxmlformats.org/markup-compatibility/2006" xmlns:aink="http://schemas.microsoft.com/office/drawing/2016/ink" xmlns:am3d="http://schemas.microsoft.com/office/drawing/2017/model3d" xmlns:o="urn:schemas-microsoft-com:office:office" xmlns:r="http://schemas.openxmlformats.org/officeDocument/2006/relationships" xmlns:m="http://schemas.openxmlformats.org/officeDocument/2006/math" xmlns:v="urn:schemas-microsoft-com:vml" xmlns:wp14="http://schemas.microsoft.com/office/word/2010/wordprocessingDrawing" xmlns:wp="http://schemas.openxmlformats.org/drawingml/2006/wordprocessingDrawing" xmlns:w10="urn:schemas-microsoft-com:office:word" xmlns:w="http://schemas.openxmlformats.org/wordprocessingml/2006/main" xmlns:w14="http://schemas.microsoft.com/office/word/2010/wordml" xmlns:w15="http://schemas.microsoft.com/office/word/2012/wordml" xmlns:w16cex="http://schemas.microsoft.com/office/word/2018/wordml/cex" xmlns:w16cid="http://schemas.microsoft.com/office/word/2016/wordml/cid" xmlns:w16="http://schemas.microsoft.com/office/word/2018/wordml" xmlns:w16se="http://schemas.microsoft.com/office/word/2015/wordml/symex" xmlns:wpg="http://schemas.microsoft.com/office/word/2010/wordprocessingGroup" xmlns:wpi="http://schemas.microsoft.com/office/word/2010/wordprocessingInk" xmlns:wne="http://schemas.microsoft.com/office/word/2006/wordml" xmlns:wps="http://schemas.microsoft.com/office/word/2010/wordprocessingShape" mc:Ignorable="w14 w15 w16se w16cid w16 w16cex wp14">
   <w:p>
     <w:pPr>
       <w:pStyle w:val="Encabezado"/>
@@ -3709,7 +3445,7 @@
 </file>
 
 <file path=word/numbering.xml><?xml version="1.0" encoding="utf-8"?>
-<w:numbering xmlns:wpc="http://schemas.microsoft.com/office/word/2010/wordprocessingCanvas" xmlns:cx="http://schemas.microsoft.com/office/drawing/2014/chartex" xmlns:cx1="http://schemas.microsoft.com/office/drawing/2015/9/8/chartex" xmlns:cx2="http://schemas.microsoft.com/office/drawing/2015/10/21/chartex" xmlns:cx3="http://schemas.microsoft.com/office/drawing/2016/5/9/chartex" xmlns:cx4="http://schemas.microsoft.com/office/drawing/2016/5/10/chartex" xmlns:cx5="http://schemas.microsoft.com/office/drawing/2016/5/11/chartex" xmlns:cx6="http://schemas.microsoft.com/office/drawing/2016/5/12/chartex" xmlns:cx7="http://schemas.microsoft.com/office/drawing/2016/5/13/chartex" xmlns:cx8="http://schemas.microsoft.com/office/drawing/2016/5/14/chartex" xmlns:mc="http://schemas.openxmlformats.org/markup-compatibility/2006" xmlns:aink="http://schemas.microsoft.com/office/drawing/2016/ink" xmlns:am3d="http://schemas.microsoft.com/office/drawing/2017/model3d" xmlns:o="urn:schemas-microsoft-com:office:office" xmlns:oel="http://schemas.microsoft.com/office/2019/extlst" xmlns:r="http://schemas.openxmlformats.org/officeDocument/2006/relationships" xmlns:m="http://schemas.openxmlformats.org/officeDocument/2006/math" xmlns:v="urn:schemas-microsoft-com:vml" xmlns:wp14="http://schemas.microsoft.com/office/word/2010/wordprocessingDrawing" xmlns:wp="http://schemas.openxmlformats.org/drawingml/2006/wordprocessingDrawing" xmlns:w10="urn:schemas-microsoft-com:office:word" xmlns:w="http://schemas.openxmlformats.org/wordprocessingml/2006/main" xmlns:w14="http://schemas.microsoft.com/office/word/2010/wordml" xmlns:w15="http://schemas.microsoft.com/office/word/2012/wordml" xmlns:w16cex="http://schemas.microsoft.com/office/word/2018/wordml/cex" xmlns:w16cid="http://schemas.microsoft.com/office/word/2016/wordml/cid" xmlns:w16="http://schemas.microsoft.com/office/word/2018/wordml" xmlns:w16du="http://schemas.microsoft.com/office/word/2023/wordml/word16du" xmlns:w16sdtdh="http://schemas.microsoft.com/office/word/2020/wordml/sdtdatahash" xmlns:w16se="http://schemas.microsoft.com/office/word/2015/wordml/symex" xmlns:wpg="http://schemas.microsoft.com/office/word/2010/wordprocessingGroup" xmlns:wpi="http://schemas.microsoft.com/office/word/2010/wordprocessingInk" xmlns:wne="http://schemas.microsoft.com/office/word/2006/wordml" xmlns:wps="http://schemas.microsoft.com/office/word/2010/wordprocessingShape" mc:Ignorable="w14 w15 w16se w16cid w16 w16cex w16sdtdh w16du wp14">
+<w:numbering xmlns:wpc="http://schemas.microsoft.com/office/word/2010/wordprocessingCanvas" xmlns:cx="http://schemas.microsoft.com/office/drawing/2014/chartex" xmlns:cx1="http://schemas.microsoft.com/office/drawing/2015/9/8/chartex" xmlns:cx2="http://schemas.microsoft.com/office/drawing/2015/10/21/chartex" xmlns:cx3="http://schemas.microsoft.com/office/drawing/2016/5/9/chartex" xmlns:cx4="http://schemas.microsoft.com/office/drawing/2016/5/10/chartex" xmlns:cx5="http://schemas.microsoft.com/office/drawing/2016/5/11/chartex" xmlns:cx6="http://schemas.microsoft.com/office/drawing/2016/5/12/chartex" xmlns:cx7="http://schemas.microsoft.com/office/drawing/2016/5/13/chartex" xmlns:cx8="http://schemas.microsoft.com/office/drawing/2016/5/14/chartex" xmlns:mc="http://schemas.openxmlformats.org/markup-compatibility/2006" xmlns:aink="http://schemas.microsoft.com/office/drawing/2016/ink" xmlns:am3d="http://schemas.microsoft.com/office/drawing/2017/model3d" xmlns:o="urn:schemas-microsoft-com:office:office" xmlns:r="http://schemas.openxmlformats.org/officeDocument/2006/relationships" xmlns:m="http://schemas.openxmlformats.org/officeDocument/2006/math" xmlns:v="urn:schemas-microsoft-com:vml" xmlns:wp14="http://schemas.microsoft.com/office/word/2010/wordprocessingDrawing" xmlns:wp="http://schemas.openxmlformats.org/drawingml/2006/wordprocessingDrawing" xmlns:w10="urn:schemas-microsoft-com:office:word" xmlns:w="http://schemas.openxmlformats.org/wordprocessingml/2006/main" xmlns:w14="http://schemas.microsoft.com/office/word/2010/wordml" xmlns:w15="http://schemas.microsoft.com/office/word/2012/wordml" xmlns:w16cex="http://schemas.microsoft.com/office/word/2018/wordml/cex" xmlns:w16cid="http://schemas.microsoft.com/office/word/2016/wordml/cid" xmlns:w16="http://schemas.microsoft.com/office/word/2018/wordml" xmlns:w16se="http://schemas.microsoft.com/office/word/2015/wordml/symex" xmlns:wpg="http://schemas.microsoft.com/office/word/2010/wordprocessingGroup" xmlns:wpi="http://schemas.microsoft.com/office/word/2010/wordprocessingInk" xmlns:wne="http://schemas.microsoft.com/office/word/2006/wordml" xmlns:wps="http://schemas.microsoft.com/office/word/2010/wordprocessingShape" mc:Ignorable="w14 w15 w16se w16cid w16 w16cex wp14">
   <w:abstractNum w:abstractNumId="0" w15:restartNumberingAfterBreak="0">
     <w:nsid w:val="00770109"/>
     <w:multiLevelType w:val="hybridMultilevel"/>
@@ -5561,71 +5297,71 @@
       </w:pPr>
     </w:lvl>
   </w:abstractNum>
-  <w:num w:numId="1" w16cid:durableId="1132139088">
+  <w:num w:numId="1">
     <w:abstractNumId w:val="14"/>
   </w:num>
-  <w:num w:numId="2" w16cid:durableId="159077022">
+  <w:num w:numId="2">
     <w:abstractNumId w:val="10"/>
   </w:num>
-  <w:num w:numId="3" w16cid:durableId="753432255">
+  <w:num w:numId="3">
     <w:abstractNumId w:val="13"/>
   </w:num>
-  <w:num w:numId="4" w16cid:durableId="447891994">
+  <w:num w:numId="4">
     <w:abstractNumId w:val="11"/>
   </w:num>
-  <w:num w:numId="5" w16cid:durableId="1963994913">
+  <w:num w:numId="5">
     <w:abstractNumId w:val="16"/>
   </w:num>
-  <w:num w:numId="6" w16cid:durableId="973945558">
+  <w:num w:numId="6">
     <w:abstractNumId w:val="4"/>
   </w:num>
-  <w:num w:numId="7" w16cid:durableId="558437131">
+  <w:num w:numId="7">
     <w:abstractNumId w:val="7"/>
   </w:num>
-  <w:num w:numId="8" w16cid:durableId="1697539156">
+  <w:num w:numId="8">
     <w:abstractNumId w:val="9"/>
   </w:num>
-  <w:num w:numId="9" w16cid:durableId="488519306">
+  <w:num w:numId="9">
     <w:abstractNumId w:val="15"/>
   </w:num>
-  <w:num w:numId="10" w16cid:durableId="2122020730">
+  <w:num w:numId="10">
     <w:abstractNumId w:val="17"/>
   </w:num>
-  <w:num w:numId="11" w16cid:durableId="1643076139">
+  <w:num w:numId="11">
     <w:abstractNumId w:val="12"/>
   </w:num>
-  <w:num w:numId="12" w16cid:durableId="654380076">
+  <w:num w:numId="12">
     <w:abstractNumId w:val="3"/>
   </w:num>
-  <w:num w:numId="13" w16cid:durableId="112671235">
+  <w:num w:numId="13">
     <w:abstractNumId w:val="0"/>
   </w:num>
-  <w:num w:numId="14" w16cid:durableId="1939169961">
+  <w:num w:numId="14">
     <w:abstractNumId w:val="8"/>
   </w:num>
-  <w:num w:numId="15" w16cid:durableId="928733267">
+  <w:num w:numId="15">
     <w:abstractNumId w:val="2"/>
   </w:num>
-  <w:num w:numId="16" w16cid:durableId="183788127">
+  <w:num w:numId="16">
     <w:abstractNumId w:val="1"/>
   </w:num>
-  <w:num w:numId="17" w16cid:durableId="64499751">
+  <w:num w:numId="17">
     <w:abstractNumId w:val="15"/>
   </w:num>
-  <w:num w:numId="18" w16cid:durableId="416100826">
+  <w:num w:numId="18">
     <w:abstractNumId w:val="15"/>
   </w:num>
-  <w:num w:numId="19" w16cid:durableId="1072461996">
+  <w:num w:numId="19">
     <w:abstractNumId w:val="6"/>
   </w:num>
-  <w:num w:numId="20" w16cid:durableId="21057895">
+  <w:num w:numId="20">
     <w:abstractNumId w:val="5"/>
   </w:num>
 </w:numbering>
 </file>
 
 <file path=word/styles.xml><?xml version="1.0" encoding="utf-8"?>
-<w:styles xmlns:mc="http://schemas.openxmlformats.org/markup-compatibility/2006" xmlns:r="http://schemas.openxmlformats.org/officeDocument/2006/relationships" xmlns:w="http://schemas.openxmlformats.org/wordprocessingml/2006/main" xmlns:w14="http://schemas.microsoft.com/office/word/2010/wordml" xmlns:w15="http://schemas.microsoft.com/office/word/2012/wordml" xmlns:w16cex="http://schemas.microsoft.com/office/word/2018/wordml/cex" xmlns:w16cid="http://schemas.microsoft.com/office/word/2016/wordml/cid" xmlns:w16="http://schemas.microsoft.com/office/word/2018/wordml" xmlns:w16du="http://schemas.microsoft.com/office/word/2023/wordml/word16du" xmlns:w16sdtdh="http://schemas.microsoft.com/office/word/2020/wordml/sdtdatahash" xmlns:w16se="http://schemas.microsoft.com/office/word/2015/wordml/symex" mc:Ignorable="w14 w15 w16se w16cid w16 w16cex w16sdtdh w16du">
+<w:styles xmlns:mc="http://schemas.openxmlformats.org/markup-compatibility/2006" xmlns:r="http://schemas.openxmlformats.org/officeDocument/2006/relationships" xmlns:w="http://schemas.openxmlformats.org/wordprocessingml/2006/main" xmlns:w14="http://schemas.microsoft.com/office/word/2010/wordml" xmlns:w15="http://schemas.microsoft.com/office/word/2012/wordml" xmlns:w16cex="http://schemas.microsoft.com/office/word/2018/wordml/cex" xmlns:w16cid="http://schemas.microsoft.com/office/word/2016/wordml/cid" xmlns:w16="http://schemas.microsoft.com/office/word/2018/wordml" xmlns:w16se="http://schemas.microsoft.com/office/word/2015/wordml/symex" mc:Ignorable="w14 w15 w16se w16cid w16 w16cex">
   <w:docDefaults>
     <w:rPrDefault>
       <w:rPr>
@@ -6653,7 +6389,7 @@
 </file>
 
 <file path=customXml/itemProps1.xml><?xml version="1.0" encoding="utf-8"?>
-<ds:datastoreItem xmlns:ds="http://schemas.openxmlformats.org/officeDocument/2006/customXml" ds:itemID="{848AFAB9-B3D3-4A5A-AFA1-259086C3BB56}">
+<ds:datastoreItem xmlns:ds="http://schemas.openxmlformats.org/officeDocument/2006/customXml" ds:itemID="{1E92B5BD-7442-4CE3-8E38-6400EA3C4CA3}">
   <ds:schemaRefs>
     <ds:schemaRef ds:uri="http://schemas.openxmlformats.org/officeDocument/2006/bibliography"/>
   </ds:schemaRefs>

--- a/Sistema/ECU03 Generar Solicitud de Prestamo.docx
+++ b/Sistema/ECU03 Generar Solicitud de Prestamo.docx
@@ -1905,27 +1905,25 @@
           <w:sz w:val="24"/>
           <w:szCs w:val="24"/>
         </w:rPr>
-        <w:t xml:space="preserve">El alumno Registra una solicitud para que pueda apersonarse al </w:t>
-      </w:r>
-      <w:proofErr w:type="spellStart"/>
-      <w:r>
-        <w:rPr>
-          <w:rFonts w:ascii="Arial" w:hAnsi="Arial" w:cs="Arial"/>
-          <w:bCs/>
-          <w:sz w:val="24"/>
-          <w:szCs w:val="24"/>
-        </w:rPr>
-        <w:t>almacen</w:t>
-      </w:r>
-      <w:proofErr w:type="spellEnd"/>
-      <w:r>
-        <w:rPr>
-          <w:rFonts w:ascii="Arial" w:hAnsi="Arial" w:cs="Arial"/>
-          <w:bCs/>
-          <w:sz w:val="24"/>
-          <w:szCs w:val="24"/>
-        </w:rPr>
-        <w:t xml:space="preserve"> a recoger su préstamo.</w:t>
+        <w:t>El caso de uso le permite a</w:t>
+      </w:r>
+      <w:r>
+        <w:rPr>
+          <w:rFonts w:ascii="Arial" w:hAnsi="Arial" w:cs="Arial"/>
+          <w:bCs/>
+          <w:sz w:val="24"/>
+          <w:szCs w:val="24"/>
+        </w:rPr>
+        <w:t xml:space="preserve">l alumno </w:t>
+      </w:r>
+      <w:r>
+        <w:rPr>
+          <w:rFonts w:ascii="Arial" w:hAnsi="Arial" w:cs="Arial"/>
+          <w:bCs/>
+          <w:sz w:val="24"/>
+          <w:szCs w:val="24"/>
+        </w:rPr>
+        <w:t>generar una solicitud de préstamo de material.</w:t>
       </w:r>
     </w:p>
     <w:p>
@@ -2014,6 +2012,7 @@
         <w:jc w:val="both"/>
         <w:rPr>
           <w:rFonts w:ascii="Arial" w:hAnsi="Arial" w:cs="Arial"/>
+          <w:bCs/>
           <w:sz w:val="24"/>
           <w:szCs w:val="24"/>
         </w:rPr>
@@ -2043,7 +2042,25 @@
           <w:sz w:val="24"/>
           <w:szCs w:val="24"/>
         </w:rPr>
-        <w:t>Alumno termina de elegir sus materiales, incluyendo el caso de uso CU04 Buscar material.</w:t>
+        <w:t>Alumno</w:t>
+      </w:r>
+      <w:r>
+        <w:rPr>
+          <w:rFonts w:ascii="Arial" w:hAnsi="Arial" w:cs="Arial"/>
+          <w:bCs/>
+          <w:sz w:val="24"/>
+          <w:szCs w:val="24"/>
+        </w:rPr>
+        <w:t xml:space="preserve"> selecciona </w:t>
+      </w:r>
+      <w:r>
+        <w:rPr>
+          <w:rFonts w:ascii="Arial" w:hAnsi="Arial" w:cs="Arial"/>
+          <w:bCs/>
+          <w:sz w:val="24"/>
+          <w:szCs w:val="24"/>
+        </w:rPr>
+        <w:t>el botón “Solicitud de Préstamo” de su interfaz de menú principal.</w:t>
       </w:r>
     </w:p>
     <w:p>
@@ -2061,67 +2078,19 @@
         <w:jc w:val="both"/>
         <w:rPr>
           <w:rFonts w:ascii="Arial" w:hAnsi="Arial" w:cs="Arial"/>
-          <w:sz w:val="24"/>
-          <w:szCs w:val="24"/>
-        </w:rPr>
-      </w:pPr>
-      <w:r>
-        <w:rPr>
-          <w:rFonts w:ascii="Arial" w:hAnsi="Arial" w:cs="Arial"/>
-          <w:sz w:val="24"/>
-          <w:szCs w:val="24"/>
-        </w:rPr>
-        <w:t>El</w:t>
-      </w:r>
-      <w:r>
-        <w:rPr>
-          <w:rFonts w:ascii="Arial" w:hAnsi="Arial" w:cs="Arial"/>
-          <w:sz w:val="24"/>
-          <w:szCs w:val="24"/>
-        </w:rPr>
-        <w:t xml:space="preserve"> Alumno presiona el botón “Materiales Solicitados” con un contador en rojo (prueba de que hay materiales cargados) al atributo de </w:t>
-      </w:r>
-      <w:proofErr w:type="spellStart"/>
-      <w:r>
-        <w:rPr>
-          <w:rFonts w:ascii="Arial" w:hAnsi="Arial" w:cs="Arial"/>
-          <w:sz w:val="24"/>
-          <w:szCs w:val="24"/>
-        </w:rPr>
-        <w:t>sesion</w:t>
-      </w:r>
-      <w:proofErr w:type="spellEnd"/>
-      <w:r>
-        <w:rPr>
-          <w:rFonts w:ascii="Arial" w:hAnsi="Arial" w:cs="Arial"/>
-          <w:sz w:val="24"/>
-          <w:szCs w:val="24"/>
-        </w:rPr>
-        <w:t xml:space="preserve"> </w:t>
-      </w:r>
-      <w:r>
-        <w:rPr>
-          <w:rFonts w:ascii="Arial" w:hAnsi="Arial" w:cs="Arial"/>
-          <w:sz w:val="24"/>
-          <w:szCs w:val="24"/>
-        </w:rPr>
-        <w:t>(</w:t>
-      </w:r>
-      <w:r>
-        <w:rPr>
-          <w:rFonts w:ascii="Arial" w:hAnsi="Arial" w:cs="Arial"/>
-          <w:sz w:val="24"/>
-          <w:szCs w:val="24"/>
-        </w:rPr>
-        <w:t xml:space="preserve">array, </w:t>
-      </w:r>
-      <w:r>
-        <w:rPr>
-          <w:rFonts w:ascii="Arial" w:hAnsi="Arial" w:cs="Arial"/>
-          <w:sz w:val="24"/>
-          <w:szCs w:val="24"/>
-        </w:rPr>
-        <w:t>cesto).</w:t>
+          <w:bCs/>
+          <w:sz w:val="24"/>
+          <w:szCs w:val="24"/>
+        </w:rPr>
+      </w:pPr>
+      <w:r>
+        <w:rPr>
+          <w:rFonts w:ascii="Arial" w:hAnsi="Arial" w:cs="Arial"/>
+          <w:bCs/>
+          <w:sz w:val="24"/>
+          <w:szCs w:val="24"/>
+        </w:rPr>
+        <w:t>El sistema busca los materiales.</w:t>
       </w:r>
     </w:p>
     <w:p>
@@ -2139,35 +2108,19 @@
         <w:jc w:val="both"/>
         <w:rPr>
           <w:rFonts w:ascii="Arial" w:hAnsi="Arial" w:cs="Arial"/>
-          <w:sz w:val="24"/>
-          <w:szCs w:val="24"/>
-        </w:rPr>
-      </w:pPr>
-      <w:r>
-        <w:rPr>
-          <w:rFonts w:ascii="Arial" w:hAnsi="Arial" w:cs="Arial"/>
-          <w:sz w:val="24"/>
-          <w:szCs w:val="24"/>
-        </w:rPr>
-        <w:t xml:space="preserve">El sistema muestra la interfaz “Solicitud” con la grilla de </w:t>
-      </w:r>
-      <w:proofErr w:type="spellStart"/>
-      <w:r>
-        <w:rPr>
-          <w:rFonts w:ascii="Arial" w:hAnsi="Arial" w:cs="Arial"/>
-          <w:sz w:val="24"/>
-          <w:szCs w:val="24"/>
-        </w:rPr>
-        <w:t>materiale</w:t>
-      </w:r>
-      <w:proofErr w:type="spellEnd"/>
-      <w:r>
-        <w:rPr>
-          <w:rFonts w:ascii="Arial" w:hAnsi="Arial" w:cs="Arial"/>
-          <w:sz w:val="24"/>
-          <w:szCs w:val="24"/>
-        </w:rPr>
-        <w:t xml:space="preserve"> seleccionados y el botón Solicitar al final de la grilla.</w:t>
+          <w:bCs/>
+          <w:sz w:val="24"/>
+          <w:szCs w:val="24"/>
+        </w:rPr>
+      </w:pPr>
+      <w:r>
+        <w:rPr>
+          <w:rFonts w:ascii="Arial" w:hAnsi="Arial" w:cs="Arial"/>
+          <w:bCs/>
+          <w:sz w:val="24"/>
+          <w:szCs w:val="24"/>
+        </w:rPr>
+        <w:t>El sistema incluye el caso de uso “Buscar material”</w:t>
       </w:r>
     </w:p>
     <w:p>
@@ -2185,17 +2138,487 @@
         <w:jc w:val="both"/>
         <w:rPr>
           <w:rFonts w:ascii="Arial" w:hAnsi="Arial" w:cs="Arial"/>
-          <w:sz w:val="24"/>
-          <w:szCs w:val="24"/>
-        </w:rPr>
-      </w:pPr>
-      <w:r>
-        <w:rPr>
-          <w:rFonts w:ascii="Arial" w:hAnsi="Arial" w:cs="Arial"/>
-          <w:sz w:val="24"/>
-          <w:szCs w:val="24"/>
-        </w:rPr>
-        <w:t>El Alumno presión el botón “Solicitar”.</w:t>
+          <w:bCs/>
+          <w:sz w:val="24"/>
+          <w:szCs w:val="24"/>
+        </w:rPr>
+      </w:pPr>
+      <w:r>
+        <w:rPr>
+          <w:rFonts w:ascii="Arial" w:hAnsi="Arial" w:cs="Arial"/>
+          <w:bCs/>
+          <w:sz w:val="24"/>
+          <w:szCs w:val="24"/>
+        </w:rPr>
+        <w:t xml:space="preserve">El Sistema muestra </w:t>
+      </w:r>
+      <w:r>
+        <w:rPr>
+          <w:rFonts w:ascii="Arial" w:hAnsi="Arial" w:cs="Arial"/>
+          <w:bCs/>
+          <w:sz w:val="24"/>
+          <w:szCs w:val="24"/>
+        </w:rPr>
+        <w:t xml:space="preserve">los materiales en </w:t>
+      </w:r>
+      <w:r>
+        <w:rPr>
+          <w:rFonts w:ascii="Arial" w:hAnsi="Arial" w:cs="Arial"/>
+          <w:bCs/>
+          <w:sz w:val="24"/>
+          <w:szCs w:val="24"/>
+        </w:rPr>
+        <w:t xml:space="preserve">la Interfaz </w:t>
+      </w:r>
+      <w:r>
+        <w:rPr>
+          <w:rFonts w:ascii="Arial" w:hAnsi="Arial" w:cs="Arial"/>
+          <w:bCs/>
+          <w:sz w:val="24"/>
+          <w:szCs w:val="24"/>
+        </w:rPr>
+        <w:t>“</w:t>
+      </w:r>
+      <w:r>
+        <w:rPr>
+          <w:rFonts w:ascii="Arial" w:hAnsi="Arial" w:cs="Arial"/>
+          <w:bCs/>
+          <w:sz w:val="24"/>
+          <w:szCs w:val="24"/>
+        </w:rPr>
+        <w:t>Solicitud de Préstamo</w:t>
+      </w:r>
+      <w:r>
+        <w:rPr>
+          <w:rFonts w:ascii="Arial" w:hAnsi="Arial" w:cs="Arial"/>
+          <w:bCs/>
+          <w:sz w:val="24"/>
+          <w:szCs w:val="24"/>
+        </w:rPr>
+        <w:t>”</w:t>
+      </w:r>
+      <w:r>
+        <w:rPr>
+          <w:rFonts w:ascii="Arial" w:hAnsi="Arial" w:cs="Arial"/>
+          <w:bCs/>
+          <w:sz w:val="24"/>
+          <w:szCs w:val="24"/>
+        </w:rPr>
+        <w:t xml:space="preserve"> </w:t>
+      </w:r>
+      <w:r>
+        <w:rPr>
+          <w:rFonts w:ascii="Arial" w:hAnsi="Arial" w:cs="Arial"/>
+          <w:bCs/>
+          <w:sz w:val="24"/>
+          <w:szCs w:val="24"/>
+        </w:rPr>
+        <w:t xml:space="preserve">con </w:t>
+      </w:r>
+      <w:r>
+        <w:rPr>
+          <w:rFonts w:ascii="Arial" w:hAnsi="Arial" w:cs="Arial"/>
+          <w:bCs/>
+          <w:sz w:val="24"/>
+          <w:szCs w:val="24"/>
+        </w:rPr>
+        <w:t>los siguientes componentes</w:t>
+      </w:r>
+      <w:r>
+        <w:rPr>
+          <w:rFonts w:ascii="Arial" w:hAnsi="Arial" w:cs="Arial"/>
+          <w:bCs/>
+          <w:sz w:val="24"/>
+          <w:szCs w:val="24"/>
+        </w:rPr>
+        <w:t>:</w:t>
+      </w:r>
+    </w:p>
+    <w:p>
+      <w:pPr>
+        <w:pStyle w:val="Prrafodelista"/>
+        <w:autoSpaceDE w:val="0"/>
+        <w:autoSpaceDN w:val="0"/>
+        <w:adjustRightInd w:val="0"/>
+        <w:spacing w:before="120" w:after="0" w:line="240" w:lineRule="auto"/>
+        <w:ind w:left="1418"/>
+        <w:jc w:val="both"/>
+        <w:rPr>
+          <w:rFonts w:ascii="Arial" w:hAnsi="Arial" w:cs="Arial"/>
+          <w:bCs/>
+          <w:sz w:val="24"/>
+          <w:szCs w:val="24"/>
+        </w:rPr>
+      </w:pPr>
+      <w:r>
+        <w:rPr>
+          <w:rFonts w:ascii="Arial" w:hAnsi="Arial" w:cs="Arial"/>
+          <w:bCs/>
+          <w:sz w:val="24"/>
+          <w:szCs w:val="24"/>
+        </w:rPr>
+        <w:t>Grilla de materiales:</w:t>
+      </w:r>
+    </w:p>
+    <w:p>
+      <w:pPr>
+        <w:pStyle w:val="Prrafodelista"/>
+        <w:numPr>
+          <w:ilvl w:val="0"/>
+          <w:numId w:val="15"/>
+        </w:numPr>
+        <w:spacing w:before="120" w:after="0" w:line="240" w:lineRule="auto"/>
+        <w:jc w:val="both"/>
+        <w:rPr>
+          <w:rFonts w:ascii="Arial" w:eastAsia="Arial" w:hAnsi="Arial" w:cs="Arial"/>
+          <w:sz w:val="24"/>
+          <w:szCs w:val="24"/>
+          <w:lang w:val="es-PE"/>
+        </w:rPr>
+      </w:pPr>
+      <w:r>
+        <w:rPr>
+          <w:rFonts w:ascii="Arial" w:hAnsi="Arial" w:cs="Arial"/>
+          <w:bCs/>
+          <w:sz w:val="24"/>
+          <w:szCs w:val="24"/>
+        </w:rPr>
+        <w:t>Código: Código del material.</w:t>
+      </w:r>
+    </w:p>
+    <w:p>
+      <w:pPr>
+        <w:pStyle w:val="Prrafodelista"/>
+        <w:numPr>
+          <w:ilvl w:val="0"/>
+          <w:numId w:val="15"/>
+        </w:numPr>
+        <w:spacing w:before="120" w:after="0" w:line="240" w:lineRule="auto"/>
+        <w:jc w:val="both"/>
+        <w:rPr>
+          <w:rFonts w:ascii="Arial" w:eastAsia="Arial" w:hAnsi="Arial" w:cs="Arial"/>
+          <w:sz w:val="24"/>
+          <w:szCs w:val="24"/>
+          <w:lang w:val="es-PE"/>
+        </w:rPr>
+      </w:pPr>
+      <w:r>
+        <w:rPr>
+          <w:rFonts w:ascii="Arial" w:hAnsi="Arial" w:cs="Arial"/>
+          <w:bCs/>
+          <w:sz w:val="24"/>
+          <w:szCs w:val="24"/>
+        </w:rPr>
+        <w:t>Nombre</w:t>
+      </w:r>
+      <w:r>
+        <w:rPr>
+          <w:rFonts w:ascii="Arial" w:hAnsi="Arial" w:cs="Arial"/>
+          <w:bCs/>
+          <w:sz w:val="24"/>
+          <w:szCs w:val="24"/>
+        </w:rPr>
+        <w:t>:</w:t>
+      </w:r>
+      <w:r>
+        <w:rPr>
+          <w:rFonts w:ascii="Arial" w:hAnsi="Arial" w:cs="Arial"/>
+          <w:bCs/>
+          <w:sz w:val="24"/>
+          <w:szCs w:val="24"/>
+        </w:rPr>
+        <w:t xml:space="preserve"> </w:t>
+      </w:r>
+      <w:r>
+        <w:rPr>
+          <w:rFonts w:ascii="Arial" w:hAnsi="Arial" w:cs="Arial"/>
+          <w:bCs/>
+          <w:sz w:val="24"/>
+          <w:szCs w:val="24"/>
+        </w:rPr>
+        <w:t>Nombre del material</w:t>
+      </w:r>
+      <w:r>
+        <w:rPr>
+          <w:rFonts w:ascii="Arial" w:hAnsi="Arial" w:cs="Arial"/>
+          <w:bCs/>
+          <w:sz w:val="24"/>
+          <w:szCs w:val="24"/>
+        </w:rPr>
+        <w:t>.</w:t>
+      </w:r>
+    </w:p>
+    <w:p>
+      <w:pPr>
+        <w:pStyle w:val="Prrafodelista"/>
+        <w:numPr>
+          <w:ilvl w:val="0"/>
+          <w:numId w:val="15"/>
+        </w:numPr>
+        <w:spacing w:before="120" w:after="0" w:line="240" w:lineRule="auto"/>
+        <w:jc w:val="both"/>
+        <w:rPr>
+          <w:rFonts w:ascii="Arial" w:eastAsia="Arial" w:hAnsi="Arial" w:cs="Arial"/>
+          <w:sz w:val="24"/>
+          <w:szCs w:val="24"/>
+          <w:lang w:val="es-PE"/>
+        </w:rPr>
+      </w:pPr>
+      <w:r>
+        <w:rPr>
+          <w:rFonts w:ascii="Arial" w:hAnsi="Arial" w:cs="Arial"/>
+          <w:bCs/>
+          <w:sz w:val="24"/>
+          <w:szCs w:val="24"/>
+        </w:rPr>
+        <w:t>Descripción</w:t>
+      </w:r>
+      <w:r>
+        <w:rPr>
+          <w:rFonts w:ascii="Arial" w:hAnsi="Arial" w:cs="Arial"/>
+          <w:bCs/>
+          <w:sz w:val="24"/>
+          <w:szCs w:val="24"/>
+        </w:rPr>
+        <w:t xml:space="preserve">: </w:t>
+      </w:r>
+      <w:r>
+        <w:rPr>
+          <w:rFonts w:ascii="Arial" w:hAnsi="Arial" w:cs="Arial"/>
+          <w:bCs/>
+          <w:sz w:val="24"/>
+          <w:szCs w:val="24"/>
+        </w:rPr>
+        <w:t>descripción del material</w:t>
+      </w:r>
+      <w:r>
+        <w:rPr>
+          <w:rFonts w:ascii="Arial" w:hAnsi="Arial" w:cs="Arial"/>
+          <w:bCs/>
+          <w:sz w:val="24"/>
+          <w:szCs w:val="24"/>
+        </w:rPr>
+        <w:t>.</w:t>
+      </w:r>
+    </w:p>
+    <w:p>
+      <w:pPr>
+        <w:pStyle w:val="Prrafodelista"/>
+        <w:numPr>
+          <w:ilvl w:val="0"/>
+          <w:numId w:val="15"/>
+        </w:numPr>
+        <w:spacing w:before="120" w:after="0" w:line="240" w:lineRule="auto"/>
+        <w:jc w:val="both"/>
+        <w:rPr>
+          <w:rFonts w:ascii="Arial" w:eastAsia="Arial" w:hAnsi="Arial" w:cs="Arial"/>
+          <w:sz w:val="24"/>
+          <w:szCs w:val="24"/>
+          <w:lang w:val="es-PE"/>
+        </w:rPr>
+      </w:pPr>
+      <w:r>
+        <w:rPr>
+          <w:rFonts w:ascii="Arial" w:eastAsia="Arial" w:hAnsi="Arial" w:cs="Arial"/>
+          <w:sz w:val="24"/>
+          <w:szCs w:val="24"/>
+          <w:lang w:val="es-PE"/>
+        </w:rPr>
+        <w:t>Stock</w:t>
+      </w:r>
+    </w:p>
+    <w:p>
+      <w:pPr>
+        <w:pStyle w:val="Prrafodelista"/>
+        <w:numPr>
+          <w:ilvl w:val="0"/>
+          <w:numId w:val="15"/>
+        </w:numPr>
+        <w:spacing w:before="120" w:after="0" w:line="240" w:lineRule="auto"/>
+        <w:jc w:val="both"/>
+        <w:rPr>
+          <w:rFonts w:ascii="Arial" w:eastAsia="Arial" w:hAnsi="Arial" w:cs="Arial"/>
+          <w:sz w:val="24"/>
+          <w:szCs w:val="24"/>
+          <w:lang w:val="es-PE"/>
+        </w:rPr>
+      </w:pPr>
+      <w:r>
+        <w:rPr>
+          <w:rFonts w:ascii="Arial" w:hAnsi="Arial" w:cs="Arial"/>
+          <w:bCs/>
+          <w:sz w:val="24"/>
+          <w:szCs w:val="24"/>
+        </w:rPr>
+        <w:t xml:space="preserve">Cantidad: input </w:t>
+      </w:r>
+      <w:proofErr w:type="spellStart"/>
+      <w:r>
+        <w:rPr>
+          <w:rFonts w:ascii="Arial" w:hAnsi="Arial" w:cs="Arial"/>
+          <w:bCs/>
+          <w:sz w:val="24"/>
+          <w:szCs w:val="24"/>
+        </w:rPr>
+        <w:t>type</w:t>
+      </w:r>
+      <w:proofErr w:type="spellEnd"/>
+      <w:r>
+        <w:rPr>
+          <w:rFonts w:ascii="Arial" w:hAnsi="Arial" w:cs="Arial"/>
+          <w:bCs/>
+          <w:sz w:val="24"/>
+          <w:szCs w:val="24"/>
+        </w:rPr>
+        <w:t>=</w:t>
+      </w:r>
+      <w:proofErr w:type="spellStart"/>
+      <w:r>
+        <w:rPr>
+          <w:rFonts w:ascii="Arial" w:hAnsi="Arial" w:cs="Arial"/>
+          <w:bCs/>
+          <w:sz w:val="24"/>
+          <w:szCs w:val="24"/>
+        </w:rPr>
+        <w:t>int</w:t>
+      </w:r>
+      <w:proofErr w:type="spellEnd"/>
+      <w:r>
+        <w:rPr>
+          <w:rFonts w:ascii="Arial" w:hAnsi="Arial" w:cs="Arial"/>
+          <w:bCs/>
+          <w:sz w:val="24"/>
+          <w:szCs w:val="24"/>
+        </w:rPr>
+        <w:t xml:space="preserve"> (valor por defecto =1)</w:t>
+      </w:r>
+    </w:p>
+    <w:p>
+      <w:pPr>
+        <w:autoSpaceDE w:val="0"/>
+        <w:autoSpaceDN w:val="0"/>
+        <w:adjustRightInd w:val="0"/>
+        <w:spacing w:before="120" w:after="0" w:line="240" w:lineRule="auto"/>
+        <w:ind w:left="1418"/>
+        <w:jc w:val="both"/>
+        <w:rPr>
+          <w:rFonts w:ascii="Arial" w:hAnsi="Arial" w:cs="Arial"/>
+          <w:sz w:val="24"/>
+          <w:szCs w:val="24"/>
+        </w:rPr>
+      </w:pPr>
+      <w:r>
+        <w:rPr>
+          <w:rFonts w:ascii="Arial" w:hAnsi="Arial" w:cs="Arial"/>
+          <w:sz w:val="24"/>
+          <w:szCs w:val="24"/>
+        </w:rPr>
+        <w:t>Además de</w:t>
+      </w:r>
+      <w:r>
+        <w:rPr>
+          <w:rFonts w:ascii="Arial" w:hAnsi="Arial" w:cs="Arial"/>
+          <w:sz w:val="24"/>
+          <w:szCs w:val="24"/>
+        </w:rPr>
+        <w:t xml:space="preserve"> </w:t>
+      </w:r>
+      <w:r>
+        <w:rPr>
+          <w:rFonts w:ascii="Arial" w:hAnsi="Arial" w:cs="Arial"/>
+          <w:sz w:val="24"/>
+          <w:szCs w:val="24"/>
+        </w:rPr>
+        <w:t>los botones</w:t>
+      </w:r>
+      <w:r>
+        <w:rPr>
+          <w:rFonts w:ascii="Arial" w:hAnsi="Arial" w:cs="Arial"/>
+          <w:sz w:val="24"/>
+          <w:szCs w:val="24"/>
+        </w:rPr>
+        <w:t>:</w:t>
+      </w:r>
+      <w:r>
+        <w:rPr>
+          <w:rFonts w:ascii="Arial" w:hAnsi="Arial" w:cs="Arial"/>
+          <w:bCs/>
+          <w:sz w:val="24"/>
+          <w:szCs w:val="24"/>
+        </w:rPr>
+        <w:t xml:space="preserve"> </w:t>
+      </w:r>
+      <w:r>
+        <w:rPr>
+          <w:rFonts w:ascii="Arial" w:hAnsi="Arial" w:cs="Arial"/>
+          <w:sz w:val="24"/>
+          <w:szCs w:val="24"/>
+        </w:rPr>
+        <w:t>VER,</w:t>
+      </w:r>
+      <w:r>
+        <w:rPr>
+          <w:rFonts w:ascii="Arial" w:hAnsi="Arial" w:cs="Arial"/>
+          <w:sz w:val="24"/>
+          <w:szCs w:val="24"/>
+        </w:rPr>
+        <w:t xml:space="preserve"> </w:t>
+      </w:r>
+      <w:r>
+        <w:rPr>
+          <w:rFonts w:ascii="Arial" w:hAnsi="Arial" w:cs="Arial"/>
+          <w:sz w:val="24"/>
+          <w:szCs w:val="24"/>
+        </w:rPr>
+        <w:t>AGREGAR</w:t>
+      </w:r>
+      <w:r>
+        <w:rPr>
+          <w:rFonts w:ascii="Arial" w:hAnsi="Arial" w:cs="Arial"/>
+          <w:sz w:val="24"/>
+          <w:szCs w:val="24"/>
+        </w:rPr>
+        <w:t>, ELIMINAR</w:t>
+      </w:r>
+      <w:r>
+        <w:rPr>
+          <w:rFonts w:ascii="Arial" w:hAnsi="Arial" w:cs="Arial"/>
+          <w:sz w:val="24"/>
+          <w:szCs w:val="24"/>
+        </w:rPr>
+        <w:t xml:space="preserve">, SOLICITAR </w:t>
+      </w:r>
+      <w:r>
+        <w:rPr>
+          <w:rFonts w:ascii="Arial" w:hAnsi="Arial" w:cs="Arial"/>
+          <w:sz w:val="24"/>
+          <w:szCs w:val="24"/>
+        </w:rPr>
+        <w:t>y</w:t>
+      </w:r>
+      <w:r>
+        <w:rPr>
+          <w:rFonts w:ascii="Arial" w:hAnsi="Arial" w:cs="Arial"/>
+          <w:sz w:val="24"/>
+          <w:szCs w:val="24"/>
+        </w:rPr>
+        <w:t xml:space="preserve"> </w:t>
+      </w:r>
+      <w:r>
+        <w:rPr>
+          <w:rFonts w:ascii="Arial" w:hAnsi="Arial" w:cs="Arial"/>
+          <w:sz w:val="24"/>
+          <w:szCs w:val="24"/>
+        </w:rPr>
+        <w:t>VOLVER</w:t>
+      </w:r>
+      <w:r>
+        <w:rPr>
+          <w:rFonts w:ascii="Arial" w:hAnsi="Arial" w:cs="Arial"/>
+          <w:sz w:val="24"/>
+          <w:szCs w:val="24"/>
+        </w:rPr>
+        <w:t>.</w:t>
       </w:r>
     </w:p>
     <w:p>
@@ -2223,59 +2646,7 @@
           <w:sz w:val="24"/>
           <w:szCs w:val="24"/>
         </w:rPr>
-        <w:t xml:space="preserve">El sistema </w:t>
-      </w:r>
-      <w:r>
-        <w:rPr>
-          <w:rFonts w:ascii="Arial" w:hAnsi="Arial" w:cs="Arial"/>
-          <w:sz w:val="24"/>
-          <w:szCs w:val="24"/>
-        </w:rPr>
-        <w:t>recupera</w:t>
-      </w:r>
-      <w:r>
-        <w:rPr>
-          <w:rFonts w:ascii="Arial" w:hAnsi="Arial" w:cs="Arial"/>
-          <w:sz w:val="24"/>
-          <w:szCs w:val="24"/>
-        </w:rPr>
-        <w:t xml:space="preserve"> los atributos de </w:t>
-      </w:r>
-      <w:proofErr w:type="spellStart"/>
-      <w:r>
-        <w:rPr>
-          <w:rFonts w:ascii="Arial" w:hAnsi="Arial" w:cs="Arial"/>
-          <w:sz w:val="24"/>
-          <w:szCs w:val="24"/>
-        </w:rPr>
-        <w:t>sesion</w:t>
-      </w:r>
-      <w:proofErr w:type="spellEnd"/>
-      <w:r>
-        <w:rPr>
-          <w:rFonts w:ascii="Arial" w:hAnsi="Arial" w:cs="Arial"/>
-          <w:sz w:val="24"/>
-          <w:szCs w:val="24"/>
-        </w:rPr>
-        <w:t xml:space="preserve">: cesto y </w:t>
-      </w:r>
-      <w:proofErr w:type="spellStart"/>
-      <w:r>
-        <w:rPr>
-          <w:rFonts w:ascii="Arial" w:hAnsi="Arial" w:cs="Arial"/>
-          <w:sz w:val="24"/>
-          <w:szCs w:val="24"/>
-        </w:rPr>
-        <w:t>codigo</w:t>
-      </w:r>
-      <w:proofErr w:type="spellEnd"/>
-      <w:r>
-        <w:rPr>
-          <w:rFonts w:ascii="Arial" w:hAnsi="Arial" w:cs="Arial"/>
-          <w:sz w:val="24"/>
-          <w:szCs w:val="24"/>
-        </w:rPr>
-        <w:t>.</w:t>
+        <w:t>El Alumno ingresa cantidad a solicitar. No puede ser mayor a la cantidad de stock disponible.</w:t>
       </w:r>
     </w:p>
     <w:p>
@@ -2303,25 +2674,7 @@
           <w:sz w:val="24"/>
           <w:szCs w:val="24"/>
         </w:rPr>
-        <w:t xml:space="preserve">El sistema verifica el </w:t>
-      </w:r>
-      <w:proofErr w:type="spellStart"/>
-      <w:r>
-        <w:rPr>
-          <w:rFonts w:ascii="Arial" w:hAnsi="Arial" w:cs="Arial"/>
-          <w:sz w:val="24"/>
-          <w:szCs w:val="24"/>
-        </w:rPr>
-        <w:t>codigo</w:t>
-      </w:r>
-      <w:proofErr w:type="spellEnd"/>
-      <w:r>
-        <w:rPr>
-          <w:rFonts w:ascii="Arial" w:hAnsi="Arial" w:cs="Arial"/>
-          <w:sz w:val="24"/>
-          <w:szCs w:val="24"/>
-        </w:rPr>
-        <w:t>.</w:t>
+        <w:t>El Alumno selección el botón “Agregar” de la fila del material a solicitar.</w:t>
       </w:r>
     </w:p>
     <w:p>
@@ -2349,7 +2702,7 @@
           <w:sz w:val="24"/>
           <w:szCs w:val="24"/>
         </w:rPr>
-        <w:t>El sistema verifica que halla elementos en el cesto.</w:t>
+        <w:t>El sistema captura el código de material agregado.</w:t>
       </w:r>
     </w:p>
     <w:p>
@@ -2377,51 +2730,21 @@
           <w:sz w:val="24"/>
           <w:szCs w:val="24"/>
         </w:rPr>
-        <w:t xml:space="preserve">El sistema ingresa una nueva solicitud en la base de datos con los atributos de </w:t>
-      </w:r>
-      <w:proofErr w:type="spellStart"/>
-      <w:r>
-        <w:rPr>
-          <w:rFonts w:ascii="Arial" w:hAnsi="Arial" w:cs="Arial"/>
-          <w:sz w:val="24"/>
-          <w:szCs w:val="24"/>
-        </w:rPr>
-        <w:t>sesion</w:t>
-      </w:r>
-      <w:proofErr w:type="spellEnd"/>
-      <w:r>
-        <w:rPr>
-          <w:rFonts w:ascii="Arial" w:hAnsi="Arial" w:cs="Arial"/>
-          <w:sz w:val="24"/>
-          <w:szCs w:val="24"/>
-        </w:rPr>
-        <w:t xml:space="preserve"> mencionado y otros atributos </w:t>
-      </w:r>
-      <w:r>
-        <w:rPr>
-          <w:rFonts w:ascii="Arial" w:hAnsi="Arial" w:cs="Arial"/>
-          <w:sz w:val="24"/>
-          <w:szCs w:val="24"/>
-        </w:rPr>
-        <w:t>más</w:t>
-      </w:r>
-      <w:r>
-        <w:rPr>
-          <w:rFonts w:ascii="Arial" w:hAnsi="Arial" w:cs="Arial"/>
-          <w:sz w:val="24"/>
-          <w:szCs w:val="24"/>
-        </w:rPr>
-        <w:t>:</w:t>
+        <w:t>El sistema captura el valor del input “Cantidad” del material agregado.</w:t>
       </w:r>
     </w:p>
     <w:p>
       <w:pPr>
         <w:pStyle w:val="Prrafodelista"/>
+        <w:numPr>
+          <w:ilvl w:val="0"/>
+          <w:numId w:val="4"/>
+        </w:numPr>
         <w:autoSpaceDE w:val="0"/>
         <w:autoSpaceDN w:val="0"/>
         <w:adjustRightInd w:val="0"/>
         <w:spacing w:before="120" w:after="0" w:line="240" w:lineRule="auto"/>
-        <w:ind w:left="2832"/>
+        <w:ind w:left="1276" w:hanging="425"/>
         <w:jc w:val="both"/>
         <w:rPr>
           <w:rFonts w:ascii="Arial" w:hAnsi="Arial" w:cs="Arial"/>
@@ -2429,51 +2752,27 @@
           <w:szCs w:val="24"/>
         </w:rPr>
       </w:pPr>
-      <w:proofErr w:type="spellStart"/>
-      <w:r>
-        <w:rPr>
-          <w:rFonts w:ascii="Arial" w:hAnsi="Arial" w:cs="Arial"/>
-          <w:sz w:val="24"/>
-          <w:szCs w:val="24"/>
-        </w:rPr>
-        <w:t>IdAlumno</w:t>
-      </w:r>
-      <w:proofErr w:type="spellEnd"/>
-      <w:r>
-        <w:rPr>
-          <w:rFonts w:ascii="Arial" w:hAnsi="Arial" w:cs="Arial"/>
-          <w:sz w:val="24"/>
-          <w:szCs w:val="24"/>
-        </w:rPr>
-        <w:t xml:space="preserve">: </w:t>
-      </w:r>
-      <w:proofErr w:type="spellStart"/>
-      <w:r>
-        <w:rPr>
-          <w:rFonts w:ascii="Arial" w:hAnsi="Arial" w:cs="Arial"/>
-          <w:sz w:val="24"/>
-          <w:szCs w:val="24"/>
-        </w:rPr>
-        <w:t>cod</w:t>
-      </w:r>
-      <w:proofErr w:type="spellEnd"/>
-      <w:r>
-        <w:rPr>
-          <w:rFonts w:ascii="Arial" w:hAnsi="Arial" w:cs="Arial"/>
-          <w:sz w:val="24"/>
-          <w:szCs w:val="24"/>
-        </w:rPr>
-        <w:t xml:space="preserve"> alumno</w:t>
+      <w:r>
+        <w:rPr>
+          <w:rFonts w:ascii="Arial" w:hAnsi="Arial" w:cs="Arial"/>
+          <w:sz w:val="24"/>
+          <w:szCs w:val="24"/>
+        </w:rPr>
+        <w:t>El sistema inhabilita el input de cantidad del material agregado.</w:t>
       </w:r>
     </w:p>
     <w:p>
       <w:pPr>
         <w:pStyle w:val="Prrafodelista"/>
+        <w:numPr>
+          <w:ilvl w:val="0"/>
+          <w:numId w:val="4"/>
+        </w:numPr>
         <w:autoSpaceDE w:val="0"/>
         <w:autoSpaceDN w:val="0"/>
         <w:adjustRightInd w:val="0"/>
         <w:spacing w:before="120" w:after="0" w:line="240" w:lineRule="auto"/>
-        <w:ind w:left="2832"/>
+        <w:ind w:left="1276" w:hanging="425"/>
         <w:jc w:val="both"/>
         <w:rPr>
           <w:rFonts w:ascii="Arial" w:hAnsi="Arial" w:cs="Arial"/>
@@ -2481,6 +2780,14 @@
           <w:szCs w:val="24"/>
         </w:rPr>
       </w:pPr>
+      <w:r>
+        <w:rPr>
+          <w:rFonts w:ascii="Arial" w:hAnsi="Arial" w:cs="Arial"/>
+          <w:sz w:val="24"/>
+          <w:szCs w:val="24"/>
+        </w:rPr>
+        <w:t xml:space="preserve">El sistema inhabilita el </w:t>
+      </w:r>
       <w:proofErr w:type="spellStart"/>
       <w:r>
         <w:rPr>
@@ -2488,7 +2795,7 @@
           <w:sz w:val="24"/>
           <w:szCs w:val="24"/>
         </w:rPr>
-        <w:t>Listamateriales</w:t>
+        <w:t>boton</w:t>
       </w:r>
       <w:proofErr w:type="spellEnd"/>
       <w:r>
@@ -2497,17 +2804,21 @@
           <w:sz w:val="24"/>
           <w:szCs w:val="24"/>
         </w:rPr>
-        <w:t>: array&lt;Material&gt;</w:t>
+        <w:t xml:space="preserve"> agregar del material agregado. </w:t>
       </w:r>
     </w:p>
     <w:p>
       <w:pPr>
         <w:pStyle w:val="Prrafodelista"/>
+        <w:numPr>
+          <w:ilvl w:val="0"/>
+          <w:numId w:val="4"/>
+        </w:numPr>
         <w:autoSpaceDE w:val="0"/>
         <w:autoSpaceDN w:val="0"/>
         <w:adjustRightInd w:val="0"/>
         <w:spacing w:before="120" w:after="0" w:line="240" w:lineRule="auto"/>
-        <w:ind w:left="2832"/>
+        <w:ind w:left="1276" w:hanging="425"/>
         <w:jc w:val="both"/>
         <w:rPr>
           <w:rFonts w:ascii="Arial" w:hAnsi="Arial" w:cs="Arial"/>
@@ -2515,51 +2826,27 @@
           <w:szCs w:val="24"/>
         </w:rPr>
       </w:pPr>
-      <w:proofErr w:type="spellStart"/>
-      <w:r>
-        <w:rPr>
-          <w:rFonts w:ascii="Arial" w:hAnsi="Arial" w:cs="Arial"/>
-          <w:sz w:val="24"/>
-          <w:szCs w:val="24"/>
-        </w:rPr>
-        <w:t>Fecha_Entega</w:t>
-      </w:r>
-      <w:proofErr w:type="spellEnd"/>
-      <w:r>
-        <w:rPr>
-          <w:rFonts w:ascii="Arial" w:hAnsi="Arial" w:cs="Arial"/>
-          <w:sz w:val="24"/>
-          <w:szCs w:val="24"/>
-        </w:rPr>
-        <w:t xml:space="preserve">: fecha de hoy +7 </w:t>
-      </w:r>
-      <w:proofErr w:type="spellStart"/>
-      <w:r>
-        <w:rPr>
-          <w:rFonts w:ascii="Arial" w:hAnsi="Arial" w:cs="Arial"/>
-          <w:sz w:val="24"/>
-          <w:szCs w:val="24"/>
-        </w:rPr>
-        <w:t>dias</w:t>
-      </w:r>
-      <w:proofErr w:type="spellEnd"/>
-      <w:r>
-        <w:rPr>
-          <w:rFonts w:ascii="Arial" w:hAnsi="Arial" w:cs="Arial"/>
-          <w:sz w:val="24"/>
-          <w:szCs w:val="24"/>
-        </w:rPr>
-        <w:t xml:space="preserve"> (RNXX)</w:t>
+      <w:r>
+        <w:rPr>
+          <w:rFonts w:ascii="Arial" w:hAnsi="Arial" w:cs="Arial"/>
+          <w:sz w:val="24"/>
+          <w:szCs w:val="24"/>
+        </w:rPr>
+        <w:t>El alumno selecciona el botón solicitar.</w:t>
       </w:r>
     </w:p>
     <w:p>
       <w:pPr>
         <w:pStyle w:val="Prrafodelista"/>
+        <w:numPr>
+          <w:ilvl w:val="0"/>
+          <w:numId w:val="4"/>
+        </w:numPr>
         <w:autoSpaceDE w:val="0"/>
         <w:autoSpaceDN w:val="0"/>
         <w:adjustRightInd w:val="0"/>
         <w:spacing w:before="120" w:after="0" w:line="240" w:lineRule="auto"/>
-        <w:ind w:left="2832"/>
+        <w:ind w:left="1276" w:hanging="425"/>
         <w:jc w:val="both"/>
         <w:rPr>
           <w:rFonts w:ascii="Arial" w:hAnsi="Arial" w:cs="Arial"/>
@@ -2567,33 +2854,27 @@
           <w:szCs w:val="24"/>
         </w:rPr>
       </w:pPr>
-      <w:proofErr w:type="spellStart"/>
-      <w:r>
-        <w:rPr>
-          <w:rFonts w:ascii="Arial" w:hAnsi="Arial" w:cs="Arial"/>
-          <w:sz w:val="24"/>
-          <w:szCs w:val="24"/>
-        </w:rPr>
-        <w:t>Fecha_Crecion</w:t>
-      </w:r>
-      <w:proofErr w:type="spellEnd"/>
-      <w:r>
-        <w:rPr>
-          <w:rFonts w:ascii="Arial" w:hAnsi="Arial" w:cs="Arial"/>
-          <w:sz w:val="24"/>
-          <w:szCs w:val="24"/>
-        </w:rPr>
-        <w:t>: fecha de hoy</w:t>
+      <w:r>
+        <w:rPr>
+          <w:rFonts w:ascii="Arial" w:hAnsi="Arial" w:cs="Arial"/>
+          <w:sz w:val="24"/>
+          <w:szCs w:val="24"/>
+        </w:rPr>
+        <w:t>El sistema valida que la cantidad solicitada sea menor a la de stock.</w:t>
       </w:r>
     </w:p>
     <w:p>
       <w:pPr>
         <w:pStyle w:val="Prrafodelista"/>
+        <w:numPr>
+          <w:ilvl w:val="0"/>
+          <w:numId w:val="4"/>
+        </w:numPr>
         <w:autoSpaceDE w:val="0"/>
         <w:autoSpaceDN w:val="0"/>
         <w:adjustRightInd w:val="0"/>
         <w:spacing w:before="120" w:after="0" w:line="240" w:lineRule="auto"/>
-        <w:ind w:left="2832"/>
+        <w:ind w:left="1276" w:hanging="425"/>
         <w:jc w:val="both"/>
         <w:rPr>
           <w:rFonts w:ascii="Arial" w:hAnsi="Arial" w:cs="Arial"/>
@@ -2601,6 +2882,231 @@
           <w:szCs w:val="24"/>
         </w:rPr>
       </w:pPr>
+      <w:r>
+        <w:rPr>
+          <w:rFonts w:ascii="Arial" w:hAnsi="Arial" w:cs="Arial"/>
+          <w:sz w:val="24"/>
+          <w:szCs w:val="24"/>
+        </w:rPr>
+        <w:t xml:space="preserve">El Sistema </w:t>
+      </w:r>
+      <w:r>
+        <w:rPr>
+          <w:rFonts w:ascii="Arial" w:hAnsi="Arial" w:cs="Arial"/>
+          <w:sz w:val="24"/>
+          <w:szCs w:val="24"/>
+        </w:rPr>
+        <w:t>genera</w:t>
+      </w:r>
+      <w:r>
+        <w:rPr>
+          <w:rFonts w:ascii="Arial" w:hAnsi="Arial" w:cs="Arial"/>
+          <w:sz w:val="24"/>
+          <w:szCs w:val="24"/>
+        </w:rPr>
+        <w:t xml:space="preserve"> </w:t>
+      </w:r>
+      <w:r>
+        <w:rPr>
+          <w:rFonts w:ascii="Arial" w:hAnsi="Arial" w:cs="Arial"/>
+          <w:sz w:val="24"/>
+          <w:szCs w:val="24"/>
+        </w:rPr>
+        <w:t>la solicitud de préstamo</w:t>
+      </w:r>
+      <w:r>
+        <w:rPr>
+          <w:rFonts w:ascii="Arial" w:hAnsi="Arial" w:cs="Arial"/>
+          <w:sz w:val="24"/>
+          <w:szCs w:val="24"/>
+        </w:rPr>
+        <w:t xml:space="preserve"> con el estado “Generado”</w:t>
+      </w:r>
+      <w:r>
+        <w:rPr>
+          <w:rFonts w:ascii="Arial" w:hAnsi="Arial" w:cs="Arial"/>
+          <w:sz w:val="24"/>
+          <w:szCs w:val="24"/>
+        </w:rPr>
+        <w:t>.</w:t>
+      </w:r>
+    </w:p>
+    <w:p>
+      <w:pPr>
+        <w:pStyle w:val="Prrafodelista"/>
+        <w:numPr>
+          <w:ilvl w:val="0"/>
+          <w:numId w:val="4"/>
+        </w:numPr>
+        <w:autoSpaceDE w:val="0"/>
+        <w:autoSpaceDN w:val="0"/>
+        <w:adjustRightInd w:val="0"/>
+        <w:spacing w:before="120" w:after="0" w:line="240" w:lineRule="auto"/>
+        <w:ind w:left="1276" w:hanging="425"/>
+        <w:jc w:val="both"/>
+        <w:rPr>
+          <w:rFonts w:ascii="Arial" w:hAnsi="Arial" w:cs="Arial"/>
+          <w:sz w:val="24"/>
+          <w:szCs w:val="24"/>
+        </w:rPr>
+      </w:pPr>
+      <w:r>
+        <w:rPr>
+          <w:rFonts w:ascii="Arial" w:hAnsi="Arial" w:cs="Arial"/>
+          <w:sz w:val="24"/>
+          <w:szCs w:val="24"/>
+        </w:rPr>
+        <w:t xml:space="preserve">El </w:t>
+      </w:r>
+      <w:r>
+        <w:rPr>
+          <w:rFonts w:ascii="Arial" w:hAnsi="Arial" w:cs="Arial"/>
+          <w:sz w:val="24"/>
+          <w:szCs w:val="24"/>
+        </w:rPr>
+        <w:t>s</w:t>
+      </w:r>
+      <w:r>
+        <w:rPr>
+          <w:rFonts w:ascii="Arial" w:hAnsi="Arial" w:cs="Arial"/>
+          <w:sz w:val="24"/>
+          <w:szCs w:val="24"/>
+        </w:rPr>
+        <w:t xml:space="preserve">istema muestra el MSG: </w:t>
+      </w:r>
+      <w:r>
+        <w:rPr>
+          <w:rFonts w:ascii="Arial" w:hAnsi="Arial" w:cs="Arial"/>
+          <w:sz w:val="24"/>
+          <w:szCs w:val="24"/>
+        </w:rPr>
+        <w:t>“</w:t>
+      </w:r>
+      <w:r>
+        <w:rPr>
+          <w:rFonts w:ascii="Arial" w:hAnsi="Arial" w:cs="Arial"/>
+          <w:sz w:val="24"/>
+          <w:szCs w:val="24"/>
+        </w:rPr>
+        <w:t>Se ha generado la solicitud de préstamo con éxito.”</w:t>
+      </w:r>
+    </w:p>
+    <w:p>
+      <w:pPr>
+        <w:pStyle w:val="Prrafodelista"/>
+        <w:numPr>
+          <w:ilvl w:val="0"/>
+          <w:numId w:val="4"/>
+        </w:numPr>
+        <w:autoSpaceDE w:val="0"/>
+        <w:autoSpaceDN w:val="0"/>
+        <w:adjustRightInd w:val="0"/>
+        <w:spacing w:before="120" w:after="0" w:line="240" w:lineRule="auto"/>
+        <w:ind w:left="1276" w:hanging="425"/>
+        <w:jc w:val="both"/>
+        <w:rPr>
+          <w:rFonts w:ascii="Arial" w:hAnsi="Arial" w:cs="Arial"/>
+          <w:bCs/>
+          <w:sz w:val="24"/>
+          <w:szCs w:val="24"/>
+        </w:rPr>
+      </w:pPr>
+      <w:r>
+        <w:rPr>
+          <w:rFonts w:ascii="Arial" w:hAnsi="Arial" w:cs="Arial"/>
+          <w:sz w:val="24"/>
+          <w:szCs w:val="24"/>
+        </w:rPr>
+        <w:t xml:space="preserve">El </w:t>
+      </w:r>
+      <w:r>
+        <w:rPr>
+          <w:rFonts w:ascii="Arial" w:hAnsi="Arial" w:cs="Arial"/>
+          <w:sz w:val="24"/>
+          <w:szCs w:val="24"/>
+        </w:rPr>
+        <w:t>Alumno</w:t>
+      </w:r>
+      <w:r>
+        <w:rPr>
+          <w:rFonts w:ascii="Arial" w:hAnsi="Arial" w:cs="Arial"/>
+          <w:sz w:val="24"/>
+          <w:szCs w:val="24"/>
+        </w:rPr>
+        <w:t xml:space="preserve"> selecciona salir.</w:t>
+      </w:r>
+    </w:p>
+    <w:p>
+      <w:pPr>
+        <w:pStyle w:val="Prrafodelista"/>
+        <w:numPr>
+          <w:ilvl w:val="0"/>
+          <w:numId w:val="4"/>
+        </w:numPr>
+        <w:autoSpaceDE w:val="0"/>
+        <w:autoSpaceDN w:val="0"/>
+        <w:adjustRightInd w:val="0"/>
+        <w:spacing w:before="120" w:after="0" w:line="240" w:lineRule="auto"/>
+        <w:ind w:left="1276" w:hanging="425"/>
+        <w:jc w:val="both"/>
+        <w:rPr>
+          <w:rFonts w:ascii="Arial" w:hAnsi="Arial" w:cs="Arial"/>
+          <w:sz w:val="24"/>
+          <w:szCs w:val="24"/>
+        </w:rPr>
+      </w:pPr>
+      <w:r>
+        <w:rPr>
+          <w:rFonts w:ascii="Arial" w:hAnsi="Arial" w:cs="Arial"/>
+          <w:sz w:val="24"/>
+          <w:szCs w:val="24"/>
+        </w:rPr>
+        <w:t>Se cierra la interfaz.</w:t>
+      </w:r>
+    </w:p>
+    <w:p>
+      <w:pPr>
+        <w:pStyle w:val="Prrafodelista"/>
+        <w:numPr>
+          <w:ilvl w:val="0"/>
+          <w:numId w:val="4"/>
+        </w:numPr>
+        <w:autoSpaceDE w:val="0"/>
+        <w:autoSpaceDN w:val="0"/>
+        <w:adjustRightInd w:val="0"/>
+        <w:spacing w:before="120" w:after="0" w:line="240" w:lineRule="auto"/>
+        <w:ind w:left="1276" w:hanging="425"/>
+        <w:jc w:val="both"/>
+        <w:rPr>
+          <w:rFonts w:ascii="Arial" w:hAnsi="Arial" w:cs="Arial"/>
+          <w:sz w:val="24"/>
+          <w:szCs w:val="24"/>
+        </w:rPr>
+      </w:pPr>
+      <w:r>
+        <w:rPr>
+          <w:rFonts w:ascii="Arial" w:hAnsi="Arial" w:cs="Arial"/>
+          <w:sz w:val="24"/>
+          <w:szCs w:val="24"/>
+        </w:rPr>
+        <w:t>Finaliza el caso de uso.</w:t>
+      </w:r>
+    </w:p>
+    <w:p>
+      <w:pPr>
+        <w:pStyle w:val="Ttulo2"/>
+        <w:spacing w:before="120" w:line="240" w:lineRule="auto"/>
+        <w:ind w:left="993" w:hanging="567"/>
+        <w:jc w:val="both"/>
+      </w:pPr>
+      <w:bookmarkStart w:id="4" w:name="_Toc370536359"/>
+      <w:r>
+        <w:t>F</w:t>
+      </w:r>
+      <w:r>
+        <w:t>lujos Alternativos</w:t>
+      </w:r>
+      <w:bookmarkEnd w:id="4"/>
     </w:p>
     <w:p>
       <w:pPr>
@@ -2627,17 +3133,7 @@
           <w:sz w:val="24"/>
           <w:szCs w:val="24"/>
         </w:rPr>
-        <w:t xml:space="preserve">EL </w:t>
-      </w:r>
-      <w:r>
-        <w:rPr>
-          <w:rFonts w:ascii="Arial" w:hAnsi="Arial" w:cs="Arial"/>
-          <w:b/>
-          <w:bCs/>
-          <w:sz w:val="24"/>
-          <w:szCs w:val="24"/>
-        </w:rPr>
-        <w:t>Usuario presiona el botón NO:</w:t>
+        <w:t>Solicitud no generada.</w:t>
       </w:r>
     </w:p>
     <w:p>
@@ -2647,65 +3143,264 @@
         <w:autoSpaceDN w:val="0"/>
         <w:adjustRightInd w:val="0"/>
         <w:spacing w:before="120" w:after="0" w:line="240" w:lineRule="auto"/>
-        <w:ind w:left="1440"/>
+        <w:ind w:left="993"/>
         <w:jc w:val="both"/>
         <w:rPr>
           <w:rFonts w:ascii="Arial" w:hAnsi="Arial" w:cs="Arial"/>
-          <w:bCs/>
-          <w:sz w:val="24"/>
-          <w:szCs w:val="24"/>
-        </w:rPr>
-      </w:pPr>
-      <w:r>
-        <w:rPr>
-          <w:rFonts w:ascii="Arial" w:hAnsi="Arial" w:cs="Arial"/>
-          <w:bCs/>
-          <w:sz w:val="24"/>
-          <w:szCs w:val="24"/>
-        </w:rPr>
-        <w:t xml:space="preserve">El sistema </w:t>
-      </w:r>
-      <w:r>
-        <w:rPr>
-          <w:rFonts w:ascii="Arial" w:hAnsi="Arial" w:cs="Arial"/>
-          <w:bCs/>
-          <w:sz w:val="24"/>
-          <w:szCs w:val="24"/>
-        </w:rPr>
-        <w:t xml:space="preserve">saldrá de la alerta sin ninguna acción y </w:t>
-      </w:r>
-      <w:r>
-        <w:rPr>
-          <w:rFonts w:ascii="Arial" w:hAnsi="Arial" w:cs="Arial"/>
-          <w:bCs/>
-          <w:sz w:val="24"/>
-          <w:szCs w:val="24"/>
-        </w:rPr>
-        <w:t>actualizará</w:t>
-      </w:r>
-      <w:r>
-        <w:rPr>
-          <w:rFonts w:ascii="Arial" w:hAnsi="Arial" w:cs="Arial"/>
-          <w:bCs/>
-          <w:sz w:val="24"/>
-          <w:szCs w:val="24"/>
-        </w:rPr>
-        <w:t xml:space="preserve"> la interfaz “</w:t>
+          <w:sz w:val="24"/>
+          <w:szCs w:val="24"/>
+        </w:rPr>
+      </w:pPr>
+      <w:r>
+        <w:rPr>
+          <w:rFonts w:ascii="Arial" w:hAnsi="Arial" w:cs="Arial"/>
+          <w:b/>
+          <w:bCs/>
+          <w:sz w:val="24"/>
+          <w:szCs w:val="24"/>
+        </w:rPr>
+        <w:tab/>
+      </w:r>
+      <w:r>
+        <w:rPr>
+          <w:rFonts w:ascii="Arial" w:hAnsi="Arial" w:cs="Arial"/>
+          <w:sz w:val="24"/>
+          <w:szCs w:val="24"/>
+        </w:rPr>
+        <w:t>El sistema mostrara el MSG “La solicitud no ha podido ser generada, intente nuevamente” y continúa en el paso 4.</w:t>
+      </w:r>
+    </w:p>
+    <w:p>
+      <w:pPr>
+        <w:pStyle w:val="Prrafodelista"/>
+        <w:autoSpaceDE w:val="0"/>
+        <w:autoSpaceDN w:val="0"/>
+        <w:adjustRightInd w:val="0"/>
+        <w:spacing w:before="120" w:after="0" w:line="240" w:lineRule="auto"/>
+        <w:ind w:left="993"/>
+        <w:jc w:val="both"/>
+        <w:rPr>
+          <w:rFonts w:ascii="Arial" w:hAnsi="Arial" w:cs="Arial"/>
+          <w:sz w:val="24"/>
+          <w:szCs w:val="24"/>
+        </w:rPr>
+      </w:pPr>
+    </w:p>
+    <w:p>
+      <w:pPr>
+        <w:pStyle w:val="Prrafodelista"/>
+        <w:autoSpaceDE w:val="0"/>
+        <w:autoSpaceDN w:val="0"/>
+        <w:adjustRightInd w:val="0"/>
+        <w:spacing w:before="120" w:after="0" w:line="240" w:lineRule="auto"/>
+        <w:ind w:left="993"/>
+        <w:jc w:val="both"/>
+        <w:rPr>
+          <w:rFonts w:ascii="Arial" w:hAnsi="Arial" w:cs="Arial"/>
+          <w:sz w:val="24"/>
+          <w:szCs w:val="24"/>
+        </w:rPr>
+      </w:pPr>
+    </w:p>
+    <w:p>
+      <w:pPr>
+        <w:pStyle w:val="Prrafodelista"/>
+        <w:autoSpaceDE w:val="0"/>
+        <w:autoSpaceDN w:val="0"/>
+        <w:adjustRightInd w:val="0"/>
+        <w:spacing w:before="120" w:after="0" w:line="240" w:lineRule="auto"/>
+        <w:ind w:left="993"/>
+        <w:jc w:val="both"/>
+        <w:rPr>
+          <w:rFonts w:ascii="Arial" w:hAnsi="Arial" w:cs="Arial"/>
+          <w:b/>
+          <w:bCs/>
+          <w:sz w:val="24"/>
+          <w:szCs w:val="24"/>
+        </w:rPr>
+      </w:pPr>
+      <w:r>
+        <w:rPr>
+          <w:rFonts w:ascii="Arial" w:hAnsi="Arial" w:cs="Arial"/>
+          <w:b/>
+          <w:bCs/>
+          <w:sz w:val="24"/>
+          <w:szCs w:val="24"/>
+        </w:rPr>
+        <w:t>Cantidad de Material Solicitado de categoría “</w:t>
       </w:r>
       <w:proofErr w:type="spellStart"/>
       <w:r>
         <w:rPr>
           <w:rFonts w:ascii="Arial" w:hAnsi="Arial" w:cs="Arial"/>
-          <w:bCs/>
-          <w:sz w:val="24"/>
-          <w:szCs w:val="24"/>
-        </w:rPr>
-        <w:t>VerMaterial</w:t>
+          <w:b/>
+          <w:bCs/>
+          <w:sz w:val="24"/>
+          <w:szCs w:val="24"/>
+        </w:rPr>
+        <w:t>tecnologia</w:t>
       </w:r>
       <w:proofErr w:type="spellEnd"/>
       <w:r>
         <w:rPr>
           <w:rFonts w:ascii="Arial" w:hAnsi="Arial" w:cs="Arial"/>
+          <w:b/>
+          <w:bCs/>
+          <w:sz w:val="24"/>
+          <w:szCs w:val="24"/>
+        </w:rPr>
+        <w:t>” es mayor a 1.</w:t>
+      </w:r>
+    </w:p>
+    <w:p>
+      <w:pPr>
+        <w:pStyle w:val="Prrafodelista"/>
+        <w:autoSpaceDE w:val="0"/>
+        <w:autoSpaceDN w:val="0"/>
+        <w:adjustRightInd w:val="0"/>
+        <w:spacing w:before="120" w:after="0" w:line="240" w:lineRule="auto"/>
+        <w:ind w:left="993"/>
+        <w:jc w:val="both"/>
+        <w:rPr>
+          <w:rFonts w:ascii="Arial" w:hAnsi="Arial" w:cs="Arial"/>
+          <w:b/>
+          <w:bCs/>
+          <w:sz w:val="24"/>
+          <w:szCs w:val="24"/>
+        </w:rPr>
+      </w:pPr>
+    </w:p>
+    <w:p>
+      <w:pPr>
+        <w:pStyle w:val="Prrafodelista"/>
+        <w:autoSpaceDE w:val="0"/>
+        <w:autoSpaceDN w:val="0"/>
+        <w:adjustRightInd w:val="0"/>
+        <w:spacing w:before="120" w:after="0" w:line="240" w:lineRule="auto"/>
+        <w:ind w:left="993"/>
+        <w:jc w:val="both"/>
+        <w:rPr>
+          <w:rFonts w:ascii="Arial" w:hAnsi="Arial" w:cs="Arial"/>
+          <w:sz w:val="24"/>
+          <w:szCs w:val="24"/>
+        </w:rPr>
+      </w:pPr>
+      <w:r>
+        <w:rPr>
+          <w:rFonts w:ascii="Arial" w:hAnsi="Arial" w:cs="Arial"/>
+          <w:sz w:val="24"/>
+          <w:szCs w:val="24"/>
+        </w:rPr>
+        <w:t xml:space="preserve">El sistema muestra un </w:t>
+      </w:r>
+      <w:proofErr w:type="spellStart"/>
+      <w:proofErr w:type="gramStart"/>
+      <w:r>
+        <w:rPr>
+          <w:rFonts w:ascii="Arial" w:hAnsi="Arial" w:cs="Arial"/>
+          <w:sz w:val="24"/>
+          <w:szCs w:val="24"/>
+        </w:rPr>
+        <w:t>alert</w:t>
+      </w:r>
+      <w:proofErr w:type="spellEnd"/>
+      <w:r>
+        <w:rPr>
+          <w:rFonts w:ascii="Arial" w:hAnsi="Arial" w:cs="Arial"/>
+          <w:sz w:val="24"/>
+          <w:szCs w:val="24"/>
+        </w:rPr>
+        <w:t>:“</w:t>
+      </w:r>
+      <w:proofErr w:type="gramEnd"/>
+      <w:r>
+        <w:rPr>
+          <w:rFonts w:ascii="Arial" w:hAnsi="Arial" w:cs="Arial"/>
+          <w:sz w:val="24"/>
+          <w:szCs w:val="24"/>
+        </w:rPr>
+        <w:t xml:space="preserve">No puedes pedir más de un material de tecnología” y continua en el paso 5 del flujo básico. </w:t>
+      </w:r>
+    </w:p>
+    <w:p>
+      <w:pPr>
+        <w:pStyle w:val="Prrafodelista"/>
+        <w:autoSpaceDE w:val="0"/>
+        <w:autoSpaceDN w:val="0"/>
+        <w:adjustRightInd w:val="0"/>
+        <w:spacing w:before="120" w:after="0" w:line="240" w:lineRule="auto"/>
+        <w:ind w:left="993"/>
+        <w:jc w:val="both"/>
+        <w:rPr>
+          <w:rFonts w:ascii="Arial" w:hAnsi="Arial" w:cs="Arial"/>
+          <w:sz w:val="24"/>
+          <w:szCs w:val="24"/>
+        </w:rPr>
+      </w:pPr>
+    </w:p>
+    <w:p>
+      <w:pPr>
+        <w:pStyle w:val="Prrafodelista"/>
+        <w:autoSpaceDE w:val="0"/>
+        <w:autoSpaceDN w:val="0"/>
+        <w:adjustRightInd w:val="0"/>
+        <w:spacing w:before="120" w:after="0" w:line="240" w:lineRule="auto"/>
+        <w:ind w:left="993"/>
+        <w:jc w:val="both"/>
+        <w:rPr>
+          <w:rFonts w:ascii="Arial" w:hAnsi="Arial" w:cs="Arial"/>
+          <w:b/>
+          <w:bCs/>
+          <w:sz w:val="24"/>
+          <w:szCs w:val="24"/>
+        </w:rPr>
+      </w:pPr>
+      <w:r>
+        <w:rPr>
+          <w:rFonts w:ascii="Arial" w:hAnsi="Arial" w:cs="Arial"/>
+          <w:b/>
+          <w:bCs/>
+          <w:sz w:val="24"/>
+          <w:szCs w:val="24"/>
+        </w:rPr>
+        <w:t xml:space="preserve">Intento de </w:t>
+      </w:r>
+      <w:r>
+        <w:rPr>
+          <w:rFonts w:ascii="Arial" w:hAnsi="Arial" w:cs="Arial"/>
+          <w:b/>
+          <w:bCs/>
+          <w:sz w:val="24"/>
+          <w:szCs w:val="24"/>
+        </w:rPr>
+        <w:t xml:space="preserve">Solicitud de </w:t>
+      </w:r>
+      <w:r>
+        <w:rPr>
+          <w:rFonts w:ascii="Arial" w:hAnsi="Arial" w:cs="Arial"/>
+          <w:b/>
+          <w:bCs/>
+          <w:sz w:val="24"/>
+          <w:szCs w:val="24"/>
+        </w:rPr>
+        <w:t>préstamo repetido de la Categoría “</w:t>
+      </w:r>
+      <w:proofErr w:type="spellStart"/>
+      <w:r>
+        <w:rPr>
+          <w:rFonts w:ascii="Arial" w:hAnsi="Arial" w:cs="Arial"/>
+          <w:b/>
+          <w:bCs/>
+          <w:sz w:val="24"/>
+          <w:szCs w:val="24"/>
+        </w:rPr>
+        <w:t>tecnologia</w:t>
+      </w:r>
+      <w:proofErr w:type="spellEnd"/>
+      <w:r>
+        <w:rPr>
+          <w:rFonts w:ascii="Arial" w:hAnsi="Arial" w:cs="Arial"/>
+          <w:b/>
           <w:bCs/>
           <w:sz w:val="24"/>
           <w:szCs w:val="24"/>
@@ -2715,12 +3410,687 @@
       <w:r>
         <w:rPr>
           <w:rFonts w:ascii="Arial" w:hAnsi="Arial" w:cs="Arial"/>
-          <w:bCs/>
+          <w:b/>
+          <w:bCs/>
+          <w:sz w:val="24"/>
+          <w:szCs w:val="24"/>
+        </w:rPr>
+        <w:t xml:space="preserve"> </w:t>
+      </w:r>
+    </w:p>
+    <w:p>
+      <w:pPr>
+        <w:pStyle w:val="Prrafodelista"/>
+        <w:autoSpaceDE w:val="0"/>
+        <w:autoSpaceDN w:val="0"/>
+        <w:adjustRightInd w:val="0"/>
+        <w:spacing w:before="120" w:after="0" w:line="240" w:lineRule="auto"/>
+        <w:ind w:left="993"/>
+        <w:jc w:val="both"/>
+        <w:rPr>
+          <w:rFonts w:ascii="Arial" w:hAnsi="Arial" w:cs="Arial"/>
+          <w:b/>
+          <w:bCs/>
+          <w:sz w:val="24"/>
+          <w:szCs w:val="24"/>
+        </w:rPr>
+      </w:pPr>
+    </w:p>
+    <w:p>
+      <w:pPr>
+        <w:pStyle w:val="Prrafodelista"/>
+        <w:autoSpaceDE w:val="0"/>
+        <w:autoSpaceDN w:val="0"/>
+        <w:adjustRightInd w:val="0"/>
+        <w:spacing w:before="120" w:after="0" w:line="240" w:lineRule="auto"/>
+        <w:ind w:left="993"/>
+        <w:jc w:val="both"/>
+        <w:rPr>
+          <w:rFonts w:ascii="Arial" w:hAnsi="Arial" w:cs="Arial"/>
+          <w:sz w:val="24"/>
+          <w:szCs w:val="24"/>
+        </w:rPr>
+      </w:pPr>
+      <w:r>
+        <w:rPr>
+          <w:rFonts w:ascii="Arial" w:hAnsi="Arial" w:cs="Arial"/>
+          <w:sz w:val="24"/>
+          <w:szCs w:val="24"/>
+        </w:rPr>
+        <w:t xml:space="preserve">El sistema muestra un </w:t>
+      </w:r>
+      <w:proofErr w:type="spellStart"/>
+      <w:proofErr w:type="gramStart"/>
+      <w:r>
+        <w:rPr>
+          <w:rFonts w:ascii="Arial" w:hAnsi="Arial" w:cs="Arial"/>
+          <w:sz w:val="24"/>
+          <w:szCs w:val="24"/>
+        </w:rPr>
+        <w:t>alert</w:t>
+      </w:r>
+      <w:proofErr w:type="spellEnd"/>
+      <w:r>
+        <w:rPr>
+          <w:rFonts w:ascii="Arial" w:hAnsi="Arial" w:cs="Arial"/>
+          <w:sz w:val="24"/>
+          <w:szCs w:val="24"/>
+        </w:rPr>
+        <w:t>:“</w:t>
+      </w:r>
+      <w:proofErr w:type="gramEnd"/>
+      <w:r>
+        <w:rPr>
+          <w:rFonts w:ascii="Arial" w:hAnsi="Arial" w:cs="Arial"/>
+          <w:sz w:val="24"/>
+          <w:szCs w:val="24"/>
+        </w:rPr>
+        <w:t>Ya has solicitado un préstamo de un material de tecnología. Solo se permite un préstamo de esta categoría por alumno</w:t>
+      </w:r>
+      <w:r>
+        <w:rPr>
+          <w:rFonts w:ascii="Arial" w:hAnsi="Arial" w:cs="Arial"/>
+          <w:sz w:val="24"/>
+          <w:szCs w:val="24"/>
+        </w:rPr>
+        <w:t xml:space="preserve">” y continua en el paso 5 del flujo básico. </w:t>
+      </w:r>
+    </w:p>
+    <w:p>
+      <w:pPr>
+        <w:pStyle w:val="Prrafodelista"/>
+        <w:autoSpaceDE w:val="0"/>
+        <w:autoSpaceDN w:val="0"/>
+        <w:adjustRightInd w:val="0"/>
+        <w:spacing w:before="120" w:after="0" w:line="240" w:lineRule="auto"/>
+        <w:ind w:left="993"/>
+        <w:jc w:val="both"/>
+        <w:rPr>
+          <w:rFonts w:ascii="Arial" w:hAnsi="Arial" w:cs="Arial"/>
+          <w:b/>
+          <w:bCs/>
+          <w:sz w:val="24"/>
+          <w:szCs w:val="24"/>
+        </w:rPr>
+      </w:pPr>
+    </w:p>
+    <w:p>
+      <w:pPr>
+        <w:pStyle w:val="Prrafodelista"/>
+        <w:autoSpaceDE w:val="0"/>
+        <w:autoSpaceDN w:val="0"/>
+        <w:adjustRightInd w:val="0"/>
+        <w:spacing w:before="120" w:after="0" w:line="240" w:lineRule="auto"/>
+        <w:ind w:left="993"/>
+        <w:jc w:val="both"/>
+        <w:rPr>
+          <w:rFonts w:ascii="Arial" w:hAnsi="Arial" w:cs="Arial"/>
+          <w:b/>
+          <w:bCs/>
+          <w:sz w:val="24"/>
+          <w:szCs w:val="24"/>
+        </w:rPr>
+      </w:pPr>
+    </w:p>
+    <w:p>
+      <w:pPr>
+        <w:pStyle w:val="Prrafodelista"/>
+        <w:autoSpaceDE w:val="0"/>
+        <w:autoSpaceDN w:val="0"/>
+        <w:adjustRightInd w:val="0"/>
+        <w:spacing w:before="120" w:after="0" w:line="240" w:lineRule="auto"/>
+        <w:ind w:left="993"/>
+        <w:jc w:val="both"/>
+        <w:rPr>
+          <w:rFonts w:ascii="Arial" w:hAnsi="Arial" w:cs="Arial"/>
+          <w:b/>
+          <w:bCs/>
+          <w:sz w:val="24"/>
+          <w:szCs w:val="24"/>
+        </w:rPr>
+      </w:pPr>
+      <w:r>
+        <w:rPr>
+          <w:rFonts w:ascii="Arial" w:hAnsi="Arial" w:cs="Arial"/>
+          <w:b/>
+          <w:bCs/>
+          <w:sz w:val="24"/>
+          <w:szCs w:val="24"/>
+        </w:rPr>
+        <w:t>Material o la cantidad del material no es la deseada por el alumno</w:t>
+      </w:r>
+    </w:p>
+    <w:p>
+      <w:pPr>
+        <w:pStyle w:val="Prrafodelista"/>
+        <w:autoSpaceDE w:val="0"/>
+        <w:autoSpaceDN w:val="0"/>
+        <w:adjustRightInd w:val="0"/>
+        <w:spacing w:before="120" w:after="0" w:line="240" w:lineRule="auto"/>
+        <w:ind w:left="993"/>
+        <w:jc w:val="both"/>
+        <w:rPr>
+          <w:rFonts w:ascii="Arial" w:hAnsi="Arial" w:cs="Arial"/>
+          <w:b/>
+          <w:bCs/>
+          <w:sz w:val="24"/>
+          <w:szCs w:val="24"/>
+        </w:rPr>
+      </w:pPr>
+    </w:p>
+    <w:p>
+      <w:pPr>
+        <w:pStyle w:val="Prrafodelista"/>
+        <w:autoSpaceDE w:val="0"/>
+        <w:autoSpaceDN w:val="0"/>
+        <w:adjustRightInd w:val="0"/>
+        <w:spacing w:before="120" w:after="0" w:line="240" w:lineRule="auto"/>
+        <w:ind w:left="993"/>
+        <w:jc w:val="both"/>
+        <w:rPr>
+          <w:rFonts w:ascii="Arial" w:hAnsi="Arial" w:cs="Arial"/>
+          <w:sz w:val="24"/>
+          <w:szCs w:val="24"/>
+        </w:rPr>
+      </w:pPr>
+      <w:r>
+        <w:rPr>
+          <w:rFonts w:ascii="Arial" w:hAnsi="Arial" w:cs="Arial"/>
+          <w:sz w:val="24"/>
+          <w:szCs w:val="24"/>
+        </w:rPr>
+        <w:t>El alumno selección el botón eliminar del material no deseado.</w:t>
+      </w:r>
+    </w:p>
+    <w:p>
+      <w:pPr>
+        <w:pStyle w:val="Prrafodelista"/>
+        <w:autoSpaceDE w:val="0"/>
+        <w:autoSpaceDN w:val="0"/>
+        <w:adjustRightInd w:val="0"/>
+        <w:spacing w:before="120" w:after="0" w:line="240" w:lineRule="auto"/>
+        <w:ind w:left="993"/>
+        <w:jc w:val="both"/>
+        <w:rPr>
+          <w:rFonts w:ascii="Arial" w:hAnsi="Arial" w:cs="Arial"/>
+          <w:sz w:val="24"/>
+          <w:szCs w:val="24"/>
+        </w:rPr>
+      </w:pPr>
+      <w:r>
+        <w:rPr>
+          <w:rFonts w:ascii="Arial" w:hAnsi="Arial" w:cs="Arial"/>
+          <w:sz w:val="24"/>
+          <w:szCs w:val="24"/>
+        </w:rPr>
+        <w:t>El sistema limpia el valor del input cantidad del material eliminado.</w:t>
+      </w:r>
+    </w:p>
+    <w:p>
+      <w:pPr>
+        <w:pStyle w:val="Prrafodelista"/>
+        <w:autoSpaceDE w:val="0"/>
+        <w:autoSpaceDN w:val="0"/>
+        <w:adjustRightInd w:val="0"/>
+        <w:spacing w:before="120" w:after="0" w:line="240" w:lineRule="auto"/>
+        <w:ind w:left="993"/>
+        <w:jc w:val="both"/>
+        <w:rPr>
+          <w:rFonts w:ascii="Arial" w:hAnsi="Arial" w:cs="Arial"/>
+          <w:sz w:val="24"/>
+          <w:szCs w:val="24"/>
+        </w:rPr>
+      </w:pPr>
+      <w:r>
+        <w:rPr>
+          <w:rFonts w:ascii="Arial" w:hAnsi="Arial" w:cs="Arial"/>
+          <w:sz w:val="24"/>
+          <w:szCs w:val="24"/>
+        </w:rPr>
+        <w:t>El sistema habilita el input de cantidad del material eliminado.</w:t>
+      </w:r>
+    </w:p>
+    <w:p>
+      <w:pPr>
+        <w:pStyle w:val="Prrafodelista"/>
+        <w:autoSpaceDE w:val="0"/>
+        <w:autoSpaceDN w:val="0"/>
+        <w:adjustRightInd w:val="0"/>
+        <w:spacing w:before="120" w:after="0" w:line="240" w:lineRule="auto"/>
+        <w:ind w:left="993"/>
+        <w:jc w:val="both"/>
+        <w:rPr>
+          <w:rFonts w:ascii="Arial" w:hAnsi="Arial" w:cs="Arial"/>
+          <w:sz w:val="24"/>
+          <w:szCs w:val="24"/>
+        </w:rPr>
+      </w:pPr>
+      <w:r>
+        <w:rPr>
+          <w:rFonts w:ascii="Arial" w:hAnsi="Arial" w:cs="Arial"/>
+          <w:sz w:val="24"/>
+          <w:szCs w:val="24"/>
+        </w:rPr>
+        <w:t xml:space="preserve">El </w:t>
+      </w:r>
+      <w:proofErr w:type="gramStart"/>
+      <w:r>
+        <w:rPr>
+          <w:rFonts w:ascii="Arial" w:hAnsi="Arial" w:cs="Arial"/>
+          <w:sz w:val="24"/>
+          <w:szCs w:val="24"/>
+        </w:rPr>
+        <w:t>sistema habilita</w:t>
+      </w:r>
+      <w:proofErr w:type="gramEnd"/>
+      <w:r>
+        <w:rPr>
+          <w:rFonts w:ascii="Arial" w:hAnsi="Arial" w:cs="Arial"/>
+          <w:sz w:val="24"/>
+          <w:szCs w:val="24"/>
+        </w:rPr>
+        <w:t xml:space="preserve"> el </w:t>
+      </w:r>
+      <w:proofErr w:type="spellStart"/>
+      <w:r>
+        <w:rPr>
+          <w:rFonts w:ascii="Arial" w:hAnsi="Arial" w:cs="Arial"/>
+          <w:sz w:val="24"/>
+          <w:szCs w:val="24"/>
+        </w:rPr>
+        <w:t>boton</w:t>
+      </w:r>
+      <w:proofErr w:type="spellEnd"/>
+      <w:r>
+        <w:rPr>
+          <w:rFonts w:ascii="Arial" w:hAnsi="Arial" w:cs="Arial"/>
+          <w:sz w:val="24"/>
+          <w:szCs w:val="24"/>
+        </w:rPr>
+        <w:t xml:space="preserve"> agregar</w:t>
+      </w:r>
+      <w:r>
+        <w:rPr>
+          <w:rFonts w:ascii="Arial" w:hAnsi="Arial" w:cs="Arial"/>
+          <w:sz w:val="24"/>
+          <w:szCs w:val="24"/>
+        </w:rPr>
+        <w:t xml:space="preserve"> </w:t>
+      </w:r>
+      <w:r>
+        <w:rPr>
+          <w:rFonts w:ascii="Arial" w:hAnsi="Arial" w:cs="Arial"/>
+          <w:sz w:val="24"/>
+          <w:szCs w:val="24"/>
+        </w:rPr>
+        <w:t xml:space="preserve">del material eliminado y continua en el paso 5 del flujo </w:t>
+      </w:r>
+      <w:proofErr w:type="spellStart"/>
+      <w:r>
+        <w:rPr>
+          <w:rFonts w:ascii="Arial" w:hAnsi="Arial" w:cs="Arial"/>
+          <w:sz w:val="24"/>
+          <w:szCs w:val="24"/>
+        </w:rPr>
+        <w:t>basico</w:t>
+      </w:r>
+      <w:proofErr w:type="spellEnd"/>
+      <w:r>
+        <w:rPr>
+          <w:rFonts w:ascii="Arial" w:hAnsi="Arial" w:cs="Arial"/>
           <w:sz w:val="24"/>
           <w:szCs w:val="24"/>
         </w:rPr>
         <w:t>.</w:t>
       </w:r>
+    </w:p>
+    <w:p>
+      <w:pPr>
+        <w:pStyle w:val="Prrafodelista"/>
+        <w:autoSpaceDE w:val="0"/>
+        <w:autoSpaceDN w:val="0"/>
+        <w:adjustRightInd w:val="0"/>
+        <w:spacing w:before="120" w:after="0" w:line="240" w:lineRule="auto"/>
+        <w:ind w:left="993"/>
+        <w:jc w:val="both"/>
+        <w:rPr>
+          <w:rFonts w:ascii="Arial" w:hAnsi="Arial" w:cs="Arial"/>
+          <w:sz w:val="24"/>
+          <w:szCs w:val="24"/>
+        </w:rPr>
+      </w:pPr>
+    </w:p>
+    <w:p>
+      <w:pPr>
+        <w:pStyle w:val="Prrafodelista"/>
+        <w:autoSpaceDE w:val="0"/>
+        <w:autoSpaceDN w:val="0"/>
+        <w:adjustRightInd w:val="0"/>
+        <w:spacing w:before="120" w:after="0" w:line="240" w:lineRule="auto"/>
+        <w:ind w:left="993"/>
+        <w:jc w:val="both"/>
+        <w:rPr>
+          <w:rFonts w:ascii="Arial" w:hAnsi="Arial" w:cs="Arial"/>
+          <w:b/>
+          <w:bCs/>
+          <w:sz w:val="24"/>
+          <w:szCs w:val="24"/>
+        </w:rPr>
+      </w:pPr>
+      <w:r>
+        <w:rPr>
+          <w:rFonts w:ascii="Arial" w:hAnsi="Arial" w:cs="Arial"/>
+          <w:b/>
+          <w:bCs/>
+          <w:sz w:val="24"/>
+          <w:szCs w:val="24"/>
+        </w:rPr>
+        <w:t>La cantidad de material solicitado es mayor a 1</w:t>
+      </w:r>
+    </w:p>
+    <w:p>
+      <w:pPr>
+        <w:autoSpaceDE w:val="0"/>
+        <w:autoSpaceDN w:val="0"/>
+        <w:adjustRightInd w:val="0"/>
+        <w:spacing w:before="120" w:after="0" w:line="240" w:lineRule="auto"/>
+        <w:ind w:left="851"/>
+        <w:jc w:val="both"/>
+        <w:rPr>
+          <w:rFonts w:ascii="Arial" w:hAnsi="Arial" w:cs="Arial"/>
+          <w:sz w:val="24"/>
+          <w:szCs w:val="24"/>
+        </w:rPr>
+      </w:pPr>
+      <w:r>
+        <w:rPr>
+          <w:rFonts w:ascii="Arial" w:hAnsi="Arial" w:cs="Arial"/>
+          <w:sz w:val="24"/>
+          <w:szCs w:val="24"/>
+        </w:rPr>
+        <w:t>El Alumno ingresa cantidad a solicitar. No puede ser mayor a la cantidad de stock disponible.</w:t>
+      </w:r>
+    </w:p>
+    <w:p>
+      <w:pPr>
+        <w:autoSpaceDE w:val="0"/>
+        <w:autoSpaceDN w:val="0"/>
+        <w:adjustRightInd w:val="0"/>
+        <w:spacing w:before="120" w:after="0" w:line="240" w:lineRule="auto"/>
+        <w:ind w:left="851"/>
+        <w:jc w:val="both"/>
+        <w:rPr>
+          <w:rFonts w:ascii="Arial" w:hAnsi="Arial" w:cs="Arial"/>
+          <w:sz w:val="24"/>
+          <w:szCs w:val="24"/>
+        </w:rPr>
+      </w:pPr>
+      <w:r>
+        <w:rPr>
+          <w:rFonts w:ascii="Arial" w:hAnsi="Arial" w:cs="Arial"/>
+          <w:sz w:val="24"/>
+          <w:szCs w:val="24"/>
+        </w:rPr>
+        <w:t>El Alumno selección el botón “Agregar” de la fila del material a solicitar.</w:t>
+      </w:r>
+    </w:p>
+    <w:p>
+      <w:pPr>
+        <w:autoSpaceDE w:val="0"/>
+        <w:autoSpaceDN w:val="0"/>
+        <w:adjustRightInd w:val="0"/>
+        <w:spacing w:before="120" w:after="0" w:line="240" w:lineRule="auto"/>
+        <w:ind w:left="851"/>
+        <w:jc w:val="both"/>
+        <w:rPr>
+          <w:rFonts w:ascii="Arial" w:hAnsi="Arial" w:cs="Arial"/>
+          <w:sz w:val="24"/>
+          <w:szCs w:val="24"/>
+        </w:rPr>
+      </w:pPr>
+      <w:r>
+        <w:rPr>
+          <w:rFonts w:ascii="Arial" w:hAnsi="Arial" w:cs="Arial"/>
+          <w:sz w:val="24"/>
+          <w:szCs w:val="24"/>
+        </w:rPr>
+        <w:t>El sistema captura el código de material agregado.</w:t>
+      </w:r>
+    </w:p>
+    <w:p>
+      <w:pPr>
+        <w:autoSpaceDE w:val="0"/>
+        <w:autoSpaceDN w:val="0"/>
+        <w:adjustRightInd w:val="0"/>
+        <w:spacing w:before="120" w:after="0" w:line="240" w:lineRule="auto"/>
+        <w:ind w:left="851"/>
+        <w:jc w:val="both"/>
+        <w:rPr>
+          <w:rFonts w:ascii="Arial" w:hAnsi="Arial" w:cs="Arial"/>
+          <w:sz w:val="24"/>
+          <w:szCs w:val="24"/>
+        </w:rPr>
+      </w:pPr>
+      <w:r>
+        <w:rPr>
+          <w:rFonts w:ascii="Arial" w:hAnsi="Arial" w:cs="Arial"/>
+          <w:sz w:val="24"/>
+          <w:szCs w:val="24"/>
+        </w:rPr>
+        <w:t>El sistema captura el valor del input “Cantidad” del material agregado.</w:t>
+      </w:r>
+    </w:p>
+    <w:p>
+      <w:pPr>
+        <w:autoSpaceDE w:val="0"/>
+        <w:autoSpaceDN w:val="0"/>
+        <w:adjustRightInd w:val="0"/>
+        <w:spacing w:before="120" w:after="0" w:line="240" w:lineRule="auto"/>
+        <w:ind w:left="851"/>
+        <w:jc w:val="both"/>
+        <w:rPr>
+          <w:rFonts w:ascii="Arial" w:hAnsi="Arial" w:cs="Arial"/>
+          <w:sz w:val="24"/>
+          <w:szCs w:val="24"/>
+        </w:rPr>
+      </w:pPr>
+      <w:r>
+        <w:rPr>
+          <w:rFonts w:ascii="Arial" w:hAnsi="Arial" w:cs="Arial"/>
+          <w:sz w:val="24"/>
+          <w:szCs w:val="24"/>
+        </w:rPr>
+        <w:t>El sistema agrega los materiales con sus respectivas cantidades a un array.</w:t>
+      </w:r>
+    </w:p>
+    <w:p>
+      <w:pPr>
+        <w:autoSpaceDE w:val="0"/>
+        <w:autoSpaceDN w:val="0"/>
+        <w:adjustRightInd w:val="0"/>
+        <w:spacing w:before="120" w:after="0" w:line="240" w:lineRule="auto"/>
+        <w:ind w:left="143" w:firstLine="708"/>
+        <w:jc w:val="both"/>
+        <w:rPr>
+          <w:rFonts w:ascii="Arial" w:hAnsi="Arial" w:cs="Arial"/>
+          <w:sz w:val="24"/>
+          <w:szCs w:val="24"/>
+        </w:rPr>
+      </w:pPr>
+      <w:r>
+        <w:rPr>
+          <w:rFonts w:ascii="Arial" w:hAnsi="Arial" w:cs="Arial"/>
+          <w:sz w:val="24"/>
+          <w:szCs w:val="24"/>
+        </w:rPr>
+        <w:t>El alumno selecciona el botón solicitar.</w:t>
+      </w:r>
+    </w:p>
+    <w:p>
+      <w:pPr>
+        <w:autoSpaceDE w:val="0"/>
+        <w:autoSpaceDN w:val="0"/>
+        <w:adjustRightInd w:val="0"/>
+        <w:spacing w:before="120" w:after="0" w:line="240" w:lineRule="auto"/>
+        <w:ind w:left="851"/>
+        <w:jc w:val="both"/>
+        <w:rPr>
+          <w:rFonts w:ascii="Arial" w:hAnsi="Arial" w:cs="Arial"/>
+          <w:sz w:val="24"/>
+          <w:szCs w:val="24"/>
+        </w:rPr>
+      </w:pPr>
+      <w:r>
+        <w:rPr>
+          <w:rFonts w:ascii="Arial" w:hAnsi="Arial" w:cs="Arial"/>
+          <w:sz w:val="24"/>
+          <w:szCs w:val="24"/>
+        </w:rPr>
+        <w:t>El sistema valida que la cantidad solicitada sea menor a la de stock.</w:t>
+      </w:r>
+    </w:p>
+    <w:p>
+      <w:pPr>
+        <w:autoSpaceDE w:val="0"/>
+        <w:autoSpaceDN w:val="0"/>
+        <w:adjustRightInd w:val="0"/>
+        <w:spacing w:before="120" w:after="0" w:line="240" w:lineRule="auto"/>
+        <w:ind w:left="851"/>
+        <w:jc w:val="both"/>
+        <w:rPr>
+          <w:rFonts w:ascii="Arial" w:hAnsi="Arial" w:cs="Arial"/>
+          <w:sz w:val="24"/>
+          <w:szCs w:val="24"/>
+        </w:rPr>
+      </w:pPr>
+      <w:r>
+        <w:rPr>
+          <w:rFonts w:ascii="Arial" w:hAnsi="Arial" w:cs="Arial"/>
+          <w:sz w:val="24"/>
+          <w:szCs w:val="24"/>
+        </w:rPr>
+        <w:t>El sistema recorre el array de materiales agregados.</w:t>
+      </w:r>
+    </w:p>
+    <w:p>
+      <w:pPr>
+        <w:autoSpaceDE w:val="0"/>
+        <w:autoSpaceDN w:val="0"/>
+        <w:adjustRightInd w:val="0"/>
+        <w:spacing w:before="120" w:after="0" w:line="240" w:lineRule="auto"/>
+        <w:ind w:left="851"/>
+        <w:jc w:val="both"/>
+        <w:rPr>
+          <w:rFonts w:ascii="Arial" w:hAnsi="Arial" w:cs="Arial"/>
+          <w:sz w:val="24"/>
+          <w:szCs w:val="24"/>
+        </w:rPr>
+      </w:pPr>
+      <w:r>
+        <w:rPr>
+          <w:rFonts w:ascii="Arial" w:hAnsi="Arial" w:cs="Arial"/>
+          <w:sz w:val="24"/>
+          <w:szCs w:val="24"/>
+        </w:rPr>
+        <w:t>El Sistema genera la solicitud de préstamo con el estado “Generado”</w:t>
+      </w:r>
+      <w:r>
+        <w:rPr>
+          <w:rFonts w:ascii="Arial" w:hAnsi="Arial" w:cs="Arial"/>
+          <w:sz w:val="24"/>
+          <w:szCs w:val="24"/>
+        </w:rPr>
+        <w:t xml:space="preserve"> por cada material del array</w:t>
+      </w:r>
+      <w:r>
+        <w:rPr>
+          <w:rFonts w:ascii="Arial" w:hAnsi="Arial" w:cs="Arial"/>
+          <w:sz w:val="24"/>
+          <w:szCs w:val="24"/>
+        </w:rPr>
+        <w:t>.</w:t>
+      </w:r>
+    </w:p>
+    <w:p>
+      <w:pPr>
+        <w:autoSpaceDE w:val="0"/>
+        <w:autoSpaceDN w:val="0"/>
+        <w:adjustRightInd w:val="0"/>
+        <w:spacing w:before="120" w:after="0" w:line="240" w:lineRule="auto"/>
+        <w:ind w:left="851"/>
+        <w:jc w:val="both"/>
+        <w:rPr>
+          <w:rFonts w:ascii="Arial" w:hAnsi="Arial" w:cs="Arial"/>
+          <w:sz w:val="24"/>
+          <w:szCs w:val="24"/>
+        </w:rPr>
+      </w:pPr>
+      <w:r>
+        <w:rPr>
+          <w:rFonts w:ascii="Arial" w:hAnsi="Arial" w:cs="Arial"/>
+          <w:sz w:val="24"/>
+          <w:szCs w:val="24"/>
+        </w:rPr>
+        <w:t>El sistema muestra el MSG: “Se ha generado la</w:t>
+      </w:r>
+      <w:r>
+        <w:rPr>
+          <w:rFonts w:ascii="Arial" w:hAnsi="Arial" w:cs="Arial"/>
+          <w:sz w:val="24"/>
+          <w:szCs w:val="24"/>
+        </w:rPr>
+        <w:t>s</w:t>
+      </w:r>
+      <w:r>
+        <w:rPr>
+          <w:rFonts w:ascii="Arial" w:hAnsi="Arial" w:cs="Arial"/>
+          <w:sz w:val="24"/>
+          <w:szCs w:val="24"/>
+        </w:rPr>
+        <w:t xml:space="preserve"> solicitud</w:t>
+      </w:r>
+      <w:r>
+        <w:rPr>
+          <w:rFonts w:ascii="Arial" w:hAnsi="Arial" w:cs="Arial"/>
+          <w:sz w:val="24"/>
+          <w:szCs w:val="24"/>
+        </w:rPr>
+        <w:t>es</w:t>
+      </w:r>
+      <w:r>
+        <w:rPr>
+          <w:rFonts w:ascii="Arial" w:hAnsi="Arial" w:cs="Arial"/>
+          <w:sz w:val="24"/>
+          <w:szCs w:val="24"/>
+        </w:rPr>
+        <w:t xml:space="preserve"> de préstamo con éxito”</w:t>
+      </w:r>
+      <w:r>
+        <w:rPr>
+          <w:rFonts w:ascii="Arial" w:hAnsi="Arial" w:cs="Arial"/>
+          <w:sz w:val="24"/>
+          <w:szCs w:val="24"/>
+        </w:rPr>
+        <w:t xml:space="preserve"> y continua en el paso 13 del flujo básico.</w:t>
+      </w:r>
+    </w:p>
+    <w:p>
+      <w:pPr>
+        <w:pStyle w:val="Prrafodelista"/>
+        <w:autoSpaceDE w:val="0"/>
+        <w:autoSpaceDN w:val="0"/>
+        <w:adjustRightInd w:val="0"/>
+        <w:spacing w:before="120" w:after="0" w:line="240" w:lineRule="auto"/>
+        <w:ind w:left="993"/>
+        <w:jc w:val="both"/>
+        <w:rPr>
+          <w:rFonts w:ascii="Arial" w:hAnsi="Arial" w:cs="Arial"/>
+          <w:b/>
+          <w:bCs/>
+          <w:sz w:val="24"/>
+          <w:szCs w:val="24"/>
+        </w:rPr>
+      </w:pPr>
     </w:p>
     <w:p>
       <w:pPr>
@@ -2732,14 +4102,14 @@
           <w:u w:val="none"/>
         </w:rPr>
       </w:pPr>
-      <w:bookmarkStart w:id="4" w:name="_Toc370536360"/>
+      <w:bookmarkStart w:id="5" w:name="_Toc370536360"/>
       <w:r>
         <w:rPr>
           <w:u w:val="none"/>
         </w:rPr>
         <w:t>Pre-Condiciones</w:t>
       </w:r>
-      <w:bookmarkEnd w:id="4"/>
+      <w:bookmarkEnd w:id="5"/>
     </w:p>
     <w:p>
       <w:pPr>
@@ -2767,8 +4137,9 @@
           <w:szCs w:val="24"/>
           <w:lang w:val="es-PE"/>
         </w:rPr>
-        <w:t>El Usuario debió haber iniciado sesión antes</w:t>
-      </w:r>
+        <w:t xml:space="preserve">El alumno se </w:t>
+      </w:r>
+      <w:proofErr w:type="spellStart"/>
       <w:r>
         <w:rPr>
           <w:rFonts w:ascii="Arial" w:hAnsi="Arial" w:cs="Arial"/>
@@ -2776,7 +4147,17 @@
           <w:szCs w:val="24"/>
           <w:lang w:val="es-PE"/>
         </w:rPr>
-        <w:t>.</w:t>
+        <w:t>logueo</w:t>
+      </w:r>
+      <w:proofErr w:type="spellEnd"/>
+      <w:r>
+        <w:rPr>
+          <w:rFonts w:ascii="Arial" w:hAnsi="Arial" w:cs="Arial"/>
+          <w:sz w:val="24"/>
+          <w:szCs w:val="24"/>
+          <w:lang w:val="es-PE"/>
+        </w:rPr>
+        <w:t xml:space="preserve"> en el sistema.</w:t>
       </w:r>
     </w:p>
     <w:p>
@@ -2788,25 +4169,19 @@
           <w:u w:val="none"/>
         </w:rPr>
       </w:pPr>
-      <w:bookmarkStart w:id="5" w:name="_Toc370536361"/>
+      <w:bookmarkStart w:id="6" w:name="_Toc370536361"/>
       <w:r>
         <w:rPr>
           <w:u w:val="none"/>
         </w:rPr>
+        <w:lastRenderedPageBreak/>
         <w:t>Post-Condiciones</w:t>
       </w:r>
-      <w:bookmarkEnd w:id="5"/>
+      <w:bookmarkEnd w:id="6"/>
     </w:p>
     <w:p>
       <w:pPr>
         <w:pStyle w:val="Prrafodelista"/>
-        <w:numPr>
-          <w:ilvl w:val="1"/>
-          <w:numId w:val="9"/>
-        </w:numPr>
-        <w:autoSpaceDE w:val="0"/>
-        <w:autoSpaceDN w:val="0"/>
-        <w:adjustRightInd w:val="0"/>
         <w:spacing w:before="120" w:after="0" w:line="240" w:lineRule="auto"/>
         <w:jc w:val="both"/>
         <w:rPr>
@@ -2814,37 +4189,16 @@
           <w:bCs/>
           <w:sz w:val="24"/>
           <w:szCs w:val="24"/>
-          <w:u w:val="single"/>
-        </w:rPr>
-      </w:pPr>
-      <w:r>
-        <w:rPr>
-          <w:rFonts w:ascii="Arial" w:hAnsi="Arial" w:cs="Arial"/>
-          <w:sz w:val="24"/>
-          <w:szCs w:val="24"/>
-          <w:lang w:val="es-PE"/>
-        </w:rPr>
-        <w:t xml:space="preserve">El sistema deberá tener el </w:t>
-      </w:r>
-      <w:proofErr w:type="spellStart"/>
-      <w:r>
-        <w:rPr>
-          <w:rFonts w:ascii="Arial" w:hAnsi="Arial" w:cs="Arial"/>
-          <w:sz w:val="24"/>
-          <w:szCs w:val="24"/>
-          <w:lang w:val="es-PE"/>
-        </w:rPr>
-        <w:t>sessionAtribute</w:t>
-      </w:r>
-      <w:proofErr w:type="spellEnd"/>
-      <w:r>
-        <w:rPr>
-          <w:rFonts w:ascii="Arial" w:hAnsi="Arial" w:cs="Arial"/>
-          <w:sz w:val="24"/>
-          <w:szCs w:val="24"/>
-          <w:lang w:val="es-PE"/>
-        </w:rPr>
-        <w:t xml:space="preserve"> para acceder a las demás Interfaces.</w:t>
+        </w:rPr>
+      </w:pPr>
+      <w:r>
+        <w:rPr>
+          <w:rFonts w:ascii="Arial" w:hAnsi="Arial" w:cs="Arial"/>
+          <w:bCs/>
+          <w:sz w:val="24"/>
+          <w:szCs w:val="24"/>
+        </w:rPr>
+        <w:t>No tiene.</w:t>
       </w:r>
     </w:p>
     <w:p>
@@ -2856,14 +4210,14 @@
           <w:u w:val="none"/>
         </w:rPr>
       </w:pPr>
-      <w:bookmarkStart w:id="6" w:name="_Toc370536362"/>
+      <w:bookmarkStart w:id="7" w:name="_Toc370536362"/>
       <w:r>
         <w:rPr>
           <w:u w:val="none"/>
         </w:rPr>
         <w:t>Puntos de Extensión</w:t>
       </w:r>
-      <w:bookmarkEnd w:id="6"/>
+      <w:bookmarkEnd w:id="7"/>
     </w:p>
     <w:p>
       <w:pPr>
@@ -2896,14 +4250,14 @@
           <w:u w:val="none"/>
         </w:rPr>
       </w:pPr>
-      <w:bookmarkStart w:id="7" w:name="_Toc370536363"/>
+      <w:bookmarkStart w:id="8" w:name="_Toc370536363"/>
       <w:r>
         <w:rPr>
           <w:u w:val="none"/>
         </w:rPr>
         <w:t>Requisitos Especiales</w:t>
       </w:r>
-      <w:bookmarkEnd w:id="7"/>
+      <w:bookmarkEnd w:id="8"/>
     </w:p>
     <w:p>
       <w:pPr>
@@ -2939,7 +4293,7 @@
           <w:u w:val="none"/>
         </w:rPr>
       </w:pPr>
-      <w:bookmarkStart w:id="8" w:name="_Toc370536364"/>
+      <w:bookmarkStart w:id="9" w:name="_Toc370536364"/>
       <w:r>
         <w:rPr>
           <w:u w:val="none"/>
@@ -2952,7 +4306,7 @@
         </w:rPr>
         <w:t>ototipos</w:t>
       </w:r>
-      <w:bookmarkEnd w:id="8"/>
+      <w:bookmarkEnd w:id="9"/>
     </w:p>
     <w:p>
       <w:pPr>
@@ -6389,7 +7743,7 @@
 </file>
 
 <file path=customXml/itemProps1.xml><?xml version="1.0" encoding="utf-8"?>
-<ds:datastoreItem xmlns:ds="http://schemas.openxmlformats.org/officeDocument/2006/customXml" ds:itemID="{1E92B5BD-7442-4CE3-8E38-6400EA3C4CA3}">
+<ds:datastoreItem xmlns:ds="http://schemas.openxmlformats.org/officeDocument/2006/customXml" ds:itemID="{919B39B2-30DD-43F8-B65E-B8B5BD94A5C6}">
   <ds:schemaRefs>
     <ds:schemaRef ds:uri="http://schemas.openxmlformats.org/officeDocument/2006/bibliography"/>
   </ds:schemaRefs>

--- a/Sistema/ECU03 Generar Solicitud de Prestamo.docx
+++ b/Sistema/ECU03 Generar Solicitud de Prestamo.docx
@@ -1,6 +1,6 @@
 
 <file path=word/document.xml><?xml version="1.0" encoding="utf-8"?>
-<w:document xmlns:wpc="http://schemas.microsoft.com/office/word/2010/wordprocessingCanvas" xmlns:cx="http://schemas.microsoft.com/office/drawing/2014/chartex" xmlns:cx1="http://schemas.microsoft.com/office/drawing/2015/9/8/chartex" xmlns:cx2="http://schemas.microsoft.com/office/drawing/2015/10/21/chartex" xmlns:cx3="http://schemas.microsoft.com/office/drawing/2016/5/9/chartex" xmlns:cx4="http://schemas.microsoft.com/office/drawing/2016/5/10/chartex" xmlns:cx5="http://schemas.microsoft.com/office/drawing/2016/5/11/chartex" xmlns:cx6="http://schemas.microsoft.com/office/drawing/2016/5/12/chartex" xmlns:cx7="http://schemas.microsoft.com/office/drawing/2016/5/13/chartex" xmlns:cx8="http://schemas.microsoft.com/office/drawing/2016/5/14/chartex" xmlns:mc="http://schemas.openxmlformats.org/markup-compatibility/2006" xmlns:aink="http://schemas.microsoft.com/office/drawing/2016/ink" xmlns:am3d="http://schemas.microsoft.com/office/drawing/2017/model3d" xmlns:o="urn:schemas-microsoft-com:office:office" xmlns:r="http://schemas.openxmlformats.org/officeDocument/2006/relationships" xmlns:m="http://schemas.openxmlformats.org/officeDocument/2006/math" xmlns:v="urn:schemas-microsoft-com:vml" xmlns:wp14="http://schemas.microsoft.com/office/word/2010/wordprocessingDrawing" xmlns:wp="http://schemas.openxmlformats.org/drawingml/2006/wordprocessingDrawing" xmlns:w10="urn:schemas-microsoft-com:office:word" xmlns:w="http://schemas.openxmlformats.org/wordprocessingml/2006/main" xmlns:w14="http://schemas.microsoft.com/office/word/2010/wordml" xmlns:w15="http://schemas.microsoft.com/office/word/2012/wordml" xmlns:w16cex="http://schemas.microsoft.com/office/word/2018/wordml/cex" xmlns:w16cid="http://schemas.microsoft.com/office/word/2016/wordml/cid" xmlns:w16="http://schemas.microsoft.com/office/word/2018/wordml" xmlns:w16se="http://schemas.microsoft.com/office/word/2015/wordml/symex" xmlns:wpg="http://schemas.microsoft.com/office/word/2010/wordprocessingGroup" xmlns:wpi="http://schemas.microsoft.com/office/word/2010/wordprocessingInk" xmlns:wne="http://schemas.microsoft.com/office/word/2006/wordml" xmlns:wps="http://schemas.microsoft.com/office/word/2010/wordprocessingShape" mc:Ignorable="w14 w15 w16se w16cid w16 w16cex wp14">
+<w:document xmlns:wpc="http://schemas.microsoft.com/office/word/2010/wordprocessingCanvas" xmlns:cx="http://schemas.microsoft.com/office/drawing/2014/chartex" xmlns:cx1="http://schemas.microsoft.com/office/drawing/2015/9/8/chartex" xmlns:cx2="http://schemas.microsoft.com/office/drawing/2015/10/21/chartex" xmlns:cx3="http://schemas.microsoft.com/office/drawing/2016/5/9/chartex" xmlns:cx4="http://schemas.microsoft.com/office/drawing/2016/5/10/chartex" xmlns:cx5="http://schemas.microsoft.com/office/drawing/2016/5/11/chartex" xmlns:cx6="http://schemas.microsoft.com/office/drawing/2016/5/12/chartex" xmlns:cx7="http://schemas.microsoft.com/office/drawing/2016/5/13/chartex" xmlns:cx8="http://schemas.microsoft.com/office/drawing/2016/5/14/chartex" xmlns:mc="http://schemas.openxmlformats.org/markup-compatibility/2006" xmlns:aink="http://schemas.microsoft.com/office/drawing/2016/ink" xmlns:am3d="http://schemas.microsoft.com/office/drawing/2017/model3d" xmlns:o="urn:schemas-microsoft-com:office:office" xmlns:oel="http://schemas.microsoft.com/office/2019/extlst" xmlns:r="http://schemas.openxmlformats.org/officeDocument/2006/relationships" xmlns:m="http://schemas.openxmlformats.org/officeDocument/2006/math" xmlns:v="urn:schemas-microsoft-com:vml" xmlns:wp14="http://schemas.microsoft.com/office/word/2010/wordprocessingDrawing" xmlns:wp="http://schemas.openxmlformats.org/drawingml/2006/wordprocessingDrawing" xmlns:w10="urn:schemas-microsoft-com:office:word" xmlns:w="http://schemas.openxmlformats.org/wordprocessingml/2006/main" xmlns:w14="http://schemas.microsoft.com/office/word/2010/wordml" xmlns:w15="http://schemas.microsoft.com/office/word/2012/wordml" xmlns:w16cex="http://schemas.microsoft.com/office/word/2018/wordml/cex" xmlns:w16cid="http://schemas.microsoft.com/office/word/2016/wordml/cid" xmlns:w16="http://schemas.microsoft.com/office/word/2018/wordml" xmlns:w16du="http://schemas.microsoft.com/office/word/2023/wordml/word16du" xmlns:w16sdtdh="http://schemas.microsoft.com/office/word/2020/wordml/sdtdatahash" xmlns:w16se="http://schemas.microsoft.com/office/word/2015/wordml/symex" xmlns:wpg="http://schemas.microsoft.com/office/word/2010/wordprocessingGroup" xmlns:wpi="http://schemas.microsoft.com/office/word/2010/wordprocessingInk" xmlns:wne="http://schemas.microsoft.com/office/word/2006/wordml" xmlns:wps="http://schemas.microsoft.com/office/word/2010/wordprocessingShape" mc:Ignorable="w14 w15 w16se w16cid w16 w16cex w16sdtdh w16du wp14">
   <w:body>
     <w:p>
       <w:pPr>
@@ -3485,15 +3485,7 @@
           <w:sz w:val="24"/>
           <w:szCs w:val="24"/>
         </w:rPr>
-        <w:t>Ya has solicitado un préstamo de un material de tecnología. Solo se permite un préstamo de esta categoría por alumno</w:t>
-      </w:r>
-      <w:r>
-        <w:rPr>
-          <w:rFonts w:ascii="Arial" w:hAnsi="Arial" w:cs="Arial"/>
-          <w:sz w:val="24"/>
-          <w:szCs w:val="24"/>
-        </w:rPr>
-        <w:t xml:space="preserve">” y continua en el paso 5 del flujo básico. </w:t>
+        <w:t xml:space="preserve">Ya has solicitado un préstamo de un material de tecnología. Solo se permite un préstamo de esta categoría por alumno” y continua en el paso 5 del flujo básico. </w:t>
       </w:r>
     </w:p>
     <w:p>
@@ -4317,6 +4309,71 @@
           <w:lang w:val="es-PE" w:eastAsia="ja-JP"/>
         </w:rPr>
       </w:pPr>
+      <w:r>
+        <w:rPr>
+          <w:noProof/>
+        </w:rPr>
+        <w:drawing>
+          <wp:anchor distT="0" distB="0" distL="114300" distR="114300" simplePos="0" relativeHeight="251658240" behindDoc="0" locked="0" layoutInCell="1" allowOverlap="1" wp14:anchorId="002C1B9C" wp14:editId="65D15E02">
+            <wp:simplePos x="0" y="0"/>
+            <wp:positionH relativeFrom="margin">
+              <wp:posOffset>-977265</wp:posOffset>
+            </wp:positionH>
+            <wp:positionV relativeFrom="paragraph">
+              <wp:posOffset>325755</wp:posOffset>
+            </wp:positionV>
+            <wp:extent cx="7334250" cy="3550920"/>
+            <wp:effectExtent l="19050" t="19050" r="19050" b="11430"/>
+            <wp:wrapSquare wrapText="bothSides"/>
+            <wp:docPr id="702026476" name="Imagen 1"/>
+            <wp:cNvGraphicFramePr>
+              <a:graphicFrameLocks xmlns:a="http://schemas.openxmlformats.org/drawingml/2006/main" noChangeAspect="1"/>
+            </wp:cNvGraphicFramePr>
+            <a:graphic xmlns:a="http://schemas.openxmlformats.org/drawingml/2006/main">
+              <a:graphicData uri="http://schemas.openxmlformats.org/drawingml/2006/picture">
+                <pic:pic xmlns:pic="http://schemas.openxmlformats.org/drawingml/2006/picture">
+                  <pic:nvPicPr>
+                    <pic:cNvPr id="702026476" name=""/>
+                    <pic:cNvPicPr/>
+                  </pic:nvPicPr>
+                  <pic:blipFill>
+                    <a:blip r:embed="rId8">
+                      <a:extLst>
+                        <a:ext uri="{28A0092B-C50C-407E-A947-70E740481C1C}">
+                          <a14:useLocalDpi xmlns:a14="http://schemas.microsoft.com/office/drawing/2010/main" val="0"/>
+                        </a:ext>
+                      </a:extLst>
+                    </a:blip>
+                    <a:stretch>
+                      <a:fillRect/>
+                    </a:stretch>
+                  </pic:blipFill>
+                  <pic:spPr>
+                    <a:xfrm>
+                      <a:off x="0" y="0"/>
+                      <a:ext cx="7334250" cy="3550920"/>
+                    </a:xfrm>
+                    <a:prstGeom prst="rect">
+                      <a:avLst/>
+                    </a:prstGeom>
+                    <a:ln w="6350">
+                      <a:solidFill>
+                        <a:schemeClr val="tx1"/>
+                      </a:solidFill>
+                    </a:ln>
+                  </pic:spPr>
+                </pic:pic>
+              </a:graphicData>
+            </a:graphic>
+            <wp14:sizeRelH relativeFrom="page">
+              <wp14:pctWidth>0</wp14:pctWidth>
+            </wp14:sizeRelH>
+            <wp14:sizeRelV relativeFrom="page">
+              <wp14:pctHeight>0</wp14:pctHeight>
+            </wp14:sizeRelV>
+          </wp:anchor>
+        </w:drawing>
+      </w:r>
     </w:p>
     <w:p>
       <w:pPr>
@@ -4379,12 +4436,12 @@
       </w:pPr>
     </w:p>
     <w:sectPr>
-      <w:headerReference w:type="even" r:id="rId8"/>
-      <w:headerReference w:type="default" r:id="rId9"/>
-      <w:footerReference w:type="even" r:id="rId10"/>
-      <w:footerReference w:type="default" r:id="rId11"/>
-      <w:headerReference w:type="first" r:id="rId12"/>
-      <w:footerReference w:type="first" r:id="rId13"/>
+      <w:headerReference w:type="even" r:id="rId9"/>
+      <w:headerReference w:type="default" r:id="rId10"/>
+      <w:footerReference w:type="even" r:id="rId11"/>
+      <w:footerReference w:type="default" r:id="rId12"/>
+      <w:headerReference w:type="first" r:id="rId13"/>
+      <w:footerReference w:type="first" r:id="rId14"/>
       <w:pgSz w:w="11907" w:h="16839" w:code="9"/>
       <w:pgMar w:top="1417" w:right="1701" w:bottom="1417" w:left="1701" w:header="708" w:footer="708" w:gutter="0"/>
       <w:cols w:space="708"/>
@@ -4395,7 +4452,7 @@
 </file>
 
 <file path=word/endnotes.xml><?xml version="1.0" encoding="utf-8"?>
-<w:endnotes xmlns:wpc="http://schemas.microsoft.com/office/word/2010/wordprocessingCanvas" xmlns:cx="http://schemas.microsoft.com/office/drawing/2014/chartex" xmlns:cx1="http://schemas.microsoft.com/office/drawing/2015/9/8/chartex" xmlns:cx2="http://schemas.microsoft.com/office/drawing/2015/10/21/chartex" xmlns:cx3="http://schemas.microsoft.com/office/drawing/2016/5/9/chartex" xmlns:cx4="http://schemas.microsoft.com/office/drawing/2016/5/10/chartex" xmlns:cx5="http://schemas.microsoft.com/office/drawing/2016/5/11/chartex" xmlns:cx6="http://schemas.microsoft.com/office/drawing/2016/5/12/chartex" xmlns:cx7="http://schemas.microsoft.com/office/drawing/2016/5/13/chartex" xmlns:cx8="http://schemas.microsoft.com/office/drawing/2016/5/14/chartex" xmlns:mc="http://schemas.openxmlformats.org/markup-compatibility/2006" xmlns:aink="http://schemas.microsoft.com/office/drawing/2016/ink" xmlns:am3d="http://schemas.microsoft.com/office/drawing/2017/model3d" xmlns:o="urn:schemas-microsoft-com:office:office" xmlns:r="http://schemas.openxmlformats.org/officeDocument/2006/relationships" xmlns:m="http://schemas.openxmlformats.org/officeDocument/2006/math" xmlns:v="urn:schemas-microsoft-com:vml" xmlns:wp14="http://schemas.microsoft.com/office/word/2010/wordprocessingDrawing" xmlns:wp="http://schemas.openxmlformats.org/drawingml/2006/wordprocessingDrawing" xmlns:w10="urn:schemas-microsoft-com:office:word" xmlns:w="http://schemas.openxmlformats.org/wordprocessingml/2006/main" xmlns:w14="http://schemas.microsoft.com/office/word/2010/wordml" xmlns:w15="http://schemas.microsoft.com/office/word/2012/wordml" xmlns:w16cex="http://schemas.microsoft.com/office/word/2018/wordml/cex" xmlns:w16cid="http://schemas.microsoft.com/office/word/2016/wordml/cid" xmlns:w16="http://schemas.microsoft.com/office/word/2018/wordml" xmlns:w16se="http://schemas.microsoft.com/office/word/2015/wordml/symex" xmlns:wpg="http://schemas.microsoft.com/office/word/2010/wordprocessingGroup" xmlns:wpi="http://schemas.microsoft.com/office/word/2010/wordprocessingInk" xmlns:wne="http://schemas.microsoft.com/office/word/2006/wordml" xmlns:wps="http://schemas.microsoft.com/office/word/2010/wordprocessingShape" mc:Ignorable="w14 w15 w16se w16cid w16 w16cex wp14">
+<w:endnotes xmlns:wpc="http://schemas.microsoft.com/office/word/2010/wordprocessingCanvas" xmlns:cx="http://schemas.microsoft.com/office/drawing/2014/chartex" xmlns:cx1="http://schemas.microsoft.com/office/drawing/2015/9/8/chartex" xmlns:cx2="http://schemas.microsoft.com/office/drawing/2015/10/21/chartex" xmlns:cx3="http://schemas.microsoft.com/office/drawing/2016/5/9/chartex" xmlns:cx4="http://schemas.microsoft.com/office/drawing/2016/5/10/chartex" xmlns:cx5="http://schemas.microsoft.com/office/drawing/2016/5/11/chartex" xmlns:cx6="http://schemas.microsoft.com/office/drawing/2016/5/12/chartex" xmlns:cx7="http://schemas.microsoft.com/office/drawing/2016/5/13/chartex" xmlns:cx8="http://schemas.microsoft.com/office/drawing/2016/5/14/chartex" xmlns:mc="http://schemas.openxmlformats.org/markup-compatibility/2006" xmlns:aink="http://schemas.microsoft.com/office/drawing/2016/ink" xmlns:am3d="http://schemas.microsoft.com/office/drawing/2017/model3d" xmlns:o="urn:schemas-microsoft-com:office:office" xmlns:oel="http://schemas.microsoft.com/office/2019/extlst" xmlns:r="http://schemas.openxmlformats.org/officeDocument/2006/relationships" xmlns:m="http://schemas.openxmlformats.org/officeDocument/2006/math" xmlns:v="urn:schemas-microsoft-com:vml" xmlns:wp14="http://schemas.microsoft.com/office/word/2010/wordprocessingDrawing" xmlns:wp="http://schemas.openxmlformats.org/drawingml/2006/wordprocessingDrawing" xmlns:w10="urn:schemas-microsoft-com:office:word" xmlns:w="http://schemas.openxmlformats.org/wordprocessingml/2006/main" xmlns:w14="http://schemas.microsoft.com/office/word/2010/wordml" xmlns:w15="http://schemas.microsoft.com/office/word/2012/wordml" xmlns:w16cex="http://schemas.microsoft.com/office/word/2018/wordml/cex" xmlns:w16cid="http://schemas.microsoft.com/office/word/2016/wordml/cid" xmlns:w16="http://schemas.microsoft.com/office/word/2018/wordml" xmlns:w16du="http://schemas.microsoft.com/office/word/2023/wordml/word16du" xmlns:w16sdtdh="http://schemas.microsoft.com/office/word/2020/wordml/sdtdatahash" xmlns:w16se="http://schemas.microsoft.com/office/word/2015/wordml/symex" xmlns:wpg="http://schemas.microsoft.com/office/word/2010/wordprocessingGroup" xmlns:wpi="http://schemas.microsoft.com/office/word/2010/wordprocessingInk" xmlns:wne="http://schemas.microsoft.com/office/word/2006/wordml" xmlns:wps="http://schemas.microsoft.com/office/word/2010/wordprocessingShape" mc:Ignorable="w14 w15 w16se w16cid w16 w16cex w16sdtdh w16du wp14">
   <w:endnote w:type="separator" w:id="-1">
     <w:p>
       <w:pPr>
@@ -4420,7 +4477,7 @@
 </file>
 
 <file path=word/footer1.xml><?xml version="1.0" encoding="utf-8"?>
-<w:ftr xmlns:wpc="http://schemas.microsoft.com/office/word/2010/wordprocessingCanvas" xmlns:cx="http://schemas.microsoft.com/office/drawing/2014/chartex" xmlns:cx1="http://schemas.microsoft.com/office/drawing/2015/9/8/chartex" xmlns:cx2="http://schemas.microsoft.com/office/drawing/2015/10/21/chartex" xmlns:cx3="http://schemas.microsoft.com/office/drawing/2016/5/9/chartex" xmlns:cx4="http://schemas.microsoft.com/office/drawing/2016/5/10/chartex" xmlns:cx5="http://schemas.microsoft.com/office/drawing/2016/5/11/chartex" xmlns:cx6="http://schemas.microsoft.com/office/drawing/2016/5/12/chartex" xmlns:cx7="http://schemas.microsoft.com/office/drawing/2016/5/13/chartex" xmlns:cx8="http://schemas.microsoft.com/office/drawing/2016/5/14/chartex" xmlns:mc="http://schemas.openxmlformats.org/markup-compatibility/2006" xmlns:aink="http://schemas.microsoft.com/office/drawing/2016/ink" xmlns:am3d="http://schemas.microsoft.com/office/drawing/2017/model3d" xmlns:o="urn:schemas-microsoft-com:office:office" xmlns:r="http://schemas.openxmlformats.org/officeDocument/2006/relationships" xmlns:m="http://schemas.openxmlformats.org/officeDocument/2006/math" xmlns:v="urn:schemas-microsoft-com:vml" xmlns:wp14="http://schemas.microsoft.com/office/word/2010/wordprocessingDrawing" xmlns:wp="http://schemas.openxmlformats.org/drawingml/2006/wordprocessingDrawing" xmlns:w10="urn:schemas-microsoft-com:office:word" xmlns:w="http://schemas.openxmlformats.org/wordprocessingml/2006/main" xmlns:w14="http://schemas.microsoft.com/office/word/2010/wordml" xmlns:w15="http://schemas.microsoft.com/office/word/2012/wordml" xmlns:w16cex="http://schemas.microsoft.com/office/word/2018/wordml/cex" xmlns:w16cid="http://schemas.microsoft.com/office/word/2016/wordml/cid" xmlns:w16="http://schemas.microsoft.com/office/word/2018/wordml" xmlns:w16se="http://schemas.microsoft.com/office/word/2015/wordml/symex" xmlns:wpg="http://schemas.microsoft.com/office/word/2010/wordprocessingGroup" xmlns:wpi="http://schemas.microsoft.com/office/word/2010/wordprocessingInk" xmlns:wne="http://schemas.microsoft.com/office/word/2006/wordml" xmlns:wps="http://schemas.microsoft.com/office/word/2010/wordprocessingShape" mc:Ignorable="w14 w15 w16se w16cid w16 w16cex wp14">
+<w:ftr xmlns:wpc="http://schemas.microsoft.com/office/word/2010/wordprocessingCanvas" xmlns:cx="http://schemas.microsoft.com/office/drawing/2014/chartex" xmlns:cx1="http://schemas.microsoft.com/office/drawing/2015/9/8/chartex" xmlns:cx2="http://schemas.microsoft.com/office/drawing/2015/10/21/chartex" xmlns:cx3="http://schemas.microsoft.com/office/drawing/2016/5/9/chartex" xmlns:cx4="http://schemas.microsoft.com/office/drawing/2016/5/10/chartex" xmlns:cx5="http://schemas.microsoft.com/office/drawing/2016/5/11/chartex" xmlns:cx6="http://schemas.microsoft.com/office/drawing/2016/5/12/chartex" xmlns:cx7="http://schemas.microsoft.com/office/drawing/2016/5/13/chartex" xmlns:cx8="http://schemas.microsoft.com/office/drawing/2016/5/14/chartex" xmlns:mc="http://schemas.openxmlformats.org/markup-compatibility/2006" xmlns:aink="http://schemas.microsoft.com/office/drawing/2016/ink" xmlns:am3d="http://schemas.microsoft.com/office/drawing/2017/model3d" xmlns:o="urn:schemas-microsoft-com:office:office" xmlns:oel="http://schemas.microsoft.com/office/2019/extlst" xmlns:r="http://schemas.openxmlformats.org/officeDocument/2006/relationships" xmlns:m="http://schemas.openxmlformats.org/officeDocument/2006/math" xmlns:v="urn:schemas-microsoft-com:vml" xmlns:wp14="http://schemas.microsoft.com/office/word/2010/wordprocessingDrawing" xmlns:wp="http://schemas.openxmlformats.org/drawingml/2006/wordprocessingDrawing" xmlns:w10="urn:schemas-microsoft-com:office:word" xmlns:w="http://schemas.openxmlformats.org/wordprocessingml/2006/main" xmlns:w14="http://schemas.microsoft.com/office/word/2010/wordml" xmlns:w15="http://schemas.microsoft.com/office/word/2012/wordml" xmlns:w16cex="http://schemas.microsoft.com/office/word/2018/wordml/cex" xmlns:w16cid="http://schemas.microsoft.com/office/word/2016/wordml/cid" xmlns:w16="http://schemas.microsoft.com/office/word/2018/wordml" xmlns:w16du="http://schemas.microsoft.com/office/word/2023/wordml/word16du" xmlns:w16sdtdh="http://schemas.microsoft.com/office/word/2020/wordml/sdtdatahash" xmlns:w16se="http://schemas.microsoft.com/office/word/2015/wordml/symex" xmlns:wpg="http://schemas.microsoft.com/office/word/2010/wordprocessingGroup" xmlns:wpi="http://schemas.microsoft.com/office/word/2010/wordprocessingInk" xmlns:wne="http://schemas.microsoft.com/office/word/2006/wordml" xmlns:wps="http://schemas.microsoft.com/office/word/2010/wordprocessingShape" mc:Ignorable="w14 w15 w16se w16cid w16 w16cex w16sdtdh w16du wp14">
   <w:p>
     <w:pPr>
       <w:pStyle w:val="Piedepgina"/>
@@ -4430,7 +4487,7 @@
 </file>
 
 <file path=word/footer2.xml><?xml version="1.0" encoding="utf-8"?>
-<w:ftr xmlns:wpc="http://schemas.microsoft.com/office/word/2010/wordprocessingCanvas" xmlns:cx="http://schemas.microsoft.com/office/drawing/2014/chartex" xmlns:cx1="http://schemas.microsoft.com/office/drawing/2015/9/8/chartex" xmlns:cx2="http://schemas.microsoft.com/office/drawing/2015/10/21/chartex" xmlns:cx3="http://schemas.microsoft.com/office/drawing/2016/5/9/chartex" xmlns:cx4="http://schemas.microsoft.com/office/drawing/2016/5/10/chartex" xmlns:cx5="http://schemas.microsoft.com/office/drawing/2016/5/11/chartex" xmlns:cx6="http://schemas.microsoft.com/office/drawing/2016/5/12/chartex" xmlns:cx7="http://schemas.microsoft.com/office/drawing/2016/5/13/chartex" xmlns:cx8="http://schemas.microsoft.com/office/drawing/2016/5/14/chartex" xmlns:mc="http://schemas.openxmlformats.org/markup-compatibility/2006" xmlns:aink="http://schemas.microsoft.com/office/drawing/2016/ink" xmlns:am3d="http://schemas.microsoft.com/office/drawing/2017/model3d" xmlns:o="urn:schemas-microsoft-com:office:office" xmlns:r="http://schemas.openxmlformats.org/officeDocument/2006/relationships" xmlns:m="http://schemas.openxmlformats.org/officeDocument/2006/math" xmlns:v="urn:schemas-microsoft-com:vml" xmlns:wp14="http://schemas.microsoft.com/office/word/2010/wordprocessingDrawing" xmlns:wp="http://schemas.openxmlformats.org/drawingml/2006/wordprocessingDrawing" xmlns:w10="urn:schemas-microsoft-com:office:word" xmlns:w="http://schemas.openxmlformats.org/wordprocessingml/2006/main" xmlns:w14="http://schemas.microsoft.com/office/word/2010/wordml" xmlns:w15="http://schemas.microsoft.com/office/word/2012/wordml" xmlns:w16cex="http://schemas.microsoft.com/office/word/2018/wordml/cex" xmlns:w16cid="http://schemas.microsoft.com/office/word/2016/wordml/cid" xmlns:w16="http://schemas.microsoft.com/office/word/2018/wordml" xmlns:w16se="http://schemas.microsoft.com/office/word/2015/wordml/symex" xmlns:wpg="http://schemas.microsoft.com/office/word/2010/wordprocessingGroup" xmlns:wpi="http://schemas.microsoft.com/office/word/2010/wordprocessingInk" xmlns:wne="http://schemas.microsoft.com/office/word/2006/wordml" xmlns:wps="http://schemas.microsoft.com/office/word/2010/wordprocessingShape" mc:Ignorable="w14 w15 w16se w16cid w16 w16cex wp14">
+<w:ftr xmlns:wpc="http://schemas.microsoft.com/office/word/2010/wordprocessingCanvas" xmlns:cx="http://schemas.microsoft.com/office/drawing/2014/chartex" xmlns:cx1="http://schemas.microsoft.com/office/drawing/2015/9/8/chartex" xmlns:cx2="http://schemas.microsoft.com/office/drawing/2015/10/21/chartex" xmlns:cx3="http://schemas.microsoft.com/office/drawing/2016/5/9/chartex" xmlns:cx4="http://schemas.microsoft.com/office/drawing/2016/5/10/chartex" xmlns:cx5="http://schemas.microsoft.com/office/drawing/2016/5/11/chartex" xmlns:cx6="http://schemas.microsoft.com/office/drawing/2016/5/12/chartex" xmlns:cx7="http://schemas.microsoft.com/office/drawing/2016/5/13/chartex" xmlns:cx8="http://schemas.microsoft.com/office/drawing/2016/5/14/chartex" xmlns:mc="http://schemas.openxmlformats.org/markup-compatibility/2006" xmlns:aink="http://schemas.microsoft.com/office/drawing/2016/ink" xmlns:am3d="http://schemas.microsoft.com/office/drawing/2017/model3d" xmlns:o="urn:schemas-microsoft-com:office:office" xmlns:oel="http://schemas.microsoft.com/office/2019/extlst" xmlns:r="http://schemas.openxmlformats.org/officeDocument/2006/relationships" xmlns:m="http://schemas.openxmlformats.org/officeDocument/2006/math" xmlns:v="urn:schemas-microsoft-com:vml" xmlns:wp14="http://schemas.microsoft.com/office/word/2010/wordprocessingDrawing" xmlns:wp="http://schemas.openxmlformats.org/drawingml/2006/wordprocessingDrawing" xmlns:w10="urn:schemas-microsoft-com:office:word" xmlns:w="http://schemas.openxmlformats.org/wordprocessingml/2006/main" xmlns:w14="http://schemas.microsoft.com/office/word/2010/wordml" xmlns:w15="http://schemas.microsoft.com/office/word/2012/wordml" xmlns:w16cex="http://schemas.microsoft.com/office/word/2018/wordml/cex" xmlns:w16cid="http://schemas.microsoft.com/office/word/2016/wordml/cid" xmlns:w16="http://schemas.microsoft.com/office/word/2018/wordml" xmlns:w16du="http://schemas.microsoft.com/office/word/2023/wordml/word16du" xmlns:w16sdtdh="http://schemas.microsoft.com/office/word/2020/wordml/sdtdatahash" xmlns:w16se="http://schemas.microsoft.com/office/word/2015/wordml/symex" xmlns:wpg="http://schemas.microsoft.com/office/word/2010/wordprocessingGroup" xmlns:wpi="http://schemas.microsoft.com/office/word/2010/wordprocessingInk" xmlns:wne="http://schemas.microsoft.com/office/word/2006/wordml" xmlns:wps="http://schemas.microsoft.com/office/word/2010/wordprocessingShape" mc:Ignorable="w14 w15 w16se w16cid w16 w16cex w16sdtdh w16du wp14">
   <w:tbl>
     <w:tblPr>
       <w:tblW w:w="5000" w:type="pct"/>
@@ -4517,7 +4574,7 @@
 </file>
 
 <file path=word/footer3.xml><?xml version="1.0" encoding="utf-8"?>
-<w:ftr xmlns:wpc="http://schemas.microsoft.com/office/word/2010/wordprocessingCanvas" xmlns:cx="http://schemas.microsoft.com/office/drawing/2014/chartex" xmlns:cx1="http://schemas.microsoft.com/office/drawing/2015/9/8/chartex" xmlns:cx2="http://schemas.microsoft.com/office/drawing/2015/10/21/chartex" xmlns:cx3="http://schemas.microsoft.com/office/drawing/2016/5/9/chartex" xmlns:cx4="http://schemas.microsoft.com/office/drawing/2016/5/10/chartex" xmlns:cx5="http://schemas.microsoft.com/office/drawing/2016/5/11/chartex" xmlns:cx6="http://schemas.microsoft.com/office/drawing/2016/5/12/chartex" xmlns:cx7="http://schemas.microsoft.com/office/drawing/2016/5/13/chartex" xmlns:cx8="http://schemas.microsoft.com/office/drawing/2016/5/14/chartex" xmlns:mc="http://schemas.openxmlformats.org/markup-compatibility/2006" xmlns:aink="http://schemas.microsoft.com/office/drawing/2016/ink" xmlns:am3d="http://schemas.microsoft.com/office/drawing/2017/model3d" xmlns:o="urn:schemas-microsoft-com:office:office" xmlns:r="http://schemas.openxmlformats.org/officeDocument/2006/relationships" xmlns:m="http://schemas.openxmlformats.org/officeDocument/2006/math" xmlns:v="urn:schemas-microsoft-com:vml" xmlns:wp14="http://schemas.microsoft.com/office/word/2010/wordprocessingDrawing" xmlns:wp="http://schemas.openxmlformats.org/drawingml/2006/wordprocessingDrawing" xmlns:w10="urn:schemas-microsoft-com:office:word" xmlns:w="http://schemas.openxmlformats.org/wordprocessingml/2006/main" xmlns:w14="http://schemas.microsoft.com/office/word/2010/wordml" xmlns:w15="http://schemas.microsoft.com/office/word/2012/wordml" xmlns:w16cex="http://schemas.microsoft.com/office/word/2018/wordml/cex" xmlns:w16cid="http://schemas.microsoft.com/office/word/2016/wordml/cid" xmlns:w16="http://schemas.microsoft.com/office/word/2018/wordml" xmlns:w16se="http://schemas.microsoft.com/office/word/2015/wordml/symex" xmlns:wpg="http://schemas.microsoft.com/office/word/2010/wordprocessingGroup" xmlns:wpi="http://schemas.microsoft.com/office/word/2010/wordprocessingInk" xmlns:wne="http://schemas.microsoft.com/office/word/2006/wordml" xmlns:wps="http://schemas.microsoft.com/office/word/2010/wordprocessingShape" mc:Ignorable="w14 w15 w16se w16cid w16 w16cex wp14">
+<w:ftr xmlns:wpc="http://schemas.microsoft.com/office/word/2010/wordprocessingCanvas" xmlns:cx="http://schemas.microsoft.com/office/drawing/2014/chartex" xmlns:cx1="http://schemas.microsoft.com/office/drawing/2015/9/8/chartex" xmlns:cx2="http://schemas.microsoft.com/office/drawing/2015/10/21/chartex" xmlns:cx3="http://schemas.microsoft.com/office/drawing/2016/5/9/chartex" xmlns:cx4="http://schemas.microsoft.com/office/drawing/2016/5/10/chartex" xmlns:cx5="http://schemas.microsoft.com/office/drawing/2016/5/11/chartex" xmlns:cx6="http://schemas.microsoft.com/office/drawing/2016/5/12/chartex" xmlns:cx7="http://schemas.microsoft.com/office/drawing/2016/5/13/chartex" xmlns:cx8="http://schemas.microsoft.com/office/drawing/2016/5/14/chartex" xmlns:mc="http://schemas.openxmlformats.org/markup-compatibility/2006" xmlns:aink="http://schemas.microsoft.com/office/drawing/2016/ink" xmlns:am3d="http://schemas.microsoft.com/office/drawing/2017/model3d" xmlns:o="urn:schemas-microsoft-com:office:office" xmlns:oel="http://schemas.microsoft.com/office/2019/extlst" xmlns:r="http://schemas.openxmlformats.org/officeDocument/2006/relationships" xmlns:m="http://schemas.openxmlformats.org/officeDocument/2006/math" xmlns:v="urn:schemas-microsoft-com:vml" xmlns:wp14="http://schemas.microsoft.com/office/word/2010/wordprocessingDrawing" xmlns:wp="http://schemas.openxmlformats.org/drawingml/2006/wordprocessingDrawing" xmlns:w10="urn:schemas-microsoft-com:office:word" xmlns:w="http://schemas.openxmlformats.org/wordprocessingml/2006/main" xmlns:w14="http://schemas.microsoft.com/office/word/2010/wordml" xmlns:w15="http://schemas.microsoft.com/office/word/2012/wordml" xmlns:w16cex="http://schemas.microsoft.com/office/word/2018/wordml/cex" xmlns:w16cid="http://schemas.microsoft.com/office/word/2016/wordml/cid" xmlns:w16="http://schemas.microsoft.com/office/word/2018/wordml" xmlns:w16du="http://schemas.microsoft.com/office/word/2023/wordml/word16du" xmlns:w16sdtdh="http://schemas.microsoft.com/office/word/2020/wordml/sdtdatahash" xmlns:w16se="http://schemas.microsoft.com/office/word/2015/wordml/symex" xmlns:wpg="http://schemas.microsoft.com/office/word/2010/wordprocessingGroup" xmlns:wpi="http://schemas.microsoft.com/office/word/2010/wordprocessingInk" xmlns:wne="http://schemas.microsoft.com/office/word/2006/wordml" xmlns:wps="http://schemas.microsoft.com/office/word/2010/wordprocessingShape" mc:Ignorable="w14 w15 w16se w16cid w16 w16cex w16sdtdh w16du wp14">
   <w:p>
     <w:pPr>
       <w:pStyle w:val="Piedepgina"/>
@@ -4527,7 +4584,7 @@
 </file>
 
 <file path=word/footnotes.xml><?xml version="1.0" encoding="utf-8"?>
-<w:footnotes xmlns:wpc="http://schemas.microsoft.com/office/word/2010/wordprocessingCanvas" xmlns:cx="http://schemas.microsoft.com/office/drawing/2014/chartex" xmlns:cx1="http://schemas.microsoft.com/office/drawing/2015/9/8/chartex" xmlns:cx2="http://schemas.microsoft.com/office/drawing/2015/10/21/chartex" xmlns:cx3="http://schemas.microsoft.com/office/drawing/2016/5/9/chartex" xmlns:cx4="http://schemas.microsoft.com/office/drawing/2016/5/10/chartex" xmlns:cx5="http://schemas.microsoft.com/office/drawing/2016/5/11/chartex" xmlns:cx6="http://schemas.microsoft.com/office/drawing/2016/5/12/chartex" xmlns:cx7="http://schemas.microsoft.com/office/drawing/2016/5/13/chartex" xmlns:cx8="http://schemas.microsoft.com/office/drawing/2016/5/14/chartex" xmlns:mc="http://schemas.openxmlformats.org/markup-compatibility/2006" xmlns:aink="http://schemas.microsoft.com/office/drawing/2016/ink" xmlns:am3d="http://schemas.microsoft.com/office/drawing/2017/model3d" xmlns:o="urn:schemas-microsoft-com:office:office" xmlns:r="http://schemas.openxmlformats.org/officeDocument/2006/relationships" xmlns:m="http://schemas.openxmlformats.org/officeDocument/2006/math" xmlns:v="urn:schemas-microsoft-com:vml" xmlns:wp14="http://schemas.microsoft.com/office/word/2010/wordprocessingDrawing" xmlns:wp="http://schemas.openxmlformats.org/drawingml/2006/wordprocessingDrawing" xmlns:w10="urn:schemas-microsoft-com:office:word" xmlns:w="http://schemas.openxmlformats.org/wordprocessingml/2006/main" xmlns:w14="http://schemas.microsoft.com/office/word/2010/wordml" xmlns:w15="http://schemas.microsoft.com/office/word/2012/wordml" xmlns:w16cex="http://schemas.microsoft.com/office/word/2018/wordml/cex" xmlns:w16cid="http://schemas.microsoft.com/office/word/2016/wordml/cid" xmlns:w16="http://schemas.microsoft.com/office/word/2018/wordml" xmlns:w16se="http://schemas.microsoft.com/office/word/2015/wordml/symex" xmlns:wpg="http://schemas.microsoft.com/office/word/2010/wordprocessingGroup" xmlns:wpi="http://schemas.microsoft.com/office/word/2010/wordprocessingInk" xmlns:wne="http://schemas.microsoft.com/office/word/2006/wordml" xmlns:wps="http://schemas.microsoft.com/office/word/2010/wordprocessingShape" mc:Ignorable="w14 w15 w16se w16cid w16 w16cex wp14">
+<w:footnotes xmlns:wpc="http://schemas.microsoft.com/office/word/2010/wordprocessingCanvas" xmlns:cx="http://schemas.microsoft.com/office/drawing/2014/chartex" xmlns:cx1="http://schemas.microsoft.com/office/drawing/2015/9/8/chartex" xmlns:cx2="http://schemas.microsoft.com/office/drawing/2015/10/21/chartex" xmlns:cx3="http://schemas.microsoft.com/office/drawing/2016/5/9/chartex" xmlns:cx4="http://schemas.microsoft.com/office/drawing/2016/5/10/chartex" xmlns:cx5="http://schemas.microsoft.com/office/drawing/2016/5/11/chartex" xmlns:cx6="http://schemas.microsoft.com/office/drawing/2016/5/12/chartex" xmlns:cx7="http://schemas.microsoft.com/office/drawing/2016/5/13/chartex" xmlns:cx8="http://schemas.microsoft.com/office/drawing/2016/5/14/chartex" xmlns:mc="http://schemas.openxmlformats.org/markup-compatibility/2006" xmlns:aink="http://schemas.microsoft.com/office/drawing/2016/ink" xmlns:am3d="http://schemas.microsoft.com/office/drawing/2017/model3d" xmlns:o="urn:schemas-microsoft-com:office:office" xmlns:oel="http://schemas.microsoft.com/office/2019/extlst" xmlns:r="http://schemas.openxmlformats.org/officeDocument/2006/relationships" xmlns:m="http://schemas.openxmlformats.org/officeDocument/2006/math" xmlns:v="urn:schemas-microsoft-com:vml" xmlns:wp14="http://schemas.microsoft.com/office/word/2010/wordprocessingDrawing" xmlns:wp="http://schemas.openxmlformats.org/drawingml/2006/wordprocessingDrawing" xmlns:w10="urn:schemas-microsoft-com:office:word" xmlns:w="http://schemas.openxmlformats.org/wordprocessingml/2006/main" xmlns:w14="http://schemas.microsoft.com/office/word/2010/wordml" xmlns:w15="http://schemas.microsoft.com/office/word/2012/wordml" xmlns:w16cex="http://schemas.microsoft.com/office/word/2018/wordml/cex" xmlns:w16cid="http://schemas.microsoft.com/office/word/2016/wordml/cid" xmlns:w16="http://schemas.microsoft.com/office/word/2018/wordml" xmlns:w16du="http://schemas.microsoft.com/office/word/2023/wordml/word16du" xmlns:w16sdtdh="http://schemas.microsoft.com/office/word/2020/wordml/sdtdatahash" xmlns:w16se="http://schemas.microsoft.com/office/word/2015/wordml/symex" xmlns:wpg="http://schemas.microsoft.com/office/word/2010/wordprocessingGroup" xmlns:wpi="http://schemas.microsoft.com/office/word/2010/wordprocessingInk" xmlns:wne="http://schemas.microsoft.com/office/word/2006/wordml" xmlns:wps="http://schemas.microsoft.com/office/word/2010/wordprocessingShape" mc:Ignorable="w14 w15 w16se w16cid w16 w16cex w16sdtdh w16du wp14">
   <w:footnote w:type="separator" w:id="-1">
     <w:p>
       <w:pPr>
@@ -4552,7 +4609,7 @@
 </file>
 
 <file path=word/header1.xml><?xml version="1.0" encoding="utf-8"?>
-<w:hdr xmlns:wpc="http://schemas.microsoft.com/office/word/2010/wordprocessingCanvas" xmlns:cx="http://schemas.microsoft.com/office/drawing/2014/chartex" xmlns:cx1="http://schemas.microsoft.com/office/drawing/2015/9/8/chartex" xmlns:cx2="http://schemas.microsoft.com/office/drawing/2015/10/21/chartex" xmlns:cx3="http://schemas.microsoft.com/office/drawing/2016/5/9/chartex" xmlns:cx4="http://schemas.microsoft.com/office/drawing/2016/5/10/chartex" xmlns:cx5="http://schemas.microsoft.com/office/drawing/2016/5/11/chartex" xmlns:cx6="http://schemas.microsoft.com/office/drawing/2016/5/12/chartex" xmlns:cx7="http://schemas.microsoft.com/office/drawing/2016/5/13/chartex" xmlns:cx8="http://schemas.microsoft.com/office/drawing/2016/5/14/chartex" xmlns:mc="http://schemas.openxmlformats.org/markup-compatibility/2006" xmlns:aink="http://schemas.microsoft.com/office/drawing/2016/ink" xmlns:am3d="http://schemas.microsoft.com/office/drawing/2017/model3d" xmlns:o="urn:schemas-microsoft-com:office:office" xmlns:r="http://schemas.openxmlformats.org/officeDocument/2006/relationships" xmlns:m="http://schemas.openxmlformats.org/officeDocument/2006/math" xmlns:v="urn:schemas-microsoft-com:vml" xmlns:wp14="http://schemas.microsoft.com/office/word/2010/wordprocessingDrawing" xmlns:wp="http://schemas.openxmlformats.org/drawingml/2006/wordprocessingDrawing" xmlns:w10="urn:schemas-microsoft-com:office:word" xmlns:w="http://schemas.openxmlformats.org/wordprocessingml/2006/main" xmlns:w14="http://schemas.microsoft.com/office/word/2010/wordml" xmlns:w15="http://schemas.microsoft.com/office/word/2012/wordml" xmlns:w16cex="http://schemas.microsoft.com/office/word/2018/wordml/cex" xmlns:w16cid="http://schemas.microsoft.com/office/word/2016/wordml/cid" xmlns:w16="http://schemas.microsoft.com/office/word/2018/wordml" xmlns:w16se="http://schemas.microsoft.com/office/word/2015/wordml/symex" xmlns:wpg="http://schemas.microsoft.com/office/word/2010/wordprocessingGroup" xmlns:wpi="http://schemas.microsoft.com/office/word/2010/wordprocessingInk" xmlns:wne="http://schemas.microsoft.com/office/word/2006/wordml" xmlns:wps="http://schemas.microsoft.com/office/word/2010/wordprocessingShape" mc:Ignorable="w14 w15 w16se w16cid w16 w16cex wp14">
+<w:hdr xmlns:wpc="http://schemas.microsoft.com/office/word/2010/wordprocessingCanvas" xmlns:cx="http://schemas.microsoft.com/office/drawing/2014/chartex" xmlns:cx1="http://schemas.microsoft.com/office/drawing/2015/9/8/chartex" xmlns:cx2="http://schemas.microsoft.com/office/drawing/2015/10/21/chartex" xmlns:cx3="http://schemas.microsoft.com/office/drawing/2016/5/9/chartex" xmlns:cx4="http://schemas.microsoft.com/office/drawing/2016/5/10/chartex" xmlns:cx5="http://schemas.microsoft.com/office/drawing/2016/5/11/chartex" xmlns:cx6="http://schemas.microsoft.com/office/drawing/2016/5/12/chartex" xmlns:cx7="http://schemas.microsoft.com/office/drawing/2016/5/13/chartex" xmlns:cx8="http://schemas.microsoft.com/office/drawing/2016/5/14/chartex" xmlns:mc="http://schemas.openxmlformats.org/markup-compatibility/2006" xmlns:aink="http://schemas.microsoft.com/office/drawing/2016/ink" xmlns:am3d="http://schemas.microsoft.com/office/drawing/2017/model3d" xmlns:o="urn:schemas-microsoft-com:office:office" xmlns:oel="http://schemas.microsoft.com/office/2019/extlst" xmlns:r="http://schemas.openxmlformats.org/officeDocument/2006/relationships" xmlns:m="http://schemas.openxmlformats.org/officeDocument/2006/math" xmlns:v="urn:schemas-microsoft-com:vml" xmlns:wp14="http://schemas.microsoft.com/office/word/2010/wordprocessingDrawing" xmlns:wp="http://schemas.openxmlformats.org/drawingml/2006/wordprocessingDrawing" xmlns:w10="urn:schemas-microsoft-com:office:word" xmlns:w="http://schemas.openxmlformats.org/wordprocessingml/2006/main" xmlns:w14="http://schemas.microsoft.com/office/word/2010/wordml" xmlns:w15="http://schemas.microsoft.com/office/word/2012/wordml" xmlns:w16cex="http://schemas.microsoft.com/office/word/2018/wordml/cex" xmlns:w16cid="http://schemas.microsoft.com/office/word/2016/wordml/cid" xmlns:w16="http://schemas.microsoft.com/office/word/2018/wordml" xmlns:w16du="http://schemas.microsoft.com/office/word/2023/wordml/word16du" xmlns:w16sdtdh="http://schemas.microsoft.com/office/word/2020/wordml/sdtdatahash" xmlns:w16se="http://schemas.microsoft.com/office/word/2015/wordml/symex" xmlns:wpg="http://schemas.microsoft.com/office/word/2010/wordprocessingGroup" xmlns:wpi="http://schemas.microsoft.com/office/word/2010/wordprocessingInk" xmlns:wne="http://schemas.microsoft.com/office/word/2006/wordml" xmlns:wps="http://schemas.microsoft.com/office/word/2010/wordprocessingShape" mc:Ignorable="w14 w15 w16se w16cid w16 w16cex w16sdtdh w16du wp14">
   <w:p>
     <w:pPr>
       <w:pStyle w:val="Encabezado"/>
@@ -4562,7 +4619,7 @@
 </file>
 
 <file path=word/header2.xml><?xml version="1.0" encoding="utf-8"?>
-<w:hdr xmlns:wpc="http://schemas.microsoft.com/office/word/2010/wordprocessingCanvas" xmlns:cx="http://schemas.microsoft.com/office/drawing/2014/chartex" xmlns:cx1="http://schemas.microsoft.com/office/drawing/2015/9/8/chartex" xmlns:cx2="http://schemas.microsoft.com/office/drawing/2015/10/21/chartex" xmlns:cx3="http://schemas.microsoft.com/office/drawing/2016/5/9/chartex" xmlns:cx4="http://schemas.microsoft.com/office/drawing/2016/5/10/chartex" xmlns:cx5="http://schemas.microsoft.com/office/drawing/2016/5/11/chartex" xmlns:cx6="http://schemas.microsoft.com/office/drawing/2016/5/12/chartex" xmlns:cx7="http://schemas.microsoft.com/office/drawing/2016/5/13/chartex" xmlns:cx8="http://schemas.microsoft.com/office/drawing/2016/5/14/chartex" xmlns:mc="http://schemas.openxmlformats.org/markup-compatibility/2006" xmlns:aink="http://schemas.microsoft.com/office/drawing/2016/ink" xmlns:am3d="http://schemas.microsoft.com/office/drawing/2017/model3d" xmlns:o="urn:schemas-microsoft-com:office:office" xmlns:r="http://schemas.openxmlformats.org/officeDocument/2006/relationships" xmlns:m="http://schemas.openxmlformats.org/officeDocument/2006/math" xmlns:v="urn:schemas-microsoft-com:vml" xmlns:wp14="http://schemas.microsoft.com/office/word/2010/wordprocessingDrawing" xmlns:wp="http://schemas.openxmlformats.org/drawingml/2006/wordprocessingDrawing" xmlns:w10="urn:schemas-microsoft-com:office:word" xmlns:w="http://schemas.openxmlformats.org/wordprocessingml/2006/main" xmlns:w14="http://schemas.microsoft.com/office/word/2010/wordml" xmlns:w15="http://schemas.microsoft.com/office/word/2012/wordml" xmlns:w16cex="http://schemas.microsoft.com/office/word/2018/wordml/cex" xmlns:w16cid="http://schemas.microsoft.com/office/word/2016/wordml/cid" xmlns:w16="http://schemas.microsoft.com/office/word/2018/wordml" xmlns:w16se="http://schemas.microsoft.com/office/word/2015/wordml/symex" xmlns:wpg="http://schemas.microsoft.com/office/word/2010/wordprocessingGroup" xmlns:wpi="http://schemas.microsoft.com/office/word/2010/wordprocessingInk" xmlns:wne="http://schemas.microsoft.com/office/word/2006/wordml" xmlns:wps="http://schemas.microsoft.com/office/word/2010/wordprocessingShape" mc:Ignorable="w14 w15 w16se w16cid w16 w16cex wp14">
+<w:hdr xmlns:wpc="http://schemas.microsoft.com/office/word/2010/wordprocessingCanvas" xmlns:cx="http://schemas.microsoft.com/office/drawing/2014/chartex" xmlns:cx1="http://schemas.microsoft.com/office/drawing/2015/9/8/chartex" xmlns:cx2="http://schemas.microsoft.com/office/drawing/2015/10/21/chartex" xmlns:cx3="http://schemas.microsoft.com/office/drawing/2016/5/9/chartex" xmlns:cx4="http://schemas.microsoft.com/office/drawing/2016/5/10/chartex" xmlns:cx5="http://schemas.microsoft.com/office/drawing/2016/5/11/chartex" xmlns:cx6="http://schemas.microsoft.com/office/drawing/2016/5/12/chartex" xmlns:cx7="http://schemas.microsoft.com/office/drawing/2016/5/13/chartex" xmlns:cx8="http://schemas.microsoft.com/office/drawing/2016/5/14/chartex" xmlns:mc="http://schemas.openxmlformats.org/markup-compatibility/2006" xmlns:aink="http://schemas.microsoft.com/office/drawing/2016/ink" xmlns:am3d="http://schemas.microsoft.com/office/drawing/2017/model3d" xmlns:o="urn:schemas-microsoft-com:office:office" xmlns:oel="http://schemas.microsoft.com/office/2019/extlst" xmlns:r="http://schemas.openxmlformats.org/officeDocument/2006/relationships" xmlns:m="http://schemas.openxmlformats.org/officeDocument/2006/math" xmlns:v="urn:schemas-microsoft-com:vml" xmlns:wp14="http://schemas.microsoft.com/office/word/2010/wordprocessingDrawing" xmlns:wp="http://schemas.openxmlformats.org/drawingml/2006/wordprocessingDrawing" xmlns:w10="urn:schemas-microsoft-com:office:word" xmlns:w="http://schemas.openxmlformats.org/wordprocessingml/2006/main" xmlns:w14="http://schemas.microsoft.com/office/word/2010/wordml" xmlns:w15="http://schemas.microsoft.com/office/word/2012/wordml" xmlns:w16cex="http://schemas.microsoft.com/office/word/2018/wordml/cex" xmlns:w16cid="http://schemas.microsoft.com/office/word/2016/wordml/cid" xmlns:w16="http://schemas.microsoft.com/office/word/2018/wordml" xmlns:w16du="http://schemas.microsoft.com/office/word/2023/wordml/word16du" xmlns:w16sdtdh="http://schemas.microsoft.com/office/word/2020/wordml/sdtdatahash" xmlns:w16se="http://schemas.microsoft.com/office/word/2015/wordml/symex" xmlns:wpg="http://schemas.microsoft.com/office/word/2010/wordprocessingGroup" xmlns:wpi="http://schemas.microsoft.com/office/word/2010/wordprocessingInk" xmlns:wne="http://schemas.microsoft.com/office/word/2006/wordml" xmlns:wps="http://schemas.microsoft.com/office/word/2010/wordprocessingShape" mc:Ignorable="w14 w15 w16se w16cid w16 w16cex w16sdtdh w16du wp14">
   <w:tbl>
     <w:tblPr>
       <w:tblW w:w="0" w:type="auto"/>
@@ -4789,7 +4846,7 @@
 </file>
 
 <file path=word/header3.xml><?xml version="1.0" encoding="utf-8"?>
-<w:hdr xmlns:wpc="http://schemas.microsoft.com/office/word/2010/wordprocessingCanvas" xmlns:cx="http://schemas.microsoft.com/office/drawing/2014/chartex" xmlns:cx1="http://schemas.microsoft.com/office/drawing/2015/9/8/chartex" xmlns:cx2="http://schemas.microsoft.com/office/drawing/2015/10/21/chartex" xmlns:cx3="http://schemas.microsoft.com/office/drawing/2016/5/9/chartex" xmlns:cx4="http://schemas.microsoft.com/office/drawing/2016/5/10/chartex" xmlns:cx5="http://schemas.microsoft.com/office/drawing/2016/5/11/chartex" xmlns:cx6="http://schemas.microsoft.com/office/drawing/2016/5/12/chartex" xmlns:cx7="http://schemas.microsoft.com/office/drawing/2016/5/13/chartex" xmlns:cx8="http://schemas.microsoft.com/office/drawing/2016/5/14/chartex" xmlns:mc="http://schemas.openxmlformats.org/markup-compatibility/2006" xmlns:aink="http://schemas.microsoft.com/office/drawing/2016/ink" xmlns:am3d="http://schemas.microsoft.com/office/drawing/2017/model3d" xmlns:o="urn:schemas-microsoft-com:office:office" xmlns:r="http://schemas.openxmlformats.org/officeDocument/2006/relationships" xmlns:m="http://schemas.openxmlformats.org/officeDocument/2006/math" xmlns:v="urn:schemas-microsoft-com:vml" xmlns:wp14="http://schemas.microsoft.com/office/word/2010/wordprocessingDrawing" xmlns:wp="http://schemas.openxmlformats.org/drawingml/2006/wordprocessingDrawing" xmlns:w10="urn:schemas-microsoft-com:office:word" xmlns:w="http://schemas.openxmlformats.org/wordprocessingml/2006/main" xmlns:w14="http://schemas.microsoft.com/office/word/2010/wordml" xmlns:w15="http://schemas.microsoft.com/office/word/2012/wordml" xmlns:w16cex="http://schemas.microsoft.com/office/word/2018/wordml/cex" xmlns:w16cid="http://schemas.microsoft.com/office/word/2016/wordml/cid" xmlns:w16="http://schemas.microsoft.com/office/word/2018/wordml" xmlns:w16se="http://schemas.microsoft.com/office/word/2015/wordml/symex" xmlns:wpg="http://schemas.microsoft.com/office/word/2010/wordprocessingGroup" xmlns:wpi="http://schemas.microsoft.com/office/word/2010/wordprocessingInk" xmlns:wne="http://schemas.microsoft.com/office/word/2006/wordml" xmlns:wps="http://schemas.microsoft.com/office/word/2010/wordprocessingShape" mc:Ignorable="w14 w15 w16se w16cid w16 w16cex wp14">
+<w:hdr xmlns:wpc="http://schemas.microsoft.com/office/word/2010/wordprocessingCanvas" xmlns:cx="http://schemas.microsoft.com/office/drawing/2014/chartex" xmlns:cx1="http://schemas.microsoft.com/office/drawing/2015/9/8/chartex" xmlns:cx2="http://schemas.microsoft.com/office/drawing/2015/10/21/chartex" xmlns:cx3="http://schemas.microsoft.com/office/drawing/2016/5/9/chartex" xmlns:cx4="http://schemas.microsoft.com/office/drawing/2016/5/10/chartex" xmlns:cx5="http://schemas.microsoft.com/office/drawing/2016/5/11/chartex" xmlns:cx6="http://schemas.microsoft.com/office/drawing/2016/5/12/chartex" xmlns:cx7="http://schemas.microsoft.com/office/drawing/2016/5/13/chartex" xmlns:cx8="http://schemas.microsoft.com/office/drawing/2016/5/14/chartex" xmlns:mc="http://schemas.openxmlformats.org/markup-compatibility/2006" xmlns:aink="http://schemas.microsoft.com/office/drawing/2016/ink" xmlns:am3d="http://schemas.microsoft.com/office/drawing/2017/model3d" xmlns:o="urn:schemas-microsoft-com:office:office" xmlns:oel="http://schemas.microsoft.com/office/2019/extlst" xmlns:r="http://schemas.openxmlformats.org/officeDocument/2006/relationships" xmlns:m="http://schemas.openxmlformats.org/officeDocument/2006/math" xmlns:v="urn:schemas-microsoft-com:vml" xmlns:wp14="http://schemas.microsoft.com/office/word/2010/wordprocessingDrawing" xmlns:wp="http://schemas.openxmlformats.org/drawingml/2006/wordprocessingDrawing" xmlns:w10="urn:schemas-microsoft-com:office:word" xmlns:w="http://schemas.openxmlformats.org/wordprocessingml/2006/main" xmlns:w14="http://schemas.microsoft.com/office/word/2010/wordml" xmlns:w15="http://schemas.microsoft.com/office/word/2012/wordml" xmlns:w16cex="http://schemas.microsoft.com/office/word/2018/wordml/cex" xmlns:w16cid="http://schemas.microsoft.com/office/word/2016/wordml/cid" xmlns:w16="http://schemas.microsoft.com/office/word/2018/wordml" xmlns:w16du="http://schemas.microsoft.com/office/word/2023/wordml/word16du" xmlns:w16sdtdh="http://schemas.microsoft.com/office/word/2020/wordml/sdtdatahash" xmlns:w16se="http://schemas.microsoft.com/office/word/2015/wordml/symex" xmlns:wpg="http://schemas.microsoft.com/office/word/2010/wordprocessingGroup" xmlns:wpi="http://schemas.microsoft.com/office/word/2010/wordprocessingInk" xmlns:wne="http://schemas.microsoft.com/office/word/2006/wordml" xmlns:wps="http://schemas.microsoft.com/office/word/2010/wordprocessingShape" mc:Ignorable="w14 w15 w16se w16cid w16 w16cex w16sdtdh w16du wp14">
   <w:p>
     <w:pPr>
       <w:pStyle w:val="Encabezado"/>
@@ -4799,7 +4856,7 @@
 </file>
 
 <file path=word/numbering.xml><?xml version="1.0" encoding="utf-8"?>
-<w:numbering xmlns:wpc="http://schemas.microsoft.com/office/word/2010/wordprocessingCanvas" xmlns:cx="http://schemas.microsoft.com/office/drawing/2014/chartex" xmlns:cx1="http://schemas.microsoft.com/office/drawing/2015/9/8/chartex" xmlns:cx2="http://schemas.microsoft.com/office/drawing/2015/10/21/chartex" xmlns:cx3="http://schemas.microsoft.com/office/drawing/2016/5/9/chartex" xmlns:cx4="http://schemas.microsoft.com/office/drawing/2016/5/10/chartex" xmlns:cx5="http://schemas.microsoft.com/office/drawing/2016/5/11/chartex" xmlns:cx6="http://schemas.microsoft.com/office/drawing/2016/5/12/chartex" xmlns:cx7="http://schemas.microsoft.com/office/drawing/2016/5/13/chartex" xmlns:cx8="http://schemas.microsoft.com/office/drawing/2016/5/14/chartex" xmlns:mc="http://schemas.openxmlformats.org/markup-compatibility/2006" xmlns:aink="http://schemas.microsoft.com/office/drawing/2016/ink" xmlns:am3d="http://schemas.microsoft.com/office/drawing/2017/model3d" xmlns:o="urn:schemas-microsoft-com:office:office" xmlns:r="http://schemas.openxmlformats.org/officeDocument/2006/relationships" xmlns:m="http://schemas.openxmlformats.org/officeDocument/2006/math" xmlns:v="urn:schemas-microsoft-com:vml" xmlns:wp14="http://schemas.microsoft.com/office/word/2010/wordprocessingDrawing" xmlns:wp="http://schemas.openxmlformats.org/drawingml/2006/wordprocessingDrawing" xmlns:w10="urn:schemas-microsoft-com:office:word" xmlns:w="http://schemas.openxmlformats.org/wordprocessingml/2006/main" xmlns:w14="http://schemas.microsoft.com/office/word/2010/wordml" xmlns:w15="http://schemas.microsoft.com/office/word/2012/wordml" xmlns:w16cex="http://schemas.microsoft.com/office/word/2018/wordml/cex" xmlns:w16cid="http://schemas.microsoft.com/office/word/2016/wordml/cid" xmlns:w16="http://schemas.microsoft.com/office/word/2018/wordml" xmlns:w16se="http://schemas.microsoft.com/office/word/2015/wordml/symex" xmlns:wpg="http://schemas.microsoft.com/office/word/2010/wordprocessingGroup" xmlns:wpi="http://schemas.microsoft.com/office/word/2010/wordprocessingInk" xmlns:wne="http://schemas.microsoft.com/office/word/2006/wordml" xmlns:wps="http://schemas.microsoft.com/office/word/2010/wordprocessingShape" mc:Ignorable="w14 w15 w16se w16cid w16 w16cex wp14">
+<w:numbering xmlns:wpc="http://schemas.microsoft.com/office/word/2010/wordprocessingCanvas" xmlns:cx="http://schemas.microsoft.com/office/drawing/2014/chartex" xmlns:cx1="http://schemas.microsoft.com/office/drawing/2015/9/8/chartex" xmlns:cx2="http://schemas.microsoft.com/office/drawing/2015/10/21/chartex" xmlns:cx3="http://schemas.microsoft.com/office/drawing/2016/5/9/chartex" xmlns:cx4="http://schemas.microsoft.com/office/drawing/2016/5/10/chartex" xmlns:cx5="http://schemas.microsoft.com/office/drawing/2016/5/11/chartex" xmlns:cx6="http://schemas.microsoft.com/office/drawing/2016/5/12/chartex" xmlns:cx7="http://schemas.microsoft.com/office/drawing/2016/5/13/chartex" xmlns:cx8="http://schemas.microsoft.com/office/drawing/2016/5/14/chartex" xmlns:mc="http://schemas.openxmlformats.org/markup-compatibility/2006" xmlns:aink="http://schemas.microsoft.com/office/drawing/2016/ink" xmlns:am3d="http://schemas.microsoft.com/office/drawing/2017/model3d" xmlns:o="urn:schemas-microsoft-com:office:office" xmlns:oel="http://schemas.microsoft.com/office/2019/extlst" xmlns:r="http://schemas.openxmlformats.org/officeDocument/2006/relationships" xmlns:m="http://schemas.openxmlformats.org/officeDocument/2006/math" xmlns:v="urn:schemas-microsoft-com:vml" xmlns:wp14="http://schemas.microsoft.com/office/word/2010/wordprocessingDrawing" xmlns:wp="http://schemas.openxmlformats.org/drawingml/2006/wordprocessingDrawing" xmlns:w10="urn:schemas-microsoft-com:office:word" xmlns:w="http://schemas.openxmlformats.org/wordprocessingml/2006/main" xmlns:w14="http://schemas.microsoft.com/office/word/2010/wordml" xmlns:w15="http://schemas.microsoft.com/office/word/2012/wordml" xmlns:w16cex="http://schemas.microsoft.com/office/word/2018/wordml/cex" xmlns:w16cid="http://schemas.microsoft.com/office/word/2016/wordml/cid" xmlns:w16="http://schemas.microsoft.com/office/word/2018/wordml" xmlns:w16du="http://schemas.microsoft.com/office/word/2023/wordml/word16du" xmlns:w16sdtdh="http://schemas.microsoft.com/office/word/2020/wordml/sdtdatahash" xmlns:w16se="http://schemas.microsoft.com/office/word/2015/wordml/symex" xmlns:wpg="http://schemas.microsoft.com/office/word/2010/wordprocessingGroup" xmlns:wpi="http://schemas.microsoft.com/office/word/2010/wordprocessingInk" xmlns:wne="http://schemas.microsoft.com/office/word/2006/wordml" xmlns:wps="http://schemas.microsoft.com/office/word/2010/wordprocessingShape" mc:Ignorable="w14 w15 w16se w16cid w16 w16cex w16sdtdh w16du wp14">
   <w:abstractNum w:abstractNumId="0" w15:restartNumberingAfterBreak="0">
     <w:nsid w:val="00770109"/>
     <w:multiLevelType w:val="hybridMultilevel"/>
@@ -6651,71 +6708,71 @@
       </w:pPr>
     </w:lvl>
   </w:abstractNum>
-  <w:num w:numId="1">
+  <w:num w:numId="1" w16cid:durableId="1700860455">
     <w:abstractNumId w:val="14"/>
   </w:num>
-  <w:num w:numId="2">
+  <w:num w:numId="2" w16cid:durableId="1882353580">
     <w:abstractNumId w:val="10"/>
   </w:num>
-  <w:num w:numId="3">
+  <w:num w:numId="3" w16cid:durableId="898515665">
     <w:abstractNumId w:val="13"/>
   </w:num>
-  <w:num w:numId="4">
+  <w:num w:numId="4" w16cid:durableId="2003239011">
     <w:abstractNumId w:val="11"/>
   </w:num>
-  <w:num w:numId="5">
+  <w:num w:numId="5" w16cid:durableId="1893036808">
     <w:abstractNumId w:val="16"/>
   </w:num>
-  <w:num w:numId="6">
+  <w:num w:numId="6" w16cid:durableId="1467817062">
     <w:abstractNumId w:val="4"/>
   </w:num>
-  <w:num w:numId="7">
+  <w:num w:numId="7" w16cid:durableId="1339430723">
     <w:abstractNumId w:val="7"/>
   </w:num>
-  <w:num w:numId="8">
+  <w:num w:numId="8" w16cid:durableId="486899121">
     <w:abstractNumId w:val="9"/>
   </w:num>
-  <w:num w:numId="9">
+  <w:num w:numId="9" w16cid:durableId="156531310">
     <w:abstractNumId w:val="15"/>
   </w:num>
-  <w:num w:numId="10">
+  <w:num w:numId="10" w16cid:durableId="188416608">
     <w:abstractNumId w:val="17"/>
   </w:num>
-  <w:num w:numId="11">
+  <w:num w:numId="11" w16cid:durableId="1793740817">
     <w:abstractNumId w:val="12"/>
   </w:num>
-  <w:num w:numId="12">
+  <w:num w:numId="12" w16cid:durableId="838812771">
     <w:abstractNumId w:val="3"/>
   </w:num>
-  <w:num w:numId="13">
+  <w:num w:numId="13" w16cid:durableId="1740790111">
     <w:abstractNumId w:val="0"/>
   </w:num>
-  <w:num w:numId="14">
+  <w:num w:numId="14" w16cid:durableId="1395620630">
     <w:abstractNumId w:val="8"/>
   </w:num>
-  <w:num w:numId="15">
+  <w:num w:numId="15" w16cid:durableId="219099704">
     <w:abstractNumId w:val="2"/>
   </w:num>
-  <w:num w:numId="16">
+  <w:num w:numId="16" w16cid:durableId="2064790633">
     <w:abstractNumId w:val="1"/>
   </w:num>
-  <w:num w:numId="17">
+  <w:num w:numId="17" w16cid:durableId="1196623724">
     <w:abstractNumId w:val="15"/>
   </w:num>
-  <w:num w:numId="18">
+  <w:num w:numId="18" w16cid:durableId="1431050545">
     <w:abstractNumId w:val="15"/>
   </w:num>
-  <w:num w:numId="19">
+  <w:num w:numId="19" w16cid:durableId="470052268">
     <w:abstractNumId w:val="6"/>
   </w:num>
-  <w:num w:numId="20">
+  <w:num w:numId="20" w16cid:durableId="1846967835">
     <w:abstractNumId w:val="5"/>
   </w:num>
 </w:numbering>
 </file>
 
 <file path=word/styles.xml><?xml version="1.0" encoding="utf-8"?>
-<w:styles xmlns:mc="http://schemas.openxmlformats.org/markup-compatibility/2006" xmlns:r="http://schemas.openxmlformats.org/officeDocument/2006/relationships" xmlns:w="http://schemas.openxmlformats.org/wordprocessingml/2006/main" xmlns:w14="http://schemas.microsoft.com/office/word/2010/wordml" xmlns:w15="http://schemas.microsoft.com/office/word/2012/wordml" xmlns:w16cex="http://schemas.microsoft.com/office/word/2018/wordml/cex" xmlns:w16cid="http://schemas.microsoft.com/office/word/2016/wordml/cid" xmlns:w16="http://schemas.microsoft.com/office/word/2018/wordml" xmlns:w16se="http://schemas.microsoft.com/office/word/2015/wordml/symex" mc:Ignorable="w14 w15 w16se w16cid w16 w16cex">
+<w:styles xmlns:mc="http://schemas.openxmlformats.org/markup-compatibility/2006" xmlns:r="http://schemas.openxmlformats.org/officeDocument/2006/relationships" xmlns:w="http://schemas.openxmlformats.org/wordprocessingml/2006/main" xmlns:w14="http://schemas.microsoft.com/office/word/2010/wordml" xmlns:w15="http://schemas.microsoft.com/office/word/2012/wordml" xmlns:w16cex="http://schemas.microsoft.com/office/word/2018/wordml/cex" xmlns:w16cid="http://schemas.microsoft.com/office/word/2016/wordml/cid" xmlns:w16="http://schemas.microsoft.com/office/word/2018/wordml" xmlns:w16du="http://schemas.microsoft.com/office/word/2023/wordml/word16du" xmlns:w16sdtdh="http://schemas.microsoft.com/office/word/2020/wordml/sdtdatahash" xmlns:w16se="http://schemas.microsoft.com/office/word/2015/wordml/symex" mc:Ignorable="w14 w15 w16se w16cid w16 w16cex w16sdtdh w16du">
   <w:docDefaults>
     <w:rPrDefault>
       <w:rPr>

--- a/Sistema/ECU03 Generar Solicitud de Prestamo.docx
+++ b/Sistema/ECU03 Generar Solicitud de Prestamo.docx
@@ -2860,7 +2860,7 @@
           <w:sz w:val="24"/>
           <w:szCs w:val="24"/>
         </w:rPr>
-        <w:t>El sistema valida que la cantidad solicitada sea menor a la de stock.</w:t>
+        <w:t>El sistema captura el código del alumno en sesión.</w:t>
       </w:r>
     </w:p>
     <w:p>
@@ -2888,47 +2888,7 @@
           <w:sz w:val="24"/>
           <w:szCs w:val="24"/>
         </w:rPr>
-        <w:t xml:space="preserve">El Sistema </w:t>
-      </w:r>
-      <w:r>
-        <w:rPr>
-          <w:rFonts w:ascii="Arial" w:hAnsi="Arial" w:cs="Arial"/>
-          <w:sz w:val="24"/>
-          <w:szCs w:val="24"/>
-        </w:rPr>
-        <w:t>genera</w:t>
-      </w:r>
-      <w:r>
-        <w:rPr>
-          <w:rFonts w:ascii="Arial" w:hAnsi="Arial" w:cs="Arial"/>
-          <w:sz w:val="24"/>
-          <w:szCs w:val="24"/>
-        </w:rPr>
-        <w:t xml:space="preserve"> </w:t>
-      </w:r>
-      <w:r>
-        <w:rPr>
-          <w:rFonts w:ascii="Arial" w:hAnsi="Arial" w:cs="Arial"/>
-          <w:sz w:val="24"/>
-          <w:szCs w:val="24"/>
-        </w:rPr>
-        <w:t>la solicitud de préstamo</w:t>
-      </w:r>
-      <w:r>
-        <w:rPr>
-          <w:rFonts w:ascii="Arial" w:hAnsi="Arial" w:cs="Arial"/>
-          <w:sz w:val="24"/>
-          <w:szCs w:val="24"/>
-        </w:rPr>
-        <w:t xml:space="preserve"> con el estado “Generado”</w:t>
-      </w:r>
-      <w:r>
-        <w:rPr>
-          <w:rFonts w:ascii="Arial" w:hAnsi="Arial" w:cs="Arial"/>
-          <w:sz w:val="24"/>
-          <w:szCs w:val="24"/>
-        </w:rPr>
-        <w:t>.</w:t>
+        <w:t>El sistema valida que la cantidad solicitada sea menor a la de stock.</w:t>
       </w:r>
     </w:p>
     <w:p>
@@ -2956,39 +2916,47 @@
           <w:sz w:val="24"/>
           <w:szCs w:val="24"/>
         </w:rPr>
-        <w:t xml:space="preserve">El </w:t>
-      </w:r>
-      <w:r>
-        <w:rPr>
-          <w:rFonts w:ascii="Arial" w:hAnsi="Arial" w:cs="Arial"/>
-          <w:sz w:val="24"/>
-          <w:szCs w:val="24"/>
-        </w:rPr>
-        <w:t>s</w:t>
-      </w:r>
-      <w:r>
-        <w:rPr>
-          <w:rFonts w:ascii="Arial" w:hAnsi="Arial" w:cs="Arial"/>
-          <w:sz w:val="24"/>
-          <w:szCs w:val="24"/>
-        </w:rPr>
-        <w:t xml:space="preserve">istema muestra el MSG: </w:t>
-      </w:r>
-      <w:r>
-        <w:rPr>
-          <w:rFonts w:ascii="Arial" w:hAnsi="Arial" w:cs="Arial"/>
-          <w:sz w:val="24"/>
-          <w:szCs w:val="24"/>
-        </w:rPr>
-        <w:t>“</w:t>
-      </w:r>
-      <w:r>
-        <w:rPr>
-          <w:rFonts w:ascii="Arial" w:hAnsi="Arial" w:cs="Arial"/>
-          <w:sz w:val="24"/>
-          <w:szCs w:val="24"/>
-        </w:rPr>
-        <w:t>Se ha generado la solicitud de préstamo con éxito.”</w:t>
+        <w:t xml:space="preserve">El Sistema </w:t>
+      </w:r>
+      <w:r>
+        <w:rPr>
+          <w:rFonts w:ascii="Arial" w:hAnsi="Arial" w:cs="Arial"/>
+          <w:sz w:val="24"/>
+          <w:szCs w:val="24"/>
+        </w:rPr>
+        <w:t>genera</w:t>
+      </w:r>
+      <w:r>
+        <w:rPr>
+          <w:rFonts w:ascii="Arial" w:hAnsi="Arial" w:cs="Arial"/>
+          <w:sz w:val="24"/>
+          <w:szCs w:val="24"/>
+        </w:rPr>
+        <w:t xml:space="preserve"> </w:t>
+      </w:r>
+      <w:r>
+        <w:rPr>
+          <w:rFonts w:ascii="Arial" w:hAnsi="Arial" w:cs="Arial"/>
+          <w:sz w:val="24"/>
+          <w:szCs w:val="24"/>
+        </w:rPr>
+        <w:t>la solicitud de préstamo</w:t>
+      </w:r>
+      <w:r>
+        <w:rPr>
+          <w:rFonts w:ascii="Arial" w:hAnsi="Arial" w:cs="Arial"/>
+          <w:sz w:val="24"/>
+          <w:szCs w:val="24"/>
+        </w:rPr>
+        <w:t xml:space="preserve"> con el estado “Generado”</w:t>
+      </w:r>
+      <w:r>
+        <w:rPr>
+          <w:rFonts w:ascii="Arial" w:hAnsi="Arial" w:cs="Arial"/>
+          <w:sz w:val="24"/>
+          <w:szCs w:val="24"/>
+        </w:rPr>
+        <w:t>.</w:t>
       </w:r>
     </w:p>
     <w:p>
@@ -3006,7 +2974,6 @@
         <w:jc w:val="both"/>
         <w:rPr>
           <w:rFonts w:ascii="Arial" w:hAnsi="Arial" w:cs="Arial"/>
-          <w:bCs/>
           <w:sz w:val="24"/>
           <w:szCs w:val="24"/>
         </w:rPr>
@@ -3025,15 +2992,31 @@
           <w:sz w:val="24"/>
           <w:szCs w:val="24"/>
         </w:rPr>
-        <w:t>Alumno</w:t>
-      </w:r>
-      <w:r>
-        <w:rPr>
-          <w:rFonts w:ascii="Arial" w:hAnsi="Arial" w:cs="Arial"/>
-          <w:sz w:val="24"/>
-          <w:szCs w:val="24"/>
-        </w:rPr>
-        <w:t xml:space="preserve"> selecciona salir.</w:t>
+        <w:t>s</w:t>
+      </w:r>
+      <w:r>
+        <w:rPr>
+          <w:rFonts w:ascii="Arial" w:hAnsi="Arial" w:cs="Arial"/>
+          <w:sz w:val="24"/>
+          <w:szCs w:val="24"/>
+        </w:rPr>
+        <w:t xml:space="preserve">istema muestra el MSG: </w:t>
+      </w:r>
+      <w:r>
+        <w:rPr>
+          <w:rFonts w:ascii="Arial" w:hAnsi="Arial" w:cs="Arial"/>
+          <w:sz w:val="24"/>
+          <w:szCs w:val="24"/>
+        </w:rPr>
+        <w:t>“</w:t>
+      </w:r>
+      <w:r>
+        <w:rPr>
+          <w:rFonts w:ascii="Arial" w:hAnsi="Arial" w:cs="Arial"/>
+          <w:sz w:val="24"/>
+          <w:szCs w:val="24"/>
+        </w:rPr>
+        <w:t>Se ha generado la solicitud de préstamo con éxito.”</w:t>
       </w:r>
     </w:p>
     <w:p>
@@ -3051,17 +3034,34 @@
         <w:jc w:val="both"/>
         <w:rPr>
           <w:rFonts w:ascii="Arial" w:hAnsi="Arial" w:cs="Arial"/>
-          <w:sz w:val="24"/>
-          <w:szCs w:val="24"/>
-        </w:rPr>
-      </w:pPr>
-      <w:r>
-        <w:rPr>
-          <w:rFonts w:ascii="Arial" w:hAnsi="Arial" w:cs="Arial"/>
-          <w:sz w:val="24"/>
-          <w:szCs w:val="24"/>
-        </w:rPr>
-        <w:t>Se cierra la interfaz.</w:t>
+          <w:bCs/>
+          <w:sz w:val="24"/>
+          <w:szCs w:val="24"/>
+        </w:rPr>
+      </w:pPr>
+      <w:r>
+        <w:rPr>
+          <w:rFonts w:ascii="Arial" w:hAnsi="Arial" w:cs="Arial"/>
+          <w:sz w:val="24"/>
+          <w:szCs w:val="24"/>
+        </w:rPr>
+        <w:t xml:space="preserve">El </w:t>
+      </w:r>
+      <w:r>
+        <w:rPr>
+          <w:rFonts w:ascii="Arial" w:hAnsi="Arial" w:cs="Arial"/>
+          <w:sz w:val="24"/>
+          <w:szCs w:val="24"/>
+        </w:rPr>
+        <w:t>Alumno</w:t>
+      </w:r>
+      <w:r>
+        <w:rPr>
+          <w:rFonts w:ascii="Arial" w:hAnsi="Arial" w:cs="Arial"/>
+          <w:sz w:val="24"/>
+          <w:szCs w:val="24"/>
+        </w:rPr>
+        <w:t xml:space="preserve"> selecciona salir.</w:t>
       </w:r>
     </w:p>
     <w:p>
@@ -3089,6 +3089,34 @@
           <w:sz w:val="24"/>
           <w:szCs w:val="24"/>
         </w:rPr>
+        <w:t>Se cierra la interfaz.</w:t>
+      </w:r>
+    </w:p>
+    <w:p>
+      <w:pPr>
+        <w:pStyle w:val="Prrafodelista"/>
+        <w:numPr>
+          <w:ilvl w:val="0"/>
+          <w:numId w:val="4"/>
+        </w:numPr>
+        <w:autoSpaceDE w:val="0"/>
+        <w:autoSpaceDN w:val="0"/>
+        <w:adjustRightInd w:val="0"/>
+        <w:spacing w:before="120" w:after="0" w:line="240" w:lineRule="auto"/>
+        <w:ind w:left="1276" w:hanging="425"/>
+        <w:jc w:val="both"/>
+        <w:rPr>
+          <w:rFonts w:ascii="Arial" w:hAnsi="Arial" w:cs="Arial"/>
+          <w:sz w:val="24"/>
+          <w:szCs w:val="24"/>
+        </w:rPr>
+      </w:pPr>
+      <w:r>
+        <w:rPr>
+          <w:rFonts w:ascii="Arial" w:hAnsi="Arial" w:cs="Arial"/>
+          <w:sz w:val="24"/>
+          <w:szCs w:val="24"/>
+        </w:rPr>
         <w:t>Finaliza el caso de uso.</w:t>
       </w:r>
     </w:p>
@@ -3159,6 +3187,7 @@
           <w:sz w:val="24"/>
           <w:szCs w:val="24"/>
         </w:rPr>
+        <w:lastRenderedPageBreak/>
         <w:tab/>
       </w:r>
       <w:r>
@@ -3924,6 +3953,29 @@
         <w:autoSpaceDN w:val="0"/>
         <w:adjustRightInd w:val="0"/>
         <w:spacing w:before="120" w:after="0" w:line="240" w:lineRule="auto"/>
+        <w:ind w:left="143" w:firstLine="708"/>
+        <w:jc w:val="both"/>
+        <w:rPr>
+          <w:rFonts w:ascii="Arial" w:hAnsi="Arial" w:cs="Arial"/>
+          <w:sz w:val="24"/>
+          <w:szCs w:val="24"/>
+        </w:rPr>
+      </w:pPr>
+      <w:r>
+        <w:rPr>
+          <w:rFonts w:ascii="Arial" w:hAnsi="Arial" w:cs="Arial"/>
+          <w:sz w:val="24"/>
+          <w:szCs w:val="24"/>
+        </w:rPr>
+        <w:t>El sistema captura el código del alumno en sesión.</w:t>
+      </w:r>
+    </w:p>
+    <w:p>
+      <w:pPr>
+        <w:autoSpaceDE w:val="0"/>
+        <w:autoSpaceDN w:val="0"/>
+        <w:adjustRightInd w:val="0"/>
+        <w:spacing w:before="120" w:after="0" w:line="240" w:lineRule="auto"/>
         <w:ind w:left="851"/>
         <w:jc w:val="both"/>
         <w:rPr>
@@ -4099,6 +4151,7 @@
         <w:rPr>
           <w:u w:val="none"/>
         </w:rPr>
+        <w:lastRenderedPageBreak/>
         <w:t>Pre-Condiciones</w:t>
       </w:r>
       <w:bookmarkEnd w:id="5"/>
@@ -4129,27 +4182,7 @@
           <w:szCs w:val="24"/>
           <w:lang w:val="es-PE"/>
         </w:rPr>
-        <w:t xml:space="preserve">El alumno se </w:t>
-      </w:r>
-      <w:proofErr w:type="spellStart"/>
-      <w:r>
-        <w:rPr>
-          <w:rFonts w:ascii="Arial" w:hAnsi="Arial" w:cs="Arial"/>
-          <w:sz w:val="24"/>
-          <w:szCs w:val="24"/>
-          <w:lang w:val="es-PE"/>
-        </w:rPr>
-        <w:t>logueo</w:t>
-      </w:r>
-      <w:proofErr w:type="spellEnd"/>
-      <w:r>
-        <w:rPr>
-          <w:rFonts w:ascii="Arial" w:hAnsi="Arial" w:cs="Arial"/>
-          <w:sz w:val="24"/>
-          <w:szCs w:val="24"/>
-          <w:lang w:val="es-PE"/>
-        </w:rPr>
-        <w:t xml:space="preserve"> en el sistema.</w:t>
+        <w:t>El alumno se logueo en el sistema.</w:t>
       </w:r>
     </w:p>
     <w:p>
@@ -4166,7 +4199,6 @@
         <w:rPr>
           <w:u w:val="none"/>
         </w:rPr>
-        <w:lastRenderedPageBreak/>
         <w:t>Post-Condiciones</w:t>
       </w:r>
       <w:bookmarkEnd w:id="6"/>

--- a/Sistema/ECU03 Generar Solicitud de Prestamo.docx
+++ b/Sistema/ECU03 Generar Solicitud de Prestamo.docx
@@ -2646,7 +2646,52 @@
           <w:sz w:val="24"/>
           <w:szCs w:val="24"/>
         </w:rPr>
-        <w:t>El Alumno ingresa cantidad a solicitar. No puede ser mayor a la cantidad de stock disponible.</w:t>
+        <w:t xml:space="preserve">El Alumno ingresa cantidad a solicitar. </w:t>
+      </w:r>
+      <w:r>
+        <w:rPr>
+          <w:rFonts w:ascii="Arial" w:hAnsi="Arial" w:cs="Arial"/>
+          <w:color w:val="000000"/>
+          <w:sz w:val="26"/>
+          <w:szCs w:val="26"/>
+        </w:rPr>
+        <w:t>[RN0</w:t>
+      </w:r>
+      <w:r>
+        <w:rPr>
+          <w:rFonts w:ascii="Arial" w:hAnsi="Arial" w:cs="Arial"/>
+          <w:color w:val="000000"/>
+          <w:sz w:val="26"/>
+          <w:szCs w:val="26"/>
+        </w:rPr>
+        <w:t>4</w:t>
+      </w:r>
+      <w:r>
+        <w:rPr>
+          <w:rFonts w:ascii="Arial" w:hAnsi="Arial" w:cs="Arial"/>
+          <w:color w:val="000000"/>
+          <w:sz w:val="26"/>
+          <w:szCs w:val="26"/>
+        </w:rPr>
+        <w:t>]</w:t>
+      </w:r>
+      <w:r>
+        <w:rPr>
+          <w:rFonts w:ascii="Arial" w:hAnsi="Arial" w:cs="Arial"/>
+          <w:color w:val="000000"/>
+          <w:sz w:val="26"/>
+          <w:szCs w:val="26"/>
+        </w:rPr>
+        <w:t xml:space="preserve"> y </w:t>
+      </w:r>
+      <w:r>
+        <w:rPr>
+          <w:rFonts w:ascii="Arial" w:hAnsi="Arial" w:cs="Arial"/>
+          <w:color w:val="000000"/>
+          <w:sz w:val="24"/>
+          <w:szCs w:val="24"/>
+        </w:rPr>
+        <w:t xml:space="preserve">[RN13] </w:t>
       </w:r>
     </w:p>
     <w:p>
@@ -2786,25 +2831,87 @@
           <w:sz w:val="24"/>
           <w:szCs w:val="24"/>
         </w:rPr>
-        <w:t xml:space="preserve">El sistema inhabilita el </w:t>
-      </w:r>
-      <w:proofErr w:type="spellStart"/>
-      <w:r>
-        <w:rPr>
-          <w:rFonts w:ascii="Arial" w:hAnsi="Arial" w:cs="Arial"/>
-          <w:sz w:val="24"/>
-          <w:szCs w:val="24"/>
-        </w:rPr>
-        <w:t>boton</w:t>
-      </w:r>
-      <w:proofErr w:type="spellEnd"/>
-      <w:r>
-        <w:rPr>
-          <w:rFonts w:ascii="Arial" w:hAnsi="Arial" w:cs="Arial"/>
-          <w:sz w:val="24"/>
-          <w:szCs w:val="24"/>
-        </w:rPr>
-        <w:t xml:space="preserve"> agregar del material agregado. </w:t>
+        <w:t>El sistema</w:t>
+      </w:r>
+      <w:r>
+        <w:rPr>
+          <w:rFonts w:ascii="Arial" w:hAnsi="Arial" w:cs="Arial"/>
+          <w:sz w:val="24"/>
+          <w:szCs w:val="24"/>
+        </w:rPr>
+        <w:t xml:space="preserve"> transmuta </w:t>
+      </w:r>
+      <w:r>
+        <w:rPr>
+          <w:rFonts w:ascii="Arial" w:hAnsi="Arial" w:cs="Arial"/>
+          <w:sz w:val="24"/>
+          <w:szCs w:val="24"/>
+        </w:rPr>
+        <w:t xml:space="preserve">el </w:t>
+      </w:r>
+      <w:r>
+        <w:rPr>
+          <w:rFonts w:ascii="Arial" w:hAnsi="Arial" w:cs="Arial"/>
+          <w:sz w:val="24"/>
+          <w:szCs w:val="24"/>
+        </w:rPr>
+        <w:t>botón</w:t>
+      </w:r>
+      <w:r>
+        <w:rPr>
+          <w:rFonts w:ascii="Arial" w:hAnsi="Arial" w:cs="Arial"/>
+          <w:sz w:val="24"/>
+          <w:szCs w:val="24"/>
+        </w:rPr>
+        <w:t xml:space="preserve"> </w:t>
+      </w:r>
+      <w:r>
+        <w:rPr>
+          <w:rFonts w:ascii="Arial" w:hAnsi="Arial" w:cs="Arial"/>
+          <w:sz w:val="24"/>
+          <w:szCs w:val="24"/>
+        </w:rPr>
+        <w:t>“A</w:t>
+      </w:r>
+      <w:r>
+        <w:rPr>
+          <w:rFonts w:ascii="Arial" w:hAnsi="Arial" w:cs="Arial"/>
+          <w:sz w:val="24"/>
+          <w:szCs w:val="24"/>
+        </w:rPr>
+        <w:t>gregar</w:t>
+      </w:r>
+      <w:r>
+        <w:rPr>
+          <w:rFonts w:ascii="Arial" w:hAnsi="Arial" w:cs="Arial"/>
+          <w:sz w:val="24"/>
+          <w:szCs w:val="24"/>
+        </w:rPr>
+        <w:t>”</w:t>
+      </w:r>
+      <w:r>
+        <w:rPr>
+          <w:rFonts w:ascii="Arial" w:hAnsi="Arial" w:cs="Arial"/>
+          <w:sz w:val="24"/>
+          <w:szCs w:val="24"/>
+        </w:rPr>
+        <w:t xml:space="preserve"> </w:t>
+      </w:r>
+      <w:r>
+        <w:rPr>
+          <w:rFonts w:ascii="Arial" w:hAnsi="Arial" w:cs="Arial"/>
+          <w:sz w:val="24"/>
+          <w:szCs w:val="24"/>
+        </w:rPr>
+        <w:t xml:space="preserve">a botón “Eliminar” </w:t>
+      </w:r>
+      <w:r>
+        <w:rPr>
+          <w:rFonts w:ascii="Arial" w:hAnsi="Arial" w:cs="Arial"/>
+          <w:sz w:val="24"/>
+          <w:szCs w:val="24"/>
+        </w:rPr>
+        <w:t xml:space="preserve">del material agregado. </w:t>
       </w:r>
     </w:p>
     <w:p>

--- a/Sistema/ECU03 Generar Solicitud de Prestamo.docx
+++ b/Sistema/ECU03 Generar Solicitud de Prestamo.docx
@@ -2450,47 +2450,7 @@
           <w:sz w:val="24"/>
           <w:szCs w:val="24"/>
         </w:rPr>
-        <w:t xml:space="preserve">Cantidad: input </w:t>
-      </w:r>
-      <w:proofErr w:type="spellStart"/>
-      <w:r>
-        <w:rPr>
-          <w:rFonts w:ascii="Arial" w:hAnsi="Arial" w:cs="Arial"/>
-          <w:bCs/>
-          <w:sz w:val="24"/>
-          <w:szCs w:val="24"/>
-        </w:rPr>
-        <w:t>type</w:t>
-      </w:r>
-      <w:proofErr w:type="spellEnd"/>
-      <w:r>
-        <w:rPr>
-          <w:rFonts w:ascii="Arial" w:hAnsi="Arial" w:cs="Arial"/>
-          <w:bCs/>
-          <w:sz w:val="24"/>
-          <w:szCs w:val="24"/>
-        </w:rPr>
-        <w:t>=</w:t>
-      </w:r>
-      <w:proofErr w:type="spellStart"/>
-      <w:r>
-        <w:rPr>
-          <w:rFonts w:ascii="Arial" w:hAnsi="Arial" w:cs="Arial"/>
-          <w:bCs/>
-          <w:sz w:val="24"/>
-          <w:szCs w:val="24"/>
-        </w:rPr>
-        <w:t>int</w:t>
-      </w:r>
-      <w:proofErr w:type="spellEnd"/>
-      <w:r>
-        <w:rPr>
-          <w:rFonts w:ascii="Arial" w:hAnsi="Arial" w:cs="Arial"/>
-          <w:bCs/>
-          <w:sz w:val="24"/>
-          <w:szCs w:val="24"/>
-        </w:rPr>
-        <w:t xml:space="preserve"> (valor por defecto =1)</w:t>
+        <w:t>Cantidad: input type=int (valor por defecto =1)</w:t>
       </w:r>
     </w:p>
     <w:p>
@@ -3023,47 +2983,7 @@
           <w:sz w:val="24"/>
           <w:szCs w:val="24"/>
         </w:rPr>
-        <w:t xml:space="preserve">El Sistema </w:t>
-      </w:r>
-      <w:r>
-        <w:rPr>
-          <w:rFonts w:ascii="Arial" w:hAnsi="Arial" w:cs="Arial"/>
-          <w:sz w:val="24"/>
-          <w:szCs w:val="24"/>
-        </w:rPr>
-        <w:t>genera</w:t>
-      </w:r>
-      <w:r>
-        <w:rPr>
-          <w:rFonts w:ascii="Arial" w:hAnsi="Arial" w:cs="Arial"/>
-          <w:sz w:val="24"/>
-          <w:szCs w:val="24"/>
-        </w:rPr>
-        <w:t xml:space="preserve"> </w:t>
-      </w:r>
-      <w:r>
-        <w:rPr>
-          <w:rFonts w:ascii="Arial" w:hAnsi="Arial" w:cs="Arial"/>
-          <w:sz w:val="24"/>
-          <w:szCs w:val="24"/>
-        </w:rPr>
-        <w:t>la solicitud de préstamo</w:t>
-      </w:r>
-      <w:r>
-        <w:rPr>
-          <w:rFonts w:ascii="Arial" w:hAnsi="Arial" w:cs="Arial"/>
-          <w:sz w:val="24"/>
-          <w:szCs w:val="24"/>
-        </w:rPr>
-        <w:t xml:space="preserve"> con el estado “Generado”</w:t>
-      </w:r>
-      <w:r>
-        <w:rPr>
-          <w:rFonts w:ascii="Arial" w:hAnsi="Arial" w:cs="Arial"/>
-          <w:sz w:val="24"/>
-          <w:szCs w:val="24"/>
-        </w:rPr>
-        <w:t>.</w:t>
+        <w:t>El sistema reduce el stock del Material solicitado según la cantidad de unidades solicitadas.</w:t>
       </w:r>
     </w:p>
     <w:p>
@@ -3091,39 +3011,47 @@
           <w:sz w:val="24"/>
           <w:szCs w:val="24"/>
         </w:rPr>
-        <w:t xml:space="preserve">El </w:t>
-      </w:r>
-      <w:r>
-        <w:rPr>
-          <w:rFonts w:ascii="Arial" w:hAnsi="Arial" w:cs="Arial"/>
-          <w:sz w:val="24"/>
-          <w:szCs w:val="24"/>
-        </w:rPr>
-        <w:t>s</w:t>
-      </w:r>
-      <w:r>
-        <w:rPr>
-          <w:rFonts w:ascii="Arial" w:hAnsi="Arial" w:cs="Arial"/>
-          <w:sz w:val="24"/>
-          <w:szCs w:val="24"/>
-        </w:rPr>
-        <w:t xml:space="preserve">istema muestra el MSG: </w:t>
-      </w:r>
-      <w:r>
-        <w:rPr>
-          <w:rFonts w:ascii="Arial" w:hAnsi="Arial" w:cs="Arial"/>
-          <w:sz w:val="24"/>
-          <w:szCs w:val="24"/>
-        </w:rPr>
-        <w:t>“</w:t>
-      </w:r>
-      <w:r>
-        <w:rPr>
-          <w:rFonts w:ascii="Arial" w:hAnsi="Arial" w:cs="Arial"/>
-          <w:sz w:val="24"/>
-          <w:szCs w:val="24"/>
-        </w:rPr>
-        <w:t>Se ha generado la solicitud de préstamo con éxito.”</w:t>
+        <w:t xml:space="preserve">El Sistema </w:t>
+      </w:r>
+      <w:r>
+        <w:rPr>
+          <w:rFonts w:ascii="Arial" w:hAnsi="Arial" w:cs="Arial"/>
+          <w:sz w:val="24"/>
+          <w:szCs w:val="24"/>
+        </w:rPr>
+        <w:t>genera</w:t>
+      </w:r>
+      <w:r>
+        <w:rPr>
+          <w:rFonts w:ascii="Arial" w:hAnsi="Arial" w:cs="Arial"/>
+          <w:sz w:val="24"/>
+          <w:szCs w:val="24"/>
+        </w:rPr>
+        <w:t xml:space="preserve"> </w:t>
+      </w:r>
+      <w:r>
+        <w:rPr>
+          <w:rFonts w:ascii="Arial" w:hAnsi="Arial" w:cs="Arial"/>
+          <w:sz w:val="24"/>
+          <w:szCs w:val="24"/>
+        </w:rPr>
+        <w:t>la solicitud de préstamo</w:t>
+      </w:r>
+      <w:r>
+        <w:rPr>
+          <w:rFonts w:ascii="Arial" w:hAnsi="Arial" w:cs="Arial"/>
+          <w:sz w:val="24"/>
+          <w:szCs w:val="24"/>
+        </w:rPr>
+        <w:t xml:space="preserve"> con el estado “Generado”</w:t>
+      </w:r>
+      <w:r>
+        <w:rPr>
+          <w:rFonts w:ascii="Arial" w:hAnsi="Arial" w:cs="Arial"/>
+          <w:sz w:val="24"/>
+          <w:szCs w:val="24"/>
+        </w:rPr>
+        <w:t>.</w:t>
       </w:r>
     </w:p>
     <w:p>
@@ -3141,7 +3069,6 @@
         <w:jc w:val="both"/>
         <w:rPr>
           <w:rFonts w:ascii="Arial" w:hAnsi="Arial" w:cs="Arial"/>
-          <w:bCs/>
           <w:sz w:val="24"/>
           <w:szCs w:val="24"/>
         </w:rPr>
@@ -3160,15 +3087,31 @@
           <w:sz w:val="24"/>
           <w:szCs w:val="24"/>
         </w:rPr>
-        <w:t>Alumno</w:t>
-      </w:r>
-      <w:r>
-        <w:rPr>
-          <w:rFonts w:ascii="Arial" w:hAnsi="Arial" w:cs="Arial"/>
-          <w:sz w:val="24"/>
-          <w:szCs w:val="24"/>
-        </w:rPr>
-        <w:t xml:space="preserve"> selecciona salir.</w:t>
+        <w:t>s</w:t>
+      </w:r>
+      <w:r>
+        <w:rPr>
+          <w:rFonts w:ascii="Arial" w:hAnsi="Arial" w:cs="Arial"/>
+          <w:sz w:val="24"/>
+          <w:szCs w:val="24"/>
+        </w:rPr>
+        <w:t xml:space="preserve">istema muestra el MSG: </w:t>
+      </w:r>
+      <w:r>
+        <w:rPr>
+          <w:rFonts w:ascii="Arial" w:hAnsi="Arial" w:cs="Arial"/>
+          <w:sz w:val="24"/>
+          <w:szCs w:val="24"/>
+        </w:rPr>
+        <w:t>“</w:t>
+      </w:r>
+      <w:r>
+        <w:rPr>
+          <w:rFonts w:ascii="Arial" w:hAnsi="Arial" w:cs="Arial"/>
+          <w:sz w:val="24"/>
+          <w:szCs w:val="24"/>
+        </w:rPr>
+        <w:t>Se ha generado la solicitud de préstamo con éxito.”</w:t>
       </w:r>
     </w:p>
     <w:p>
@@ -3186,17 +3129,34 @@
         <w:jc w:val="both"/>
         <w:rPr>
           <w:rFonts w:ascii="Arial" w:hAnsi="Arial" w:cs="Arial"/>
-          <w:sz w:val="24"/>
-          <w:szCs w:val="24"/>
-        </w:rPr>
-      </w:pPr>
-      <w:r>
-        <w:rPr>
-          <w:rFonts w:ascii="Arial" w:hAnsi="Arial" w:cs="Arial"/>
-          <w:sz w:val="24"/>
-          <w:szCs w:val="24"/>
-        </w:rPr>
-        <w:t>Se cierra la interfaz.</w:t>
+          <w:bCs/>
+          <w:sz w:val="24"/>
+          <w:szCs w:val="24"/>
+        </w:rPr>
+      </w:pPr>
+      <w:r>
+        <w:rPr>
+          <w:rFonts w:ascii="Arial" w:hAnsi="Arial" w:cs="Arial"/>
+          <w:sz w:val="24"/>
+          <w:szCs w:val="24"/>
+        </w:rPr>
+        <w:t xml:space="preserve">El </w:t>
+      </w:r>
+      <w:r>
+        <w:rPr>
+          <w:rFonts w:ascii="Arial" w:hAnsi="Arial" w:cs="Arial"/>
+          <w:sz w:val="24"/>
+          <w:szCs w:val="24"/>
+        </w:rPr>
+        <w:t>Alumno</w:t>
+      </w:r>
+      <w:r>
+        <w:rPr>
+          <w:rFonts w:ascii="Arial" w:hAnsi="Arial" w:cs="Arial"/>
+          <w:sz w:val="24"/>
+          <w:szCs w:val="24"/>
+        </w:rPr>
+        <w:t xml:space="preserve"> selecciona salir.</w:t>
       </w:r>
     </w:p>
     <w:p>
@@ -3224,6 +3184,34 @@
           <w:sz w:val="24"/>
           <w:szCs w:val="24"/>
         </w:rPr>
+        <w:t>Se cierra la interfaz.</w:t>
+      </w:r>
+    </w:p>
+    <w:p>
+      <w:pPr>
+        <w:pStyle w:val="Prrafodelista"/>
+        <w:numPr>
+          <w:ilvl w:val="0"/>
+          <w:numId w:val="4"/>
+        </w:numPr>
+        <w:autoSpaceDE w:val="0"/>
+        <w:autoSpaceDN w:val="0"/>
+        <w:adjustRightInd w:val="0"/>
+        <w:spacing w:before="120" w:after="0" w:line="240" w:lineRule="auto"/>
+        <w:ind w:left="1276" w:hanging="425"/>
+        <w:jc w:val="both"/>
+        <w:rPr>
+          <w:rFonts w:ascii="Arial" w:hAnsi="Arial" w:cs="Arial"/>
+          <w:sz w:val="24"/>
+          <w:szCs w:val="24"/>
+        </w:rPr>
+      </w:pPr>
+      <w:r>
+        <w:rPr>
+          <w:rFonts w:ascii="Arial" w:hAnsi="Arial" w:cs="Arial"/>
+          <w:sz w:val="24"/>
+          <w:szCs w:val="24"/>
+        </w:rPr>
         <w:t>Finaliza el caso de uso.</w:t>
       </w:r>
     </w:p>
@@ -3236,6 +3224,7 @@
       </w:pPr>
       <w:bookmarkStart w:id="4" w:name="_Toc370536359"/>
       <w:r>
+        <w:lastRenderedPageBreak/>
         <w:t>F</w:t>
       </w:r>
       <w:r>
@@ -3294,7 +3283,6 @@
           <w:sz w:val="24"/>
           <w:szCs w:val="24"/>
         </w:rPr>
-        <w:lastRenderedPageBreak/>
         <w:tab/>
       </w:r>
       <w:r>
@@ -3363,29 +3351,7 @@
           <w:sz w:val="24"/>
           <w:szCs w:val="24"/>
         </w:rPr>
-        <w:t>Cantidad de Material Solicitado de categoría “</w:t>
-      </w:r>
-      <w:proofErr w:type="spellStart"/>
-      <w:r>
-        <w:rPr>
-          <w:rFonts w:ascii="Arial" w:hAnsi="Arial" w:cs="Arial"/>
-          <w:b/>
-          <w:bCs/>
-          <w:sz w:val="24"/>
-          <w:szCs w:val="24"/>
-        </w:rPr>
-        <w:t>tecnologia</w:t>
-      </w:r>
-      <w:proofErr w:type="spellEnd"/>
-      <w:r>
-        <w:rPr>
-          <w:rFonts w:ascii="Arial" w:hAnsi="Arial" w:cs="Arial"/>
-          <w:b/>
-          <w:bCs/>
-          <w:sz w:val="24"/>
-          <w:szCs w:val="24"/>
-        </w:rPr>
-        <w:t>” es mayor a 1.</w:t>
+        <w:t>Cantidad de Material Solicitado de categoría “tecnologia” es mayor a 1.</w:t>
       </w:r>
     </w:p>
     <w:p>
@@ -3427,35 +3393,7 @@
           <w:sz w:val="24"/>
           <w:szCs w:val="24"/>
         </w:rPr>
-        <w:t xml:space="preserve">El sistema muestra un </w:t>
-      </w:r>
-      <w:proofErr w:type="spellStart"/>
-      <w:proofErr w:type="gramStart"/>
-      <w:r>
-        <w:rPr>
-          <w:rFonts w:ascii="Arial" w:hAnsi="Arial" w:cs="Arial"/>
-          <w:sz w:val="24"/>
-          <w:szCs w:val="24"/>
-        </w:rPr>
-        <w:t>alert</w:t>
-      </w:r>
-      <w:proofErr w:type="spellEnd"/>
-      <w:r>
-        <w:rPr>
-          <w:rFonts w:ascii="Arial" w:hAnsi="Arial" w:cs="Arial"/>
-          <w:sz w:val="24"/>
-          <w:szCs w:val="24"/>
-        </w:rPr>
-        <w:t>:“</w:t>
-      </w:r>
-      <w:proofErr w:type="gramEnd"/>
-      <w:r>
-        <w:rPr>
-          <w:rFonts w:ascii="Arial" w:hAnsi="Arial" w:cs="Arial"/>
-          <w:sz w:val="24"/>
-          <w:szCs w:val="24"/>
-        </w:rPr>
-        <w:t xml:space="preserve">No puedes pedir más de un material de tecnología” y continua en el paso 5 del flujo básico. </w:t>
+        <w:t xml:space="preserve">El sistema muestra un alert:“No puedes pedir más de un material de tecnología” y continua en el paso 5 del flujo básico. </w:t>
       </w:r>
     </w:p>
     <w:p>
@@ -3519,29 +3457,7 @@
           <w:sz w:val="24"/>
           <w:szCs w:val="24"/>
         </w:rPr>
-        <w:t>préstamo repetido de la Categoría “</w:t>
-      </w:r>
-      <w:proofErr w:type="spellStart"/>
-      <w:r>
-        <w:rPr>
-          <w:rFonts w:ascii="Arial" w:hAnsi="Arial" w:cs="Arial"/>
-          <w:b/>
-          <w:bCs/>
-          <w:sz w:val="24"/>
-          <w:szCs w:val="24"/>
-        </w:rPr>
-        <w:t>tecnologia</w:t>
-      </w:r>
-      <w:proofErr w:type="spellEnd"/>
-      <w:r>
-        <w:rPr>
-          <w:rFonts w:ascii="Arial" w:hAnsi="Arial" w:cs="Arial"/>
-          <w:b/>
-          <w:bCs/>
-          <w:sz w:val="24"/>
-          <w:szCs w:val="24"/>
-        </w:rPr>
-        <w:t>”</w:t>
+        <w:t>préstamo repetido de la Categoría “tecnologia”</w:t>
       </w:r>
       <w:r>
         <w:rPr>
@@ -3593,35 +3509,7 @@
           <w:sz w:val="24"/>
           <w:szCs w:val="24"/>
         </w:rPr>
-        <w:t xml:space="preserve">El sistema muestra un </w:t>
-      </w:r>
-      <w:proofErr w:type="spellStart"/>
-      <w:proofErr w:type="gramStart"/>
-      <w:r>
-        <w:rPr>
-          <w:rFonts w:ascii="Arial" w:hAnsi="Arial" w:cs="Arial"/>
-          <w:sz w:val="24"/>
-          <w:szCs w:val="24"/>
-        </w:rPr>
-        <w:t>alert</w:t>
-      </w:r>
-      <w:proofErr w:type="spellEnd"/>
-      <w:r>
-        <w:rPr>
-          <w:rFonts w:ascii="Arial" w:hAnsi="Arial" w:cs="Arial"/>
-          <w:sz w:val="24"/>
-          <w:szCs w:val="24"/>
-        </w:rPr>
-        <w:t>:“</w:t>
-      </w:r>
-      <w:proofErr w:type="gramEnd"/>
-      <w:r>
-        <w:rPr>
-          <w:rFonts w:ascii="Arial" w:hAnsi="Arial" w:cs="Arial"/>
-          <w:sz w:val="24"/>
-          <w:szCs w:val="24"/>
-        </w:rPr>
-        <w:t xml:space="preserve">Ya has solicitado un préstamo de un material de tecnología. Solo se permite un préstamo de esta categoría por alumno” y continua en el paso 5 del flujo básico. </w:t>
+        <w:t xml:space="preserve">El sistema muestra un alert:“Ya has solicitado un préstamo de un material de tecnología. Solo se permite un préstamo de esta categoría por alumno” y continua en el paso 5 del flujo básico. </w:t>
       </w:r>
     </w:p>
     <w:p>
@@ -3799,43 +3687,7 @@
           <w:sz w:val="24"/>
           <w:szCs w:val="24"/>
         </w:rPr>
-        <w:t xml:space="preserve">El </w:t>
-      </w:r>
-      <w:proofErr w:type="gramStart"/>
-      <w:r>
-        <w:rPr>
-          <w:rFonts w:ascii="Arial" w:hAnsi="Arial" w:cs="Arial"/>
-          <w:sz w:val="24"/>
-          <w:szCs w:val="24"/>
-        </w:rPr>
-        <w:t>sistema habilita</w:t>
-      </w:r>
-      <w:proofErr w:type="gramEnd"/>
-      <w:r>
-        <w:rPr>
-          <w:rFonts w:ascii="Arial" w:hAnsi="Arial" w:cs="Arial"/>
-          <w:sz w:val="24"/>
-          <w:szCs w:val="24"/>
-        </w:rPr>
-        <w:t xml:space="preserve"> el </w:t>
-      </w:r>
-      <w:proofErr w:type="spellStart"/>
-      <w:r>
-        <w:rPr>
-          <w:rFonts w:ascii="Arial" w:hAnsi="Arial" w:cs="Arial"/>
-          <w:sz w:val="24"/>
-          <w:szCs w:val="24"/>
-        </w:rPr>
-        <w:t>boton</w:t>
-      </w:r>
-      <w:proofErr w:type="spellEnd"/>
-      <w:r>
-        <w:rPr>
-          <w:rFonts w:ascii="Arial" w:hAnsi="Arial" w:cs="Arial"/>
-          <w:sz w:val="24"/>
-          <w:szCs w:val="24"/>
-        </w:rPr>
-        <w:t xml:space="preserve"> agregar</w:t>
+        <w:t>El sistema habilita el boton agregar</w:t>
       </w:r>
       <w:r>
         <w:rPr>
@@ -3851,25 +3703,7 @@
           <w:sz w:val="24"/>
           <w:szCs w:val="24"/>
         </w:rPr>
-        <w:t xml:space="preserve">del material eliminado y continua en el paso 5 del flujo </w:t>
-      </w:r>
-      <w:proofErr w:type="spellStart"/>
-      <w:r>
-        <w:rPr>
-          <w:rFonts w:ascii="Arial" w:hAnsi="Arial" w:cs="Arial"/>
-          <w:sz w:val="24"/>
-          <w:szCs w:val="24"/>
-        </w:rPr>
-        <w:t>basico</w:t>
-      </w:r>
-      <w:proofErr w:type="spellEnd"/>
-      <w:r>
-        <w:rPr>
-          <w:rFonts w:ascii="Arial" w:hAnsi="Arial" w:cs="Arial"/>
-          <w:sz w:val="24"/>
-          <w:szCs w:val="24"/>
-        </w:rPr>
-        <w:t>.</w:t>
+        <w:t>del material eliminado y continua en el paso 5 del flujo basico.</w:t>
       </w:r>
     </w:p>
     <w:p>
@@ -4129,7 +3963,7 @@
         <w:autoSpaceDN w:val="0"/>
         <w:adjustRightInd w:val="0"/>
         <w:spacing w:before="120" w:after="0" w:line="240" w:lineRule="auto"/>
-        <w:ind w:left="851"/>
+        <w:ind w:left="708"/>
         <w:jc w:val="both"/>
         <w:rPr>
           <w:rFonts w:ascii="Arial" w:hAnsi="Arial" w:cs="Arial"/>
@@ -4143,15 +3977,47 @@
           <w:sz w:val="24"/>
           <w:szCs w:val="24"/>
         </w:rPr>
-        <w:t>El Sistema genera la solicitud de préstamo con el estado “Generado”</w:t>
-      </w:r>
-      <w:r>
-        <w:rPr>
-          <w:rFonts w:ascii="Arial" w:hAnsi="Arial" w:cs="Arial"/>
-          <w:sz w:val="24"/>
-          <w:szCs w:val="24"/>
-        </w:rPr>
-        <w:t xml:space="preserve"> por cada material del array</w:t>
+        <w:t>El sistema reduce el stock de</w:t>
+      </w:r>
+      <w:r>
+        <w:rPr>
+          <w:rFonts w:ascii="Arial" w:hAnsi="Arial" w:cs="Arial"/>
+          <w:sz w:val="24"/>
+          <w:szCs w:val="24"/>
+        </w:rPr>
+        <w:t xml:space="preserve"> los</w:t>
+      </w:r>
+      <w:r>
+        <w:rPr>
+          <w:rFonts w:ascii="Arial" w:hAnsi="Arial" w:cs="Arial"/>
+          <w:sz w:val="24"/>
+          <w:szCs w:val="24"/>
+        </w:rPr>
+        <w:t xml:space="preserve"> Material</w:t>
+      </w:r>
+      <w:r>
+        <w:rPr>
+          <w:rFonts w:ascii="Arial" w:hAnsi="Arial" w:cs="Arial"/>
+          <w:sz w:val="24"/>
+          <w:szCs w:val="24"/>
+        </w:rPr>
+        <w:t>es solicitados</w:t>
+      </w:r>
+      <w:r>
+        <w:rPr>
+          <w:rFonts w:ascii="Arial" w:hAnsi="Arial" w:cs="Arial"/>
+          <w:sz w:val="24"/>
+          <w:szCs w:val="24"/>
+        </w:rPr>
+        <w:t xml:space="preserve"> según la cantidad de unidades</w:t>
+      </w:r>
+      <w:r>
+        <w:rPr>
+          <w:rFonts w:ascii="Arial" w:hAnsi="Arial" w:cs="Arial"/>
+          <w:sz w:val="24"/>
+          <w:szCs w:val="24"/>
+        </w:rPr>
+        <w:t xml:space="preserve"> que se agregaron</w:t>
       </w:r>
       <w:r>
         <w:rPr>
@@ -4182,6 +4048,46 @@
           <w:sz w:val="24"/>
           <w:szCs w:val="24"/>
         </w:rPr>
+        <w:t>El Sistema genera la solicitud de préstamo con el estado “Generado”</w:t>
+      </w:r>
+      <w:r>
+        <w:rPr>
+          <w:rFonts w:ascii="Arial" w:hAnsi="Arial" w:cs="Arial"/>
+          <w:sz w:val="24"/>
+          <w:szCs w:val="24"/>
+        </w:rPr>
+        <w:t xml:space="preserve"> por cada material del array</w:t>
+      </w:r>
+      <w:r>
+        <w:rPr>
+          <w:rFonts w:ascii="Arial" w:hAnsi="Arial" w:cs="Arial"/>
+          <w:sz w:val="24"/>
+          <w:szCs w:val="24"/>
+        </w:rPr>
+        <w:t>.</w:t>
+      </w:r>
+    </w:p>
+    <w:p>
+      <w:pPr>
+        <w:autoSpaceDE w:val="0"/>
+        <w:autoSpaceDN w:val="0"/>
+        <w:adjustRightInd w:val="0"/>
+        <w:spacing w:before="120" w:after="0" w:line="240" w:lineRule="auto"/>
+        <w:ind w:left="851"/>
+        <w:jc w:val="both"/>
+        <w:rPr>
+          <w:rFonts w:ascii="Arial" w:hAnsi="Arial" w:cs="Arial"/>
+          <w:sz w:val="24"/>
+          <w:szCs w:val="24"/>
+        </w:rPr>
+      </w:pPr>
+      <w:r>
+        <w:rPr>
+          <w:rFonts w:ascii="Arial" w:hAnsi="Arial" w:cs="Arial"/>
+          <w:sz w:val="24"/>
+          <w:szCs w:val="24"/>
+        </w:rPr>
+        <w:lastRenderedPageBreak/>
         <w:t>El sistema muestra el MSG: “Se ha generado la</w:t>
       </w:r>
       <w:r>
@@ -4258,7 +4164,6 @@
         <w:rPr>
           <w:u w:val="none"/>
         </w:rPr>
-        <w:lastRenderedPageBreak/>
         <w:t>Pre-Condiciones</w:t>
       </w:r>
       <w:bookmarkEnd w:id="5"/>
